--- a/doc/用户手册.docx
+++ b/doc/用户手册.docx
@@ -5,6 +5,7 @@
     <w:p>
       <w:pPr>
         <w:pStyle w:val="1"/>
+        <w:spacing w:line="360" w:lineRule="auto"/>
       </w:pPr>
       <w:r>
         <w:rPr>
@@ -22,6 +23,7 @@
     <w:p>
       <w:pPr>
         <w:pStyle w:val="2"/>
+        <w:spacing w:line="360" w:lineRule="auto"/>
       </w:pPr>
       <w:r>
         <w:rPr>
@@ -45,6 +47,7 @@
     <w:p>
       <w:pPr>
         <w:pStyle w:val="3"/>
+        <w:spacing w:line="360" w:lineRule="auto"/>
       </w:pPr>
       <w:r>
         <w:tab/>
@@ -112,6 +115,7 @@
     <w:p>
       <w:pPr>
         <w:pStyle w:val="3"/>
+        <w:spacing w:line="360" w:lineRule="auto"/>
       </w:pPr>
       <w:r>
         <w:tab/>
@@ -155,9 +159,6 @@
         </w:numPr>
         <w:spacing w:line="360" w:lineRule="auto"/>
         <w:ind w:firstLineChars="0"/>
-        <w:rPr>
-          <w:rFonts w:hint="eastAsia"/>
-        </w:rPr>
       </w:pPr>
       <w:r>
         <w:rPr>
@@ -239,9 +240,6 @@
         </w:numPr>
         <w:spacing w:line="360" w:lineRule="auto"/>
         <w:ind w:firstLineChars="0"/>
-        <w:rPr>
-          <w:rFonts w:hint="eastAsia"/>
-        </w:rPr>
       </w:pPr>
       <w:r>
         <w:rPr>
@@ -253,6 +251,7 @@
     <w:p>
       <w:pPr>
         <w:pStyle w:val="2"/>
+        <w:spacing w:line="360" w:lineRule="auto"/>
       </w:pPr>
       <w:r>
         <w:rPr>
@@ -282,6 +281,7 @@
     <w:p>
       <w:pPr>
         <w:pStyle w:val="3"/>
+        <w:spacing w:line="360" w:lineRule="auto"/>
       </w:pPr>
       <w:r>
         <w:rPr>
@@ -536,6 +536,7 @@
     <w:p>
       <w:pPr>
         <w:pStyle w:val="4"/>
+        <w:spacing w:line="360" w:lineRule="auto"/>
       </w:pPr>
       <w:r>
         <w:rPr>
@@ -572,6 +573,7 @@
     <w:p>
       <w:pPr>
         <w:pStyle w:val="5"/>
+        <w:spacing w:line="360" w:lineRule="auto"/>
         <w:rPr>
           <w:sz w:val="21"/>
         </w:rPr>
@@ -617,9 +619,6 @@
     <w:p>
       <w:pPr>
         <w:spacing w:line="360" w:lineRule="auto"/>
-        <w:rPr>
-          <w:rFonts w:hint="eastAsia"/>
-        </w:rPr>
       </w:pPr>
       <w:r>
         <w:tab/>
@@ -1732,9 +1731,6 @@
       <w:pPr>
         <w:spacing w:line="360" w:lineRule="auto"/>
         <w:jc w:val="center"/>
-        <w:rPr>
-          <w:rFonts w:hint="eastAsia"/>
-        </w:rPr>
       </w:pPr>
       <w:r>
         <w:rPr>
@@ -1817,10 +1813,8 @@
     </w:p>
     <w:p>
       <w:pPr>
-        <w:jc w:val="center"/>
-        <w:rPr>
-          <w:rFonts w:hint="eastAsia"/>
-        </w:rPr>
+        <w:spacing w:line="360" w:lineRule="auto"/>
+        <w:jc w:val="center"/>
       </w:pPr>
       <w:r>
         <w:rPr>
@@ -1880,6 +1874,7 @@
     <w:p>
       <w:pPr>
         <w:pStyle w:val="5"/>
+        <w:spacing w:line="360" w:lineRule="auto"/>
         <w:rPr>
           <w:sz w:val="21"/>
         </w:rPr>
@@ -2578,9 +2573,6 @@
       <w:pPr>
         <w:spacing w:line="360" w:lineRule="auto"/>
         <w:jc w:val="center"/>
-        <w:rPr>
-          <w:rFonts w:hint="eastAsia"/>
-        </w:rPr>
       </w:pPr>
       <w:r>
         <w:rPr>
@@ -3151,9 +3143,6 @@
       <w:pPr>
         <w:spacing w:line="360" w:lineRule="auto"/>
         <w:jc w:val="center"/>
-        <w:rPr>
-          <w:rFonts w:hint="eastAsia"/>
-        </w:rPr>
       </w:pPr>
       <w:r>
         <w:rPr>
@@ -3213,6 +3202,7 @@
     <w:p>
       <w:pPr>
         <w:pStyle w:val="5"/>
+        <w:spacing w:line="360" w:lineRule="auto"/>
         <w:rPr>
           <w:sz w:val="21"/>
         </w:rPr>
@@ -3395,6 +3385,7 @@
     </w:p>
     <w:p>
       <w:pPr>
+        <w:spacing w:line="360" w:lineRule="auto"/>
         <w:jc w:val="center"/>
       </w:pPr>
       <w:r>
@@ -3440,6 +3431,7 @@
     </w:p>
     <w:p>
       <w:pPr>
+        <w:spacing w:line="360" w:lineRule="auto"/>
         <w:jc w:val="center"/>
       </w:pPr>
       <w:r>
@@ -3485,10 +3477,8 @@
     </w:p>
     <w:p>
       <w:pPr>
-        <w:jc w:val="center"/>
-        <w:rPr>
-          <w:rFonts w:hint="eastAsia"/>
-        </w:rPr>
+        <w:spacing w:line="360" w:lineRule="auto"/>
+        <w:jc w:val="center"/>
       </w:pPr>
       <w:r>
         <w:rPr>
@@ -3535,6 +3525,7 @@
     </w:p>
     <w:p>
       <w:pPr>
+        <w:spacing w:line="360" w:lineRule="auto"/>
         <w:jc w:val="center"/>
       </w:pPr>
       <w:r>
@@ -3581,10 +3572,8 @@
     </w:p>
     <w:p>
       <w:pPr>
-        <w:jc w:val="center"/>
-        <w:rPr>
-          <w:rFonts w:hint="eastAsia"/>
-        </w:rPr>
+        <w:spacing w:line="360" w:lineRule="auto"/>
+        <w:jc w:val="center"/>
       </w:pPr>
       <w:r>
         <w:rPr>
@@ -3631,6 +3620,7 @@
     </w:p>
     <w:p>
       <w:pPr>
+        <w:spacing w:line="360" w:lineRule="auto"/>
         <w:jc w:val="center"/>
       </w:pPr>
       <w:r>
@@ -3676,10 +3666,8 @@
     </w:p>
     <w:p>
       <w:pPr>
-        <w:jc w:val="center"/>
-        <w:rPr>
-          <w:rFonts w:hint="eastAsia"/>
-        </w:rPr>
+        <w:spacing w:line="360" w:lineRule="auto"/>
+        <w:jc w:val="center"/>
       </w:pPr>
       <w:r>
         <w:rPr>
@@ -3709,6 +3697,7 @@
     <w:p>
       <w:pPr>
         <w:pStyle w:val="4"/>
+        <w:spacing w:line="360" w:lineRule="auto"/>
       </w:pPr>
       <w:r>
         <w:rPr>
@@ -3744,6 +3733,7 @@
     <w:p>
       <w:pPr>
         <w:pStyle w:val="5"/>
+        <w:spacing w:line="360" w:lineRule="auto"/>
         <w:rPr>
           <w:sz w:val="21"/>
         </w:rPr>
@@ -3793,6 +3783,9 @@
       </w:r>
     </w:p>
     <w:p>
+      <w:pPr>
+        <w:spacing w:line="360" w:lineRule="auto"/>
+      </w:pPr>
       <w:r>
         <w:tab/>
       </w:r>
@@ -3906,6 +3899,7 @@
           <w:rFonts w:hint="eastAsia"/>
           <w:noProof/>
         </w:rPr>
+        <w:lastRenderedPageBreak/>
         <w:drawing>
           <wp:inline distT="0" distB="0" distL="0" distR="0" wp14:anchorId="700835D3" wp14:editId="0605E614">
             <wp:extent cx="2921000" cy="1518734"/>
@@ -3987,7 +3981,6 @@
           <w:rFonts w:hint="eastAsia"/>
           <w:noProof/>
         </w:rPr>
-        <w:lastRenderedPageBreak/>
         <w:drawing>
           <wp:inline distT="0" distB="0" distL="0" distR="0" wp14:anchorId="2B583BA6" wp14:editId="72F5137D">
             <wp:extent cx="2940050" cy="1528639"/>
@@ -4388,6 +4381,7 @@
     </w:p>
     <w:p>
       <w:pPr>
+        <w:spacing w:line="360" w:lineRule="auto"/>
         <w:jc w:val="center"/>
       </w:pPr>
       <w:r>
@@ -4447,6 +4441,7 @@
     </w:p>
     <w:p>
       <w:pPr>
+        <w:spacing w:line="360" w:lineRule="auto"/>
         <w:jc w:val="center"/>
       </w:pPr>
       <w:r>
@@ -4482,6 +4477,7 @@
     </w:p>
     <w:p>
       <w:pPr>
+        <w:spacing w:line="360" w:lineRule="auto"/>
         <w:jc w:val="center"/>
       </w:pPr>
       <w:r>
@@ -4489,6 +4485,7 @@
           <w:rFonts w:hint="eastAsia"/>
           <w:noProof/>
         </w:rPr>
+        <w:lastRenderedPageBreak/>
         <w:drawing>
           <wp:inline distT="0" distB="0" distL="0" distR="0">
             <wp:extent cx="4032250" cy="2356194"/>
@@ -4548,7 +4545,6 @@
         <w:rPr>
           <w:rFonts w:hint="eastAsia"/>
         </w:rPr>
-        <w:lastRenderedPageBreak/>
         <w:t>在“系统变量”下，找到“</w:t>
       </w:r>
       <w:r>
@@ -4974,9 +4970,6 @@
       <w:pPr>
         <w:spacing w:line="360" w:lineRule="auto"/>
         <w:jc w:val="center"/>
-        <w:rPr>
-          <w:rFonts w:hint="eastAsia"/>
-        </w:rPr>
       </w:pPr>
       <w:r>
         <w:rPr>
@@ -5036,10 +5029,8 @@
     </w:p>
     <w:p>
       <w:pPr>
-        <w:jc w:val="center"/>
-        <w:rPr>
-          <w:rFonts w:hint="eastAsia"/>
-        </w:rPr>
+        <w:spacing w:line="360" w:lineRule="auto"/>
+        <w:jc w:val="center"/>
       </w:pPr>
       <w:r>
         <w:rPr>
@@ -5063,6 +5054,7 @@
     <w:p>
       <w:pPr>
         <w:pStyle w:val="5"/>
+        <w:spacing w:line="360" w:lineRule="auto"/>
         <w:rPr>
           <w:sz w:val="21"/>
         </w:rPr>
@@ -5115,6 +5107,9 @@
       </w:r>
     </w:p>
     <w:p>
+      <w:pPr>
+        <w:spacing w:line="360" w:lineRule="auto"/>
+      </w:pPr>
       <w:r>
         <w:tab/>
       </w:r>
@@ -5160,6 +5155,7 @@
     </w:p>
     <w:p>
       <w:pPr>
+        <w:spacing w:line="360" w:lineRule="auto"/>
         <w:jc w:val="center"/>
       </w:pPr>
       <w:r>
@@ -5218,6 +5214,7 @@
     </w:p>
     <w:p>
       <w:pPr>
+        <w:spacing w:line="360" w:lineRule="auto"/>
         <w:jc w:val="center"/>
       </w:pPr>
       <w:r>
@@ -5244,6 +5241,7 @@
     </w:p>
     <w:p>
       <w:pPr>
+        <w:spacing w:line="360" w:lineRule="auto"/>
         <w:jc w:val="center"/>
       </w:pPr>
       <w:r>
@@ -5303,6 +5301,7 @@
     </w:p>
     <w:p>
       <w:pPr>
+        <w:spacing w:line="360" w:lineRule="auto"/>
         <w:jc w:val="center"/>
       </w:pPr>
       <w:r>
@@ -5314,6 +5313,7 @@
     </w:p>
     <w:p>
       <w:pPr>
+        <w:spacing w:line="360" w:lineRule="auto"/>
         <w:jc w:val="center"/>
       </w:pPr>
       <w:r>
@@ -5325,6 +5325,7 @@
     </w:p>
     <w:p>
       <w:pPr>
+        <w:spacing w:line="360" w:lineRule="auto"/>
         <w:jc w:val="center"/>
       </w:pPr>
       <w:r>
@@ -5371,6 +5372,7 @@
     </w:p>
     <w:p>
       <w:pPr>
+        <w:spacing w:line="360" w:lineRule="auto"/>
         <w:jc w:val="center"/>
       </w:pPr>
       <w:r>
@@ -5416,10 +5418,8 @@
     </w:p>
     <w:p>
       <w:pPr>
-        <w:jc w:val="center"/>
-        <w:rPr>
-          <w:rFonts w:hint="eastAsia"/>
-        </w:rPr>
+        <w:spacing w:line="360" w:lineRule="auto"/>
+        <w:jc w:val="center"/>
       </w:pPr>
       <w:r>
         <w:rPr>
@@ -5430,10 +5430,8 @@
     </w:p>
     <w:p>
       <w:pPr>
-        <w:jc w:val="center"/>
-        <w:rPr>
-          <w:rFonts w:hint="eastAsia"/>
-        </w:rPr>
+        <w:spacing w:line="360" w:lineRule="auto"/>
+        <w:jc w:val="center"/>
       </w:pPr>
       <w:r>
         <w:rPr>
@@ -5479,6 +5477,7 @@
     <w:p>
       <w:pPr>
         <w:pStyle w:val="4"/>
+        <w:spacing w:line="360" w:lineRule="auto"/>
       </w:pPr>
       <w:r>
         <w:rPr>
@@ -5520,6 +5519,7 @@
     <w:p>
       <w:pPr>
         <w:pStyle w:val="5"/>
+        <w:spacing w:line="360" w:lineRule="auto"/>
       </w:pPr>
       <w:r>
         <w:tab/>
@@ -5557,33 +5557,25 @@
     </w:p>
     <w:p>
       <w:pPr>
-        <w:rPr>
-          <w:rFonts w:hint="eastAsia"/>
-        </w:rPr>
-      </w:pPr>
-      <w:r>
-        <w:tab/>
-      </w:r>
-      <w:r>
-        <w:tab/>
-      </w:r>
-      <w:r>
-        <w:tab/>
-      </w:r>
-      <w:r>
-        <w:tab/>
-      </w:r>
-      <w:r>
-        <w:rPr>
-          <w:rFonts w:hint="eastAsia"/>
-        </w:rPr>
-        <w:t>在</w:t>
-      </w:r>
-      <w:r>
-        <w:rPr>
-          <w:rFonts w:hint="eastAsia"/>
-        </w:rPr>
-        <w:t>“</w:t>
+        <w:spacing w:line="360" w:lineRule="auto"/>
+      </w:pPr>
+      <w:r>
+        <w:tab/>
+      </w:r>
+      <w:r>
+        <w:tab/>
+      </w:r>
+      <w:r>
+        <w:tab/>
+      </w:r>
+      <w:r>
+        <w:tab/>
+      </w:r>
+      <w:r>
+        <w:rPr>
+          <w:rFonts w:hint="eastAsia"/>
+        </w:rPr>
+        <w:t>在“</w:t>
       </w:r>
       <w:r>
         <w:rPr>
@@ -5607,13 +5599,7 @@
         <w:rPr>
           <w:rFonts w:hint="eastAsia"/>
         </w:rPr>
-        <w:t>”目录下</w:t>
-      </w:r>
-      <w:r>
-        <w:rPr>
-          <w:rFonts w:hint="eastAsia"/>
-        </w:rPr>
-        <w:t>，找到</w:t>
+        <w:t>”目录下，找到</w:t>
       </w:r>
       <w:r>
         <w:t>mysql-5.5.49-win32.msi</w:t>
@@ -5643,9 +5629,10 @@
     <w:p>
       <w:pPr>
         <w:widowControl/>
+        <w:spacing w:line="360" w:lineRule="auto"/>
         <w:jc w:val="left"/>
         <w:rPr>
-          <w:rFonts w:ascii="宋体" w:eastAsia="宋体" w:hAnsi="宋体" w:cs="MS PGothic" w:hint="eastAsia"/>
+          <w:rFonts w:ascii="宋体" w:eastAsia="宋体" w:hAnsi="宋体" w:cs="MS PGothic"/>
           <w:kern w:val="0"/>
           <w:szCs w:val="21"/>
         </w:rPr>
@@ -5761,164 +5748,166 @@
     <w:p>
       <w:pPr>
         <w:widowControl/>
+        <w:spacing w:line="360" w:lineRule="auto"/>
         <w:jc w:val="left"/>
         <w:rPr>
+          <w:rFonts w:ascii="宋体" w:eastAsia="宋体" w:hAnsi="宋体" w:cs="MS PGothic"/>
+          <w:kern w:val="0"/>
+          <w:szCs w:val="21"/>
+        </w:rPr>
+      </w:pPr>
+      <w:r>
+        <w:rPr>
+          <w:rFonts w:ascii="宋体" w:eastAsia="宋体" w:hAnsi="宋体" w:cs="宋体" w:hint="eastAsia"/>
+          <w:kern w:val="0"/>
+          <w:szCs w:val="21"/>
+        </w:rPr>
+        <w:t>选择</w:t>
+      </w:r>
+      <w:r>
+        <w:rPr>
           <w:rFonts w:ascii="宋体" w:eastAsia="宋体" w:hAnsi="宋体" w:cs="MS PGothic" w:hint="eastAsia"/>
           <w:kern w:val="0"/>
           <w:szCs w:val="21"/>
         </w:rPr>
-      </w:pPr>
+        <w:t>安装</w:t>
+      </w:r>
       <w:r>
         <w:rPr>
           <w:rFonts w:ascii="宋体" w:eastAsia="宋体" w:hAnsi="宋体" w:cs="宋体" w:hint="eastAsia"/>
           <w:kern w:val="0"/>
           <w:szCs w:val="21"/>
         </w:rPr>
+        <w:t>类</w:t>
+      </w:r>
+      <w:r>
+        <w:rPr>
+          <w:rFonts w:ascii="宋体" w:eastAsia="宋体" w:hAnsi="宋体" w:cs="MS PGothic" w:hint="eastAsia"/>
+          <w:kern w:val="0"/>
+          <w:szCs w:val="21"/>
+        </w:rPr>
+        <w:t>型，有</w:t>
+      </w:r>
+      <w:r>
+        <w:rPr>
+          <w:rFonts w:ascii="宋体" w:eastAsia="宋体" w:hAnsi="宋体" w:cs="MS PGothic"/>
+          <w:kern w:val="0"/>
+          <w:szCs w:val="21"/>
+        </w:rPr>
+        <w:t>“Typical（默</w:t>
+      </w:r>
+      <w:r>
+        <w:rPr>
+          <w:rFonts w:ascii="宋体" w:eastAsia="宋体" w:hAnsi="宋体" w:cs="宋体" w:hint="eastAsia"/>
+          <w:kern w:val="0"/>
+          <w:szCs w:val="21"/>
+        </w:rPr>
+        <w:t>认</w:t>
+      </w:r>
+      <w:r>
+        <w:rPr>
+          <w:rFonts w:ascii="宋体" w:eastAsia="宋体" w:hAnsi="宋体" w:cs="MS PGothic" w:hint="eastAsia"/>
+          <w:kern w:val="0"/>
+          <w:szCs w:val="21"/>
+        </w:rPr>
+        <w:t>）</w:t>
+      </w:r>
+      <w:r>
+        <w:rPr>
+          <w:rFonts w:ascii="宋体" w:eastAsia="宋体" w:hAnsi="宋体" w:cs="MS PGothic"/>
+          <w:kern w:val="0"/>
+          <w:szCs w:val="21"/>
+        </w:rPr>
+        <w:t>”、“Complete（完全）”、“Custom（用</w:t>
+      </w:r>
+      <w:r>
+        <w:rPr>
+          <w:rFonts w:ascii="宋体" w:eastAsia="宋体" w:hAnsi="宋体" w:cs="宋体" w:hint="eastAsia"/>
+          <w:kern w:val="0"/>
+          <w:szCs w:val="21"/>
+        </w:rPr>
+        <w:t>户</w:t>
+      </w:r>
+      <w:r>
+        <w:rPr>
+          <w:rFonts w:ascii="宋体" w:eastAsia="宋体" w:hAnsi="宋体" w:cs="MS PGothic" w:hint="eastAsia"/>
+          <w:kern w:val="0"/>
+          <w:szCs w:val="21"/>
+        </w:rPr>
+        <w:t>自定</w:t>
+      </w:r>
+      <w:r>
+        <w:rPr>
+          <w:rFonts w:ascii="宋体" w:eastAsia="宋体" w:hAnsi="宋体" w:cs="宋体" w:hint="eastAsia"/>
+          <w:kern w:val="0"/>
+          <w:szCs w:val="21"/>
+        </w:rPr>
+        <w:t>义</w:t>
+      </w:r>
+      <w:r>
+        <w:rPr>
+          <w:rFonts w:ascii="宋体" w:eastAsia="宋体" w:hAnsi="宋体" w:cs="MS PGothic" w:hint="eastAsia"/>
+          <w:kern w:val="0"/>
+          <w:szCs w:val="21"/>
+        </w:rPr>
+        <w:t>）</w:t>
+      </w:r>
+      <w:r>
+        <w:rPr>
+          <w:rFonts w:ascii="宋体" w:eastAsia="宋体" w:hAnsi="宋体" w:cs="MS PGothic"/>
+          <w:kern w:val="0"/>
+          <w:szCs w:val="21"/>
+        </w:rPr>
+        <w:t>”三个</w:t>
+      </w:r>
+      <w:r>
+        <w:rPr>
+          <w:rFonts w:ascii="宋体" w:eastAsia="宋体" w:hAnsi="宋体" w:cs="宋体" w:hint="eastAsia"/>
+          <w:kern w:val="0"/>
+          <w:szCs w:val="21"/>
+        </w:rPr>
+        <w:t>选项</w:t>
+      </w:r>
+      <w:r>
+        <w:rPr>
+          <w:rFonts w:ascii="宋体" w:eastAsia="宋体" w:hAnsi="宋体" w:cs="MS PGothic" w:hint="eastAsia"/>
+          <w:kern w:val="0"/>
+          <w:szCs w:val="21"/>
+        </w:rPr>
+        <w:t>，</w:t>
+      </w:r>
+      <w:r>
+        <w:rPr>
+          <w:rFonts w:ascii="宋体" w:eastAsia="宋体" w:hAnsi="宋体" w:cs="宋体" w:hint="eastAsia"/>
+          <w:kern w:val="0"/>
+          <w:szCs w:val="21"/>
+        </w:rPr>
         <w:t>选择</w:t>
       </w:r>
       <w:r>
         <w:rPr>
+          <w:rFonts w:ascii="宋体" w:eastAsia="宋体" w:hAnsi="宋体" w:cs="MS PGothic"/>
+          <w:kern w:val="0"/>
+          <w:szCs w:val="21"/>
+        </w:rPr>
+        <w:t>“Custom”</w:t>
+      </w:r>
+      <w:r>
+        <w:rPr>
           <w:rFonts w:ascii="宋体" w:eastAsia="宋体" w:hAnsi="宋体" w:cs="MS PGothic" w:hint="eastAsia"/>
           <w:kern w:val="0"/>
           <w:szCs w:val="21"/>
         </w:rPr>
-        <w:t>安装</w:t>
-      </w:r>
-      <w:r>
-        <w:rPr>
-          <w:rFonts w:ascii="宋体" w:eastAsia="宋体" w:hAnsi="宋体" w:cs="宋体" w:hint="eastAsia"/>
-          <w:kern w:val="0"/>
-          <w:szCs w:val="21"/>
-        </w:rPr>
-        <w:t>类</w:t>
-      </w:r>
-      <w:r>
-        <w:rPr>
-          <w:rFonts w:ascii="宋体" w:eastAsia="宋体" w:hAnsi="宋体" w:cs="MS PGothic" w:hint="eastAsia"/>
-          <w:kern w:val="0"/>
-          <w:szCs w:val="21"/>
-        </w:rPr>
-        <w:t>型，有</w:t>
-      </w:r>
-      <w:r>
+        <w:t>，按“next”键继续。</w:t>
+      </w:r>
+    </w:p>
+    <w:p>
+      <w:pPr>
+        <w:widowControl/>
+        <w:spacing w:line="360" w:lineRule="auto"/>
+        <w:jc w:val="left"/>
         <w:rPr>
           <w:rFonts w:ascii="宋体" w:eastAsia="宋体" w:hAnsi="宋体" w:cs="MS PGothic"/>
-          <w:kern w:val="0"/>
-          <w:szCs w:val="21"/>
-        </w:rPr>
-        <w:t>“Typical（默</w:t>
-      </w:r>
-      <w:r>
-        <w:rPr>
-          <w:rFonts w:ascii="宋体" w:eastAsia="宋体" w:hAnsi="宋体" w:cs="宋体" w:hint="eastAsia"/>
-          <w:kern w:val="0"/>
-          <w:szCs w:val="21"/>
-        </w:rPr>
-        <w:t>认</w:t>
-      </w:r>
-      <w:r>
-        <w:rPr>
-          <w:rFonts w:ascii="宋体" w:eastAsia="宋体" w:hAnsi="宋体" w:cs="MS PGothic" w:hint="eastAsia"/>
-          <w:kern w:val="0"/>
-          <w:szCs w:val="21"/>
-        </w:rPr>
-        <w:t>）</w:t>
-      </w:r>
-      <w:r>
-        <w:rPr>
-          <w:rFonts w:ascii="宋体" w:eastAsia="宋体" w:hAnsi="宋体" w:cs="MS PGothic"/>
-          <w:kern w:val="0"/>
-          <w:szCs w:val="21"/>
-        </w:rPr>
-        <w:t>”、“Complete（完全）”、“Custom（用</w:t>
-      </w:r>
-      <w:r>
-        <w:rPr>
-          <w:rFonts w:ascii="宋体" w:eastAsia="宋体" w:hAnsi="宋体" w:cs="宋体" w:hint="eastAsia"/>
-          <w:kern w:val="0"/>
-          <w:szCs w:val="21"/>
-        </w:rPr>
-        <w:t>户</w:t>
-      </w:r>
-      <w:r>
-        <w:rPr>
-          <w:rFonts w:ascii="宋体" w:eastAsia="宋体" w:hAnsi="宋体" w:cs="MS PGothic" w:hint="eastAsia"/>
-          <w:kern w:val="0"/>
-          <w:szCs w:val="21"/>
-        </w:rPr>
-        <w:t>自定</w:t>
-      </w:r>
-      <w:r>
-        <w:rPr>
-          <w:rFonts w:ascii="宋体" w:eastAsia="宋体" w:hAnsi="宋体" w:cs="宋体" w:hint="eastAsia"/>
-          <w:kern w:val="0"/>
-          <w:szCs w:val="21"/>
-        </w:rPr>
-        <w:t>义</w:t>
-      </w:r>
-      <w:r>
-        <w:rPr>
-          <w:rFonts w:ascii="宋体" w:eastAsia="宋体" w:hAnsi="宋体" w:cs="MS PGothic" w:hint="eastAsia"/>
-          <w:kern w:val="0"/>
-          <w:szCs w:val="21"/>
-        </w:rPr>
-        <w:t>）</w:t>
-      </w:r>
-      <w:r>
-        <w:rPr>
-          <w:rFonts w:ascii="宋体" w:eastAsia="宋体" w:hAnsi="宋体" w:cs="MS PGothic"/>
-          <w:kern w:val="0"/>
-          <w:szCs w:val="21"/>
-        </w:rPr>
-        <w:t>”三个</w:t>
-      </w:r>
-      <w:r>
-        <w:rPr>
-          <w:rFonts w:ascii="宋体" w:eastAsia="宋体" w:hAnsi="宋体" w:cs="宋体" w:hint="eastAsia"/>
-          <w:kern w:val="0"/>
-          <w:szCs w:val="21"/>
-        </w:rPr>
-        <w:t>选项</w:t>
-      </w:r>
-      <w:r>
-        <w:rPr>
-          <w:rFonts w:ascii="宋体" w:eastAsia="宋体" w:hAnsi="宋体" w:cs="MS PGothic" w:hint="eastAsia"/>
-          <w:kern w:val="0"/>
-          <w:szCs w:val="21"/>
-        </w:rPr>
-        <w:t>，</w:t>
-      </w:r>
-      <w:r>
-        <w:rPr>
-          <w:rFonts w:ascii="宋体" w:eastAsia="宋体" w:hAnsi="宋体" w:cs="宋体" w:hint="eastAsia"/>
-          <w:kern w:val="0"/>
-          <w:szCs w:val="21"/>
-        </w:rPr>
-        <w:t>选择</w:t>
-      </w:r>
-      <w:r>
-        <w:rPr>
-          <w:rFonts w:ascii="宋体" w:eastAsia="宋体" w:hAnsi="宋体" w:cs="MS PGothic"/>
-          <w:kern w:val="0"/>
-          <w:szCs w:val="21"/>
-        </w:rPr>
-        <w:t>“Custom”</w:t>
-      </w:r>
-      <w:r>
-        <w:rPr>
-          <w:rFonts w:ascii="宋体" w:eastAsia="宋体" w:hAnsi="宋体" w:cs="MS PGothic" w:hint="eastAsia"/>
-          <w:kern w:val="0"/>
-          <w:szCs w:val="21"/>
-        </w:rPr>
-        <w:t>，按“next”键继续。</w:t>
-      </w:r>
-    </w:p>
-    <w:p>
-      <w:pPr>
-        <w:widowControl/>
-        <w:jc w:val="left"/>
-        <w:rPr>
-          <w:rFonts w:ascii="宋体" w:eastAsia="宋体" w:hAnsi="宋体" w:cs="MS PGothic" w:hint="eastAsia"/>
           <w:kern w:val="0"/>
           <w:szCs w:val="21"/>
         </w:rPr>
@@ -5981,20 +5970,69 @@
     <w:p>
       <w:pPr>
         <w:widowControl/>
+        <w:spacing w:line="360" w:lineRule="auto"/>
         <w:jc w:val="left"/>
         <w:rPr>
+          <w:rFonts w:ascii="宋体" w:eastAsia="宋体" w:hAnsi="宋体" w:cs="MS PGothic"/>
+          <w:kern w:val="0"/>
+          <w:szCs w:val="21"/>
+        </w:rPr>
+      </w:pPr>
+      <w:r>
+        <w:rPr>
           <w:rFonts w:ascii="宋体" w:eastAsia="宋体" w:hAnsi="宋体" w:cs="MS PGothic" w:hint="eastAsia"/>
           <w:kern w:val="0"/>
           <w:szCs w:val="21"/>
         </w:rPr>
-      </w:pPr>
+        <w:t>点</w:t>
+      </w:r>
+      <w:r>
+        <w:rPr>
+          <w:rFonts w:ascii="宋体" w:eastAsia="宋体" w:hAnsi="宋体" w:cs="宋体" w:hint="eastAsia"/>
+          <w:kern w:val="0"/>
+          <w:szCs w:val="21"/>
+        </w:rPr>
+        <w:t>选</w:t>
+      </w:r>
+      <w:r>
+        <w:rPr>
+          <w:rFonts w:ascii="宋体" w:eastAsia="宋体" w:hAnsi="宋体" w:cs="MS PGothic"/>
+          <w:kern w:val="0"/>
+          <w:szCs w:val="21"/>
+        </w:rPr>
+        <w:t>“</w:t>
+      </w:r>
+      <w:r>
+        <w:rPr>
+          <w:rFonts w:ascii="宋体" w:eastAsia="宋体" w:hAnsi="宋体" w:cs="MS PGothic"/>
+          <w:kern w:val="0"/>
+          <w:szCs w:val="21"/>
+        </w:rPr>
+        <w:t>Browse</w:t>
+      </w:r>
+      <w:r>
+        <w:rPr>
+          <w:rFonts w:ascii="宋体" w:eastAsia="宋体" w:hAnsi="宋体" w:cs="MS PGothic"/>
+          <w:kern w:val="0"/>
+          <w:szCs w:val="21"/>
+        </w:rPr>
+        <w:t>”，手</w:t>
+      </w:r>
+      <w:r>
+        <w:rPr>
+          <w:rFonts w:ascii="宋体" w:eastAsia="宋体" w:hAnsi="宋体" w:cs="宋体" w:hint="eastAsia"/>
+          <w:kern w:val="0"/>
+          <w:szCs w:val="21"/>
+        </w:rPr>
+        <w:t>动</w:t>
+      </w:r>
       <w:r>
         <w:rPr>
           <w:rFonts w:ascii="宋体" w:eastAsia="宋体" w:hAnsi="宋体" w:cs="MS PGothic" w:hint="eastAsia"/>
           <w:kern w:val="0"/>
           <w:szCs w:val="21"/>
         </w:rPr>
-        <w:t>点</w:t>
+        <w:t>指定安装目</w:t>
       </w:r>
       <w:r>
         <w:rPr>
@@ -6002,39 +6040,7 @@
           <w:kern w:val="0"/>
           <w:szCs w:val="21"/>
         </w:rPr>
-        <w:t>选</w:t>
-      </w:r>
-      <w:r>
-        <w:rPr>
-          <w:rFonts w:ascii="宋体" w:eastAsia="宋体" w:hAnsi="宋体" w:cs="MS PGothic"/>
-          <w:kern w:val="0"/>
-          <w:szCs w:val="21"/>
-        </w:rPr>
-        <w:t>“</w:t>
-      </w:r>
-      <w:r>
-        <w:rPr>
-          <w:rFonts w:ascii="宋体" w:eastAsia="宋体" w:hAnsi="宋体" w:cs="MS PGothic"/>
-          <w:kern w:val="0"/>
-          <w:szCs w:val="21"/>
-        </w:rPr>
-        <w:t>Browse</w:t>
-      </w:r>
-      <w:r>
-        <w:rPr>
-          <w:rFonts w:ascii="宋体" w:eastAsia="宋体" w:hAnsi="宋体" w:cs="MS PGothic"/>
-          <w:kern w:val="0"/>
-          <w:szCs w:val="21"/>
-        </w:rPr>
-        <w:t>”，手</w:t>
-      </w:r>
-      <w:r>
-        <w:rPr>
-          <w:rFonts w:ascii="宋体" w:eastAsia="宋体" w:hAnsi="宋体" w:cs="宋体" w:hint="eastAsia"/>
-          <w:kern w:val="0"/>
-          <w:szCs w:val="21"/>
-        </w:rPr>
-        <w:t>动</w:t>
+        <w:t>录</w:t>
       </w:r>
       <w:r>
         <w:rPr>
@@ -6042,28 +6048,13 @@
           <w:kern w:val="0"/>
           <w:szCs w:val="21"/>
         </w:rPr>
-        <w:t>指定安装目</w:t>
-      </w:r>
-      <w:r>
-        <w:rPr>
-          <w:rFonts w:ascii="宋体" w:eastAsia="宋体" w:hAnsi="宋体" w:cs="宋体" w:hint="eastAsia"/>
-          <w:kern w:val="0"/>
-          <w:szCs w:val="21"/>
-        </w:rPr>
-        <w:t>录</w:t>
-      </w:r>
-      <w:r>
-        <w:rPr>
-          <w:rFonts w:ascii="宋体" w:eastAsia="宋体" w:hAnsi="宋体" w:cs="MS PGothic" w:hint="eastAsia"/>
-          <w:kern w:val="0"/>
-          <w:szCs w:val="21"/>
-        </w:rPr>
         <w:t>。</w:t>
       </w:r>
     </w:p>
     <w:p>
       <w:pPr>
         <w:widowControl/>
+        <w:spacing w:line="360" w:lineRule="auto"/>
         <w:jc w:val="left"/>
         <w:rPr>
           <w:rFonts w:ascii="宋体" w:eastAsia="宋体" w:hAnsi="宋体" w:cs="MS PGothic"/>
@@ -6128,25 +6119,27 @@
     <w:p>
       <w:pPr>
         <w:widowControl/>
+        <w:spacing w:line="360" w:lineRule="auto"/>
         <w:jc w:val="left"/>
         <w:rPr>
+          <w:rFonts w:ascii="宋体" w:eastAsia="宋体" w:hAnsi="宋体" w:cs="MS PGothic"/>
+          <w:kern w:val="0"/>
+          <w:szCs w:val="21"/>
+        </w:rPr>
+      </w:pPr>
+      <w:r>
+        <w:rPr>
           <w:rFonts w:ascii="宋体" w:eastAsia="宋体" w:hAnsi="宋体" w:cs="MS PGothic" w:hint="eastAsia"/>
           <w:kern w:val="0"/>
           <w:szCs w:val="21"/>
         </w:rPr>
-      </w:pPr>
-      <w:r>
-        <w:rPr>
-          <w:rFonts w:ascii="宋体" w:eastAsia="宋体" w:hAnsi="宋体" w:cs="MS PGothic" w:hint="eastAsia"/>
-          <w:kern w:val="0"/>
-          <w:szCs w:val="21"/>
-        </w:rPr>
         <w:t>您可以自行修改安装路径</w:t>
       </w:r>
     </w:p>
     <w:p>
       <w:pPr>
         <w:widowControl/>
+        <w:spacing w:line="360" w:lineRule="auto"/>
         <w:jc w:val="left"/>
         <w:rPr>
           <w:rFonts w:ascii="宋体" w:eastAsia="宋体" w:hAnsi="宋体" w:cs="MS PGothic"/>
@@ -6212,20 +6205,77 @@
     <w:p>
       <w:pPr>
         <w:widowControl/>
+        <w:spacing w:line="360" w:lineRule="auto"/>
         <w:jc w:val="left"/>
         <w:rPr>
+          <w:rFonts w:ascii="宋体" w:eastAsia="宋体" w:hAnsi="宋体" w:cs="MS PGothic"/>
+          <w:kern w:val="0"/>
+          <w:szCs w:val="21"/>
+        </w:rPr>
+      </w:pPr>
+      <w:r>
+        <w:rPr>
+          <w:rFonts w:ascii="宋体" w:eastAsia="宋体" w:hAnsi="宋体" w:cs="MS PGothic"/>
+          <w:kern w:val="0"/>
+          <w:szCs w:val="21"/>
+        </w:rPr>
+        <w:t>确</w:t>
+      </w:r>
+      <w:r>
+        <w:rPr>
+          <w:rFonts w:ascii="宋体" w:eastAsia="宋体" w:hAnsi="宋体" w:cs="宋体" w:hint="eastAsia"/>
+          <w:kern w:val="0"/>
+          <w:szCs w:val="21"/>
+        </w:rPr>
+        <w:t>认</w:t>
+      </w:r>
+      <w:r>
+        <w:rPr>
           <w:rFonts w:ascii="宋体" w:eastAsia="宋体" w:hAnsi="宋体" w:cs="MS PGothic" w:hint="eastAsia"/>
           <w:kern w:val="0"/>
           <w:szCs w:val="21"/>
         </w:rPr>
-      </w:pPr>
+        <w:t>一下先前的</w:t>
+      </w:r>
+      <w:r>
+        <w:rPr>
+          <w:rFonts w:ascii="宋体" w:eastAsia="宋体" w:hAnsi="宋体" w:cs="宋体" w:hint="eastAsia"/>
+          <w:kern w:val="0"/>
+          <w:szCs w:val="21"/>
+        </w:rPr>
+        <w:t>设</w:t>
+      </w:r>
+      <w:r>
+        <w:rPr>
+          <w:rFonts w:ascii="宋体" w:eastAsia="宋体" w:hAnsi="宋体" w:cs="MS PGothic" w:hint="eastAsia"/>
+          <w:kern w:val="0"/>
+          <w:szCs w:val="21"/>
+        </w:rPr>
+        <w:t>置，如果有</w:t>
+      </w:r>
+      <w:r>
+        <w:rPr>
+          <w:rFonts w:ascii="宋体" w:eastAsia="宋体" w:hAnsi="宋体" w:cs="宋体" w:hint="eastAsia"/>
+          <w:kern w:val="0"/>
+          <w:szCs w:val="21"/>
+        </w:rPr>
+        <w:t>误</w:t>
+      </w:r>
+      <w:r>
+        <w:rPr>
+          <w:rFonts w:ascii="宋体" w:eastAsia="宋体" w:hAnsi="宋体" w:cs="MS PGothic" w:hint="eastAsia"/>
+          <w:kern w:val="0"/>
+          <w:szCs w:val="21"/>
+        </w:rPr>
+        <w:t>，按</w:t>
+      </w:r>
       <w:r>
         <w:rPr>
           <w:rFonts w:ascii="宋体" w:eastAsia="宋体" w:hAnsi="宋体" w:cs="MS PGothic"/>
           <w:kern w:val="0"/>
           <w:szCs w:val="21"/>
         </w:rPr>
-        <w:t>确</w:t>
+        <w:t>“Back”返回重做。按“Install”</w:t>
       </w:r>
       <w:r>
         <w:rPr>
@@ -6233,7 +6283,7 @@
           <w:kern w:val="0"/>
           <w:szCs w:val="21"/>
         </w:rPr>
-        <w:t>认</w:t>
+        <w:t>开</w:t>
       </w:r>
       <w:r>
         <w:rPr>
@@ -6241,68 +6291,13 @@
           <w:kern w:val="0"/>
           <w:szCs w:val="21"/>
         </w:rPr>
-        <w:t>一下先前的</w:t>
-      </w:r>
-      <w:r>
-        <w:rPr>
-          <w:rFonts w:ascii="宋体" w:eastAsia="宋体" w:hAnsi="宋体" w:cs="宋体" w:hint="eastAsia"/>
-          <w:kern w:val="0"/>
-          <w:szCs w:val="21"/>
-        </w:rPr>
-        <w:t>设</w:t>
-      </w:r>
-      <w:r>
-        <w:rPr>
-          <w:rFonts w:ascii="宋体" w:eastAsia="宋体" w:hAnsi="宋体" w:cs="MS PGothic" w:hint="eastAsia"/>
-          <w:kern w:val="0"/>
-          <w:szCs w:val="21"/>
-        </w:rPr>
-        <w:t>置，如果有</w:t>
-      </w:r>
-      <w:r>
-        <w:rPr>
-          <w:rFonts w:ascii="宋体" w:eastAsia="宋体" w:hAnsi="宋体" w:cs="宋体" w:hint="eastAsia"/>
-          <w:kern w:val="0"/>
-          <w:szCs w:val="21"/>
-        </w:rPr>
-        <w:t>误</w:t>
-      </w:r>
-      <w:r>
-        <w:rPr>
-          <w:rFonts w:ascii="宋体" w:eastAsia="宋体" w:hAnsi="宋体" w:cs="MS PGothic" w:hint="eastAsia"/>
-          <w:kern w:val="0"/>
-          <w:szCs w:val="21"/>
-        </w:rPr>
-        <w:t>，按</w:t>
-      </w:r>
-      <w:r>
-        <w:rPr>
-          <w:rFonts w:ascii="宋体" w:eastAsia="宋体" w:hAnsi="宋体" w:cs="MS PGothic"/>
-          <w:kern w:val="0"/>
-          <w:szCs w:val="21"/>
-        </w:rPr>
-        <w:t>“Back”返回重做。按“Install”</w:t>
-      </w:r>
-      <w:r>
-        <w:rPr>
-          <w:rFonts w:ascii="宋体" w:eastAsia="宋体" w:hAnsi="宋体" w:cs="宋体" w:hint="eastAsia"/>
-          <w:kern w:val="0"/>
-          <w:szCs w:val="21"/>
-        </w:rPr>
-        <w:t>开</w:t>
-      </w:r>
-      <w:r>
-        <w:rPr>
-          <w:rFonts w:ascii="宋体" w:eastAsia="宋体" w:hAnsi="宋体" w:cs="MS PGothic" w:hint="eastAsia"/>
-          <w:kern w:val="0"/>
-          <w:szCs w:val="21"/>
-        </w:rPr>
         <w:t>始安装。</w:t>
       </w:r>
     </w:p>
     <w:p>
       <w:pPr>
         <w:widowControl/>
+        <w:spacing w:line="360" w:lineRule="auto"/>
         <w:jc w:val="left"/>
         <w:rPr>
           <w:rFonts w:ascii="宋体" w:eastAsia="宋体" w:hAnsi="宋体" w:cs="MS PGothic"/>
@@ -6427,6 +6422,7 @@
     <w:p>
       <w:pPr>
         <w:widowControl/>
+        <w:spacing w:line="360" w:lineRule="auto"/>
         <w:jc w:val="left"/>
         <w:rPr>
           <w:rFonts w:ascii="宋体" w:eastAsia="宋体" w:hAnsi="宋体" w:cs="MS PGothic"/>
@@ -6492,6 +6488,7 @@
     <w:p>
       <w:pPr>
         <w:widowControl/>
+        <w:spacing w:line="360" w:lineRule="auto"/>
         <w:jc w:val="left"/>
         <w:rPr>
           <w:rFonts w:ascii="宋体" w:eastAsia="宋体" w:hAnsi="宋体" w:cs="MS PGothic"/>
@@ -6567,6 +6564,7 @@
     <w:p>
       <w:pPr>
         <w:widowControl/>
+        <w:spacing w:line="360" w:lineRule="auto"/>
         <w:jc w:val="left"/>
         <w:rPr>
           <w:rFonts w:ascii="宋体" w:eastAsia="宋体" w:hAnsi="宋体" w:cs="MS PGothic"/>
@@ -6631,9 +6629,7 @@
     <w:p>
       <w:pPr>
         <w:pStyle w:val="5"/>
-        <w:rPr>
-          <w:rFonts w:hint="eastAsia"/>
-        </w:rPr>
+        <w:spacing w:line="360" w:lineRule="auto"/>
       </w:pPr>
       <w:r>
         <w:tab/>
@@ -6672,9 +6668,10 @@
     <w:p>
       <w:pPr>
         <w:widowControl/>
+        <w:spacing w:line="360" w:lineRule="auto"/>
         <w:jc w:val="left"/>
         <w:rPr>
-          <w:rFonts w:ascii="宋体" w:eastAsia="宋体" w:hAnsi="宋体" w:cs="MS PGothic" w:hint="eastAsia"/>
+          <w:rFonts w:ascii="宋体" w:eastAsia="宋体" w:hAnsi="宋体" w:cs="MS PGothic"/>
           <w:kern w:val="0"/>
           <w:szCs w:val="21"/>
         </w:rPr>
@@ -6683,9 +6680,10 @@
     <w:p>
       <w:pPr>
         <w:widowControl/>
+        <w:spacing w:line="360" w:lineRule="auto"/>
         <w:jc w:val="left"/>
         <w:rPr>
-          <w:rFonts w:ascii="宋体" w:eastAsia="宋体" w:hAnsi="宋体" w:cs="MS PGothic" w:hint="eastAsia"/>
+          <w:rFonts w:ascii="宋体" w:eastAsia="宋体" w:hAnsi="宋体" w:cs="MS PGothic"/>
           <w:kern w:val="0"/>
           <w:szCs w:val="21"/>
         </w:rPr>
@@ -6769,6 +6767,7 @@
     <w:p>
       <w:pPr>
         <w:widowControl/>
+        <w:spacing w:line="360" w:lineRule="auto"/>
         <w:jc w:val="left"/>
         <w:rPr>
           <w:rFonts w:ascii="宋体" w:eastAsia="宋体" w:hAnsi="宋体" w:cs="MS PGothic"/>
@@ -6780,6 +6779,7 @@
     <w:p>
       <w:pPr>
         <w:widowControl/>
+        <w:spacing w:line="360" w:lineRule="auto"/>
         <w:jc w:val="left"/>
         <w:rPr>
           <w:rFonts w:ascii="宋体" w:eastAsia="宋体" w:hAnsi="宋体" w:cs="MS PGothic"/>
@@ -6844,17 +6844,135 @@
     <w:p>
       <w:pPr>
         <w:widowControl/>
+        <w:spacing w:line="360" w:lineRule="auto"/>
         <w:jc w:val="left"/>
         <w:rPr>
+          <w:rFonts w:ascii="宋体" w:eastAsia="宋体" w:hAnsi="宋体" w:cs="MS PGothic"/>
+          <w:kern w:val="0"/>
+          <w:szCs w:val="21"/>
+        </w:rPr>
+      </w:pPr>
+    </w:p>
+    <w:p>
+      <w:pPr>
+        <w:widowControl/>
+        <w:spacing w:line="360" w:lineRule="auto"/>
+        <w:jc w:val="left"/>
+        <w:rPr>
+          <w:rFonts w:ascii="宋体" w:eastAsia="宋体" w:hAnsi="宋体" w:cs="MS PGothic"/>
+          <w:kern w:val="0"/>
+          <w:szCs w:val="21"/>
+        </w:rPr>
+      </w:pPr>
+      <w:r>
+        <w:rPr>
+          <w:rFonts w:ascii="宋体" w:eastAsia="宋体" w:hAnsi="宋体" w:cs="宋体" w:hint="eastAsia"/>
+          <w:kern w:val="0"/>
+          <w:szCs w:val="21"/>
+        </w:rPr>
+        <w:t>选择</w:t>
+      </w:r>
+      <w:r>
+        <w:rPr>
           <w:rFonts w:ascii="宋体" w:eastAsia="宋体" w:hAnsi="宋体" w:cs="MS PGothic" w:hint="eastAsia"/>
           <w:kern w:val="0"/>
           <w:szCs w:val="21"/>
         </w:rPr>
-      </w:pPr>
+        <w:t>配置方</w:t>
+      </w:r>
+      <w:r>
+        <w:rPr>
+          <w:rFonts w:ascii="宋体" w:eastAsia="宋体" w:hAnsi="宋体" w:cs="MS PGothic"/>
+          <w:kern w:val="0"/>
+          <w:szCs w:val="21"/>
+        </w:rPr>
+        <w:t>式，“Detailed Configuration（手</w:t>
+      </w:r>
+      <w:r>
+        <w:rPr>
+          <w:rFonts w:ascii="宋体" w:eastAsia="宋体" w:hAnsi="宋体" w:cs="宋体" w:hint="eastAsia"/>
+          <w:kern w:val="0"/>
+          <w:szCs w:val="21"/>
+        </w:rPr>
+        <w:t>动</w:t>
+      </w:r>
+      <w:r>
+        <w:rPr>
+          <w:rFonts w:ascii="宋体" w:eastAsia="宋体" w:hAnsi="宋体" w:cs="MS PGothic" w:hint="eastAsia"/>
+          <w:kern w:val="0"/>
+          <w:szCs w:val="21"/>
+        </w:rPr>
+        <w:t>精确配置）</w:t>
+      </w:r>
+      <w:r>
+        <w:rPr>
+          <w:rFonts w:ascii="宋体" w:eastAsia="宋体" w:hAnsi="宋体" w:cs="MS PGothic"/>
+          <w:kern w:val="0"/>
+          <w:szCs w:val="21"/>
+        </w:rPr>
+        <w:t>”、“Standard Configuration（</w:t>
+      </w:r>
+      <w:r>
+        <w:rPr>
+          <w:rFonts w:ascii="宋体" w:eastAsia="宋体" w:hAnsi="宋体" w:cs="宋体" w:hint="eastAsia"/>
+          <w:kern w:val="0"/>
+          <w:szCs w:val="21"/>
+        </w:rPr>
+        <w:t>标</w:t>
+      </w:r>
+      <w:r>
+        <w:rPr>
+          <w:rFonts w:ascii="宋体" w:eastAsia="宋体" w:hAnsi="宋体" w:cs="MS PGothic" w:hint="eastAsia"/>
+          <w:kern w:val="0"/>
+          <w:szCs w:val="21"/>
+        </w:rPr>
+        <w:t>准配置）</w:t>
+      </w:r>
+      <w:r>
+        <w:rPr>
+          <w:rFonts w:ascii="宋体" w:eastAsia="宋体" w:hAnsi="宋体" w:cs="MS PGothic"/>
+          <w:kern w:val="0"/>
+          <w:szCs w:val="21"/>
+        </w:rPr>
+        <w:t>”，</w:t>
+      </w:r>
+      <w:r>
+        <w:rPr>
+          <w:rFonts w:ascii="宋体" w:eastAsia="宋体" w:hAnsi="宋体" w:cs="宋体" w:hint="eastAsia"/>
+          <w:kern w:val="0"/>
+          <w:szCs w:val="21"/>
+        </w:rPr>
+        <w:t>选择</w:t>
+      </w:r>
+      <w:r>
+        <w:rPr>
+          <w:rFonts w:ascii="宋体" w:eastAsia="宋体" w:hAnsi="宋体" w:cs="MS PGothic"/>
+          <w:kern w:val="0"/>
+          <w:szCs w:val="21"/>
+        </w:rPr>
+        <w:t>“Detailed Configuration”</w:t>
+      </w:r>
+      <w:r>
+        <w:rPr>
+          <w:rFonts w:ascii="宋体" w:eastAsia="宋体" w:hAnsi="宋体" w:cs="MS PGothic" w:hint="eastAsia"/>
+          <w:kern w:val="0"/>
+          <w:szCs w:val="21"/>
+        </w:rPr>
+        <w:t>。</w:t>
+      </w:r>
+      <w:r>
+        <w:rPr>
+          <w:rFonts w:ascii="宋体" w:eastAsia="宋体" w:hAnsi="宋体" w:cs="MS PGothic"/>
+          <w:kern w:val="0"/>
+          <w:szCs w:val="21"/>
+        </w:rPr>
+        <w:t xml:space="preserve"> </w:t>
+      </w:r>
     </w:p>
     <w:p>
       <w:pPr>
         <w:widowControl/>
+        <w:spacing w:line="360" w:lineRule="auto"/>
         <w:jc w:val="left"/>
         <w:rPr>
           <w:rFonts w:ascii="宋体" w:eastAsia="宋体" w:hAnsi="宋体" w:cs="MS PGothic"/>
@@ -6864,123 +6982,9 @@
       </w:pPr>
       <w:r>
         <w:rPr>
-          <w:rFonts w:ascii="宋体" w:eastAsia="宋体" w:hAnsi="宋体" w:cs="宋体" w:hint="eastAsia"/>
-          <w:kern w:val="0"/>
-          <w:szCs w:val="21"/>
-        </w:rPr>
-        <w:t>选择</w:t>
-      </w:r>
-      <w:r>
-        <w:rPr>
-          <w:rFonts w:ascii="宋体" w:eastAsia="宋体" w:hAnsi="宋体" w:cs="MS PGothic" w:hint="eastAsia"/>
-          <w:kern w:val="0"/>
-          <w:szCs w:val="21"/>
-        </w:rPr>
-        <w:t>配置方</w:t>
-      </w:r>
-      <w:r>
-        <w:rPr>
-          <w:rFonts w:ascii="宋体" w:eastAsia="宋体" w:hAnsi="宋体" w:cs="MS PGothic"/>
-          <w:kern w:val="0"/>
-          <w:szCs w:val="21"/>
-        </w:rPr>
-        <w:t>式，“Detailed Configuration（手</w:t>
-      </w:r>
-      <w:r>
-        <w:rPr>
-          <w:rFonts w:ascii="宋体" w:eastAsia="宋体" w:hAnsi="宋体" w:cs="宋体" w:hint="eastAsia"/>
-          <w:kern w:val="0"/>
-          <w:szCs w:val="21"/>
-        </w:rPr>
-        <w:t>动</w:t>
-      </w:r>
-      <w:r>
-        <w:rPr>
-          <w:rFonts w:ascii="宋体" w:eastAsia="宋体" w:hAnsi="宋体" w:cs="MS PGothic" w:hint="eastAsia"/>
-          <w:kern w:val="0"/>
-          <w:szCs w:val="21"/>
-        </w:rPr>
-        <w:t>精确配置）</w:t>
-      </w:r>
-      <w:r>
-        <w:rPr>
-          <w:rFonts w:ascii="宋体" w:eastAsia="宋体" w:hAnsi="宋体" w:cs="MS PGothic"/>
-          <w:kern w:val="0"/>
-          <w:szCs w:val="21"/>
-        </w:rPr>
-        <w:t>”、“Standard Configuration（</w:t>
-      </w:r>
-      <w:r>
-        <w:rPr>
-          <w:rFonts w:ascii="宋体" w:eastAsia="宋体" w:hAnsi="宋体" w:cs="宋体" w:hint="eastAsia"/>
-          <w:kern w:val="0"/>
-          <w:szCs w:val="21"/>
-        </w:rPr>
-        <w:t>标</w:t>
-      </w:r>
-      <w:r>
-        <w:rPr>
-          <w:rFonts w:ascii="宋体" w:eastAsia="宋体" w:hAnsi="宋体" w:cs="MS PGothic" w:hint="eastAsia"/>
-          <w:kern w:val="0"/>
-          <w:szCs w:val="21"/>
-        </w:rPr>
-        <w:t>准配置）</w:t>
-      </w:r>
-      <w:r>
-        <w:rPr>
-          <w:rFonts w:ascii="宋体" w:eastAsia="宋体" w:hAnsi="宋体" w:cs="MS PGothic"/>
-          <w:kern w:val="0"/>
-          <w:szCs w:val="21"/>
-        </w:rPr>
-        <w:t>”，</w:t>
-      </w:r>
-      <w:r>
-        <w:rPr>
-          <w:rFonts w:ascii="宋体" w:eastAsia="宋体" w:hAnsi="宋体" w:cs="宋体" w:hint="eastAsia"/>
-          <w:kern w:val="0"/>
-          <w:szCs w:val="21"/>
-        </w:rPr>
-        <w:t>选择</w:t>
-      </w:r>
-      <w:r>
-        <w:rPr>
-          <w:rFonts w:ascii="宋体" w:eastAsia="宋体" w:hAnsi="宋体" w:cs="MS PGothic"/>
-          <w:kern w:val="0"/>
-          <w:szCs w:val="21"/>
-        </w:rPr>
-        <w:t>“Detailed Configuration”</w:t>
-      </w:r>
-      <w:r>
-        <w:rPr>
-          <w:rFonts w:ascii="宋体" w:eastAsia="宋体" w:hAnsi="宋体" w:cs="MS PGothic" w:hint="eastAsia"/>
-          <w:kern w:val="0"/>
-          <w:szCs w:val="21"/>
-        </w:rPr>
-        <w:t>。</w:t>
-      </w:r>
-      <w:r>
-        <w:rPr>
-          <w:rFonts w:ascii="宋体" w:eastAsia="宋体" w:hAnsi="宋体" w:cs="MS PGothic"/>
-          <w:kern w:val="0"/>
-          <w:szCs w:val="21"/>
-        </w:rPr>
-        <w:t xml:space="preserve"> </w:t>
-      </w:r>
-    </w:p>
-    <w:p>
-      <w:pPr>
-        <w:widowControl/>
-        <w:jc w:val="left"/>
-        <w:rPr>
-          <w:rFonts w:ascii="宋体" w:eastAsia="宋体" w:hAnsi="宋体" w:cs="MS PGothic" w:hint="eastAsia"/>
-          <w:kern w:val="0"/>
-          <w:szCs w:val="21"/>
-        </w:rPr>
-      </w:pPr>
-      <w:r>
-        <w:rPr>
           <w:noProof/>
         </w:rPr>
+        <w:lastRenderedPageBreak/>
         <w:drawing>
           <wp:inline distT="0" distB="0" distL="0" distR="0">
             <wp:extent cx="4800600" cy="3651250"/>
@@ -7034,6 +7038,7 @@
     <w:p>
       <w:pPr>
         <w:widowControl/>
+        <w:spacing w:line="360" w:lineRule="auto"/>
         <w:jc w:val="left"/>
         <w:rPr>
           <w:rFonts w:ascii="宋体" w:eastAsia="宋体" w:hAnsi="宋体" w:cs="MS PGothic"/>
@@ -7101,9 +7106,10 @@
     <w:p>
       <w:pPr>
         <w:widowControl/>
+        <w:spacing w:line="360" w:lineRule="auto"/>
         <w:jc w:val="left"/>
         <w:rPr>
-          <w:rFonts w:ascii="宋体" w:eastAsia="宋体" w:hAnsi="宋体" w:cs="MS PGothic" w:hint="eastAsia"/>
+          <w:rFonts w:ascii="宋体" w:eastAsia="宋体" w:hAnsi="宋体" w:cs="MS PGothic"/>
           <w:kern w:val="0"/>
           <w:szCs w:val="21"/>
         </w:rPr>
@@ -7112,9 +7118,10 @@
     <w:p>
       <w:pPr>
         <w:widowControl/>
+        <w:spacing w:line="360" w:lineRule="auto"/>
         <w:jc w:val="left"/>
         <w:rPr>
-          <w:rFonts w:ascii="宋体" w:eastAsia="宋体" w:hAnsi="宋体" w:cs="MS PGothic" w:hint="eastAsia"/>
+          <w:rFonts w:ascii="宋体" w:eastAsia="宋体" w:hAnsi="宋体" w:cs="MS PGothic"/>
           <w:kern w:val="0"/>
           <w:szCs w:val="21"/>
         </w:rPr>
@@ -7176,105 +7183,109 @@
     <w:p>
       <w:pPr>
         <w:widowControl/>
+        <w:spacing w:line="360" w:lineRule="auto"/>
         <w:jc w:val="left"/>
         <w:rPr>
+          <w:rFonts w:ascii="宋体" w:eastAsia="宋体" w:hAnsi="宋体" w:cs="MS PGothic"/>
+          <w:kern w:val="0"/>
+          <w:szCs w:val="21"/>
+        </w:rPr>
+      </w:pPr>
+    </w:p>
+    <w:p>
+      <w:pPr>
+        <w:widowControl/>
+        <w:spacing w:line="360" w:lineRule="auto"/>
+        <w:jc w:val="left"/>
+        <w:rPr>
+          <w:rFonts w:ascii="宋体" w:eastAsia="宋体" w:hAnsi="宋体" w:cs="MS PGothic"/>
+          <w:kern w:val="0"/>
+          <w:szCs w:val="21"/>
+        </w:rPr>
+      </w:pPr>
+      <w:r>
+        <w:rPr>
+          <w:rFonts w:ascii="宋体" w:eastAsia="宋体" w:hAnsi="宋体" w:cs="宋体" w:hint="eastAsia"/>
+          <w:kern w:val="0"/>
+          <w:szCs w:val="21"/>
+        </w:rPr>
+        <w:t>选择</w:t>
+      </w:r>
+      <w:proofErr w:type="spellStart"/>
+      <w:r>
+        <w:rPr>
+          <w:rFonts w:ascii="宋体" w:eastAsia="宋体" w:hAnsi="宋体" w:cs="MS PGothic"/>
+          <w:kern w:val="0"/>
+          <w:szCs w:val="21"/>
+        </w:rPr>
+        <w:t>mysql</w:t>
+      </w:r>
+      <w:proofErr w:type="spellEnd"/>
+      <w:r>
+        <w:rPr>
+          <w:rFonts w:ascii="宋体" w:eastAsia="宋体" w:hAnsi="宋体" w:cs="MS PGothic"/>
+          <w:kern w:val="0"/>
+          <w:szCs w:val="21"/>
+        </w:rPr>
+        <w:t>数据</w:t>
+      </w:r>
+      <w:r>
+        <w:rPr>
+          <w:rFonts w:ascii="宋体" w:eastAsia="宋体" w:hAnsi="宋体" w:cs="宋体" w:hint="eastAsia"/>
+          <w:kern w:val="0"/>
+          <w:szCs w:val="21"/>
+        </w:rPr>
+        <w:t>库</w:t>
+      </w:r>
+      <w:r>
+        <w:rPr>
           <w:rFonts w:ascii="宋体" w:eastAsia="宋体" w:hAnsi="宋体" w:cs="MS PGothic" w:hint="eastAsia"/>
           <w:kern w:val="0"/>
           <w:szCs w:val="21"/>
         </w:rPr>
-      </w:pPr>
+        <w:t>的大致用途，</w:t>
+      </w:r>
+      <w:r>
+        <w:rPr>
+          <w:rFonts w:ascii="宋体" w:eastAsia="宋体" w:hAnsi="宋体" w:cs="MS PGothic"/>
+          <w:kern w:val="0"/>
+          <w:szCs w:val="21"/>
+        </w:rPr>
+        <w:t>按“Next”</w:t>
+      </w:r>
+      <w:r>
+        <w:rPr>
+          <w:rFonts w:ascii="宋体" w:eastAsia="宋体" w:hAnsi="宋体" w:cs="宋体" w:hint="eastAsia"/>
+          <w:kern w:val="0"/>
+          <w:szCs w:val="21"/>
+        </w:rPr>
+        <w:t>继续</w:t>
+      </w:r>
+      <w:r>
+        <w:rPr>
+          <w:rFonts w:ascii="宋体" w:eastAsia="宋体" w:hAnsi="宋体" w:cs="MS PGothic" w:hint="eastAsia"/>
+          <w:kern w:val="0"/>
+          <w:szCs w:val="21"/>
+        </w:rPr>
+        <w:t>。</w:t>
+      </w:r>
     </w:p>
     <w:p>
       <w:pPr>
         <w:widowControl/>
+        <w:spacing w:line="360" w:lineRule="auto"/>
         <w:jc w:val="left"/>
         <w:rPr>
-          <w:rFonts w:ascii="宋体" w:eastAsia="宋体" w:hAnsi="宋体" w:cs="MS PGothic" w:hint="eastAsia"/>
-          <w:kern w:val="0"/>
-          <w:szCs w:val="21"/>
-        </w:rPr>
-      </w:pPr>
-      <w:r>
-        <w:rPr>
-          <w:rFonts w:ascii="宋体" w:eastAsia="宋体" w:hAnsi="宋体" w:cs="宋体" w:hint="eastAsia"/>
-          <w:kern w:val="0"/>
-          <w:szCs w:val="21"/>
-        </w:rPr>
-        <w:t>选择</w:t>
-      </w:r>
-      <w:proofErr w:type="spellStart"/>
-      <w:r>
-        <w:rPr>
           <w:rFonts w:ascii="宋体" w:eastAsia="宋体" w:hAnsi="宋体" w:cs="MS PGothic"/>
           <w:kern w:val="0"/>
           <w:szCs w:val="21"/>
         </w:rPr>
-        <w:t>mysql</w:t>
-      </w:r>
-      <w:proofErr w:type="spellEnd"/>
-      <w:r>
-        <w:rPr>
-          <w:rFonts w:ascii="宋体" w:eastAsia="宋体" w:hAnsi="宋体" w:cs="MS PGothic"/>
-          <w:kern w:val="0"/>
-          <w:szCs w:val="21"/>
-        </w:rPr>
-        <w:t>数据</w:t>
-      </w:r>
-      <w:r>
-        <w:rPr>
-          <w:rFonts w:ascii="宋体" w:eastAsia="宋体" w:hAnsi="宋体" w:cs="宋体" w:hint="eastAsia"/>
-          <w:kern w:val="0"/>
-          <w:szCs w:val="21"/>
-        </w:rPr>
-        <w:t>库</w:t>
-      </w:r>
-      <w:r>
-        <w:rPr>
-          <w:rFonts w:ascii="宋体" w:eastAsia="宋体" w:hAnsi="宋体" w:cs="MS PGothic" w:hint="eastAsia"/>
-          <w:kern w:val="0"/>
-          <w:szCs w:val="21"/>
-        </w:rPr>
-        <w:t>的大致用途，</w:t>
-      </w:r>
-      <w:r>
-        <w:rPr>
-          <w:rFonts w:ascii="宋体" w:eastAsia="宋体" w:hAnsi="宋体" w:cs="MS PGothic"/>
-          <w:kern w:val="0"/>
-          <w:szCs w:val="21"/>
-        </w:rPr>
-        <w:t>按“Next”</w:t>
-      </w:r>
-      <w:r>
-        <w:rPr>
-          <w:rFonts w:ascii="宋体" w:eastAsia="宋体" w:hAnsi="宋体" w:cs="宋体" w:hint="eastAsia"/>
-          <w:kern w:val="0"/>
-          <w:szCs w:val="21"/>
-        </w:rPr>
-        <w:t>继续</w:t>
-      </w:r>
-      <w:r>
-        <w:rPr>
-          <w:rFonts w:ascii="宋体" w:eastAsia="宋体" w:hAnsi="宋体" w:cs="MS PGothic" w:hint="eastAsia"/>
-          <w:kern w:val="0"/>
-          <w:szCs w:val="21"/>
-        </w:rPr>
-        <w:t>。</w:t>
-      </w:r>
-    </w:p>
-    <w:p>
-      <w:pPr>
-        <w:widowControl/>
-        <w:jc w:val="left"/>
-        <w:rPr>
-          <w:rFonts w:ascii="宋体" w:eastAsia="宋体" w:hAnsi="宋体" w:cs="MS PGothic"/>
-          <w:kern w:val="0"/>
-          <w:szCs w:val="21"/>
-        </w:rPr>
       </w:pPr>
       <w:r>
         <w:rPr>
           <w:noProof/>
         </w:rPr>
+        <w:lastRenderedPageBreak/>
         <w:drawing>
           <wp:inline distT="0" distB="0" distL="0" distR="0">
             <wp:extent cx="4800600" cy="3651250"/>
@@ -7328,19 +7339,28 @@
     <w:p>
       <w:pPr>
         <w:widowControl/>
+        <w:spacing w:line="360" w:lineRule="auto"/>
+        <w:rPr>
+          <w:rFonts w:ascii="宋体" w:eastAsia="宋体" w:hAnsi="宋体" w:cs="MS PGothic"/>
+          <w:kern w:val="0"/>
+          <w:szCs w:val="21"/>
+        </w:rPr>
+      </w:pPr>
+      <w:r>
+        <w:rPr>
+          <w:rFonts w:ascii="宋体" w:eastAsia="宋体" w:hAnsi="宋体" w:cs="宋体" w:hint="eastAsia"/>
+          <w:kern w:val="0"/>
+          <w:szCs w:val="21"/>
+        </w:rPr>
+        <w:t>选择</w:t>
+      </w:r>
+      <w:r>
         <w:rPr>
           <w:rFonts w:ascii="宋体" w:eastAsia="宋体" w:hAnsi="宋体" w:cs="MS PGothic" w:hint="eastAsia"/>
           <w:kern w:val="0"/>
           <w:szCs w:val="21"/>
         </w:rPr>
-      </w:pPr>
-      <w:r>
-        <w:rPr>
-          <w:rFonts w:ascii="宋体" w:eastAsia="宋体" w:hAnsi="宋体" w:cs="宋体" w:hint="eastAsia"/>
-          <w:kern w:val="0"/>
-          <w:szCs w:val="21"/>
-        </w:rPr>
-        <w:t>选择</w:t>
+        <w:t>网站</w:t>
       </w:r>
       <w:r>
         <w:rPr>
@@ -7348,7 +7368,7 @@
           <w:kern w:val="0"/>
           <w:szCs w:val="21"/>
         </w:rPr>
-        <w:t>网站</w:t>
+        <w:t>并发连接数，</w:t>
       </w:r>
       <w:r>
         <w:rPr>
@@ -7356,14 +7376,6 @@
           <w:kern w:val="0"/>
           <w:szCs w:val="21"/>
         </w:rPr>
-        <w:t>并发连接数，</w:t>
-      </w:r>
-      <w:r>
-        <w:rPr>
-          <w:rFonts w:ascii="宋体" w:eastAsia="宋体" w:hAnsi="宋体" w:cs="MS PGothic" w:hint="eastAsia"/>
-          <w:kern w:val="0"/>
-          <w:szCs w:val="21"/>
-        </w:rPr>
         <w:t>您可以根据需要设定</w:t>
       </w:r>
       <w:r>
@@ -7378,8 +7390,9 @@
     <w:p>
       <w:pPr>
         <w:widowControl/>
-        <w:rPr>
-          <w:rFonts w:ascii="宋体" w:eastAsia="宋体" w:hAnsi="宋体" w:cs="MS PGothic" w:hint="eastAsia"/>
+        <w:spacing w:line="360" w:lineRule="auto"/>
+        <w:rPr>
+          <w:rFonts w:ascii="宋体" w:eastAsia="宋体" w:hAnsi="宋体" w:cs="MS PGothic"/>
           <w:kern w:val="0"/>
           <w:szCs w:val="21"/>
         </w:rPr>
@@ -7495,116 +7508,119 @@
     <w:p>
       <w:pPr>
         <w:widowControl/>
+        <w:spacing w:line="360" w:lineRule="auto"/>
+        <w:rPr>
+          <w:rFonts w:ascii="宋体" w:eastAsia="宋体" w:hAnsi="宋体" w:cs="MS PGothic"/>
+          <w:kern w:val="0"/>
+          <w:szCs w:val="21"/>
+        </w:rPr>
+      </w:pPr>
+    </w:p>
+    <w:p>
+      <w:pPr>
+        <w:widowControl/>
+        <w:spacing w:line="360" w:lineRule="auto"/>
+        <w:rPr>
+          <w:rFonts w:ascii="宋体" w:eastAsia="宋体" w:hAnsi="宋体" w:cs="MS PGothic"/>
+          <w:kern w:val="0"/>
+          <w:szCs w:val="21"/>
+        </w:rPr>
+      </w:pPr>
+      <w:r>
+        <w:rPr>
+          <w:rFonts w:ascii="宋体" w:eastAsia="宋体" w:hAnsi="宋体" w:cs="MS PGothic"/>
+          <w:kern w:val="0"/>
+          <w:szCs w:val="21"/>
+        </w:rPr>
+        <w:t>是否启用TCP/IP</w:t>
+      </w:r>
+      <w:r>
+        <w:rPr>
+          <w:rFonts w:ascii="宋体" w:eastAsia="宋体" w:hAnsi="宋体" w:cs="宋体" w:hint="eastAsia"/>
+          <w:kern w:val="0"/>
+          <w:szCs w:val="21"/>
+        </w:rPr>
+        <w:t>连</w:t>
+      </w:r>
+      <w:r>
         <w:rPr>
           <w:rFonts w:ascii="宋体" w:eastAsia="宋体" w:hAnsi="宋体" w:cs="MS PGothic" w:hint="eastAsia"/>
           <w:kern w:val="0"/>
           <w:szCs w:val="21"/>
         </w:rPr>
-      </w:pPr>
+        <w:t>接，</w:t>
+      </w:r>
+      <w:r>
+        <w:rPr>
+          <w:rFonts w:ascii="宋体" w:eastAsia="宋体" w:hAnsi="宋体" w:cs="宋体" w:hint="eastAsia"/>
+          <w:kern w:val="0"/>
+          <w:szCs w:val="21"/>
+        </w:rPr>
+        <w:t>设</w:t>
+      </w:r>
+      <w:r>
+        <w:rPr>
+          <w:rFonts w:ascii="宋体" w:eastAsia="宋体" w:hAnsi="宋体" w:cs="MS PGothic" w:hint="eastAsia"/>
+          <w:kern w:val="0"/>
+          <w:szCs w:val="21"/>
+        </w:rPr>
+        <w:t>定端口，如果不启用，就只能在自己的机器上</w:t>
+      </w:r>
+      <w:r>
+        <w:rPr>
+          <w:rFonts w:ascii="宋体" w:eastAsia="宋体" w:hAnsi="宋体" w:cs="宋体" w:hint="eastAsia"/>
+          <w:kern w:val="0"/>
+          <w:szCs w:val="21"/>
+        </w:rPr>
+        <w:t>访问</w:t>
+      </w:r>
+      <w:proofErr w:type="spellStart"/>
+      <w:r>
+        <w:rPr>
+          <w:rFonts w:ascii="宋体" w:eastAsia="宋体" w:hAnsi="宋体" w:cs="MS PGothic"/>
+          <w:kern w:val="0"/>
+          <w:szCs w:val="21"/>
+        </w:rPr>
+        <w:t>mysql</w:t>
+      </w:r>
+      <w:proofErr w:type="spellEnd"/>
+      <w:r>
+        <w:rPr>
+          <w:rFonts w:ascii="宋体" w:eastAsia="宋体" w:hAnsi="宋体" w:cs="MS PGothic"/>
+          <w:kern w:val="0"/>
+          <w:szCs w:val="21"/>
+        </w:rPr>
+        <w:t>数据</w:t>
+      </w:r>
+      <w:r>
+        <w:rPr>
+          <w:rFonts w:ascii="宋体" w:eastAsia="宋体" w:hAnsi="宋体" w:cs="宋体" w:hint="eastAsia"/>
+          <w:kern w:val="0"/>
+          <w:szCs w:val="21"/>
+        </w:rPr>
+        <w:t>库</w:t>
+      </w:r>
+      <w:r>
+        <w:rPr>
+          <w:rFonts w:ascii="宋体" w:eastAsia="宋体" w:hAnsi="宋体" w:cs="MS PGothic" w:hint="eastAsia"/>
+          <w:kern w:val="0"/>
+          <w:szCs w:val="21"/>
+        </w:rPr>
+        <w:t>了，</w:t>
+      </w:r>
+      <w:r>
+        <w:rPr>
+          <w:rFonts w:ascii="宋体" w:eastAsia="宋体" w:hAnsi="宋体" w:cs="MS PGothic" w:hint="eastAsia"/>
+          <w:kern w:val="0"/>
+          <w:szCs w:val="21"/>
+        </w:rPr>
+        <w:t>。</w:t>
+      </w:r>
     </w:p>
     <w:p>
       <w:pPr>
         <w:widowControl/>
-        <w:rPr>
-          <w:rFonts w:ascii="宋体" w:eastAsia="宋体" w:hAnsi="宋体" w:cs="MS PGothic"/>
-          <w:kern w:val="0"/>
-          <w:szCs w:val="21"/>
-        </w:rPr>
-      </w:pPr>
-      <w:r>
-        <w:rPr>
-          <w:rFonts w:ascii="宋体" w:eastAsia="宋体" w:hAnsi="宋体" w:cs="MS PGothic"/>
-          <w:kern w:val="0"/>
-          <w:szCs w:val="21"/>
-        </w:rPr>
-        <w:t>是否启用TCP/IP</w:t>
-      </w:r>
-      <w:r>
-        <w:rPr>
-          <w:rFonts w:ascii="宋体" w:eastAsia="宋体" w:hAnsi="宋体" w:cs="宋体" w:hint="eastAsia"/>
-          <w:kern w:val="0"/>
-          <w:szCs w:val="21"/>
-        </w:rPr>
-        <w:t>连</w:t>
-      </w:r>
-      <w:r>
-        <w:rPr>
-          <w:rFonts w:ascii="宋体" w:eastAsia="宋体" w:hAnsi="宋体" w:cs="MS PGothic" w:hint="eastAsia"/>
-          <w:kern w:val="0"/>
-          <w:szCs w:val="21"/>
-        </w:rPr>
-        <w:t>接，</w:t>
-      </w:r>
-      <w:r>
-        <w:rPr>
-          <w:rFonts w:ascii="宋体" w:eastAsia="宋体" w:hAnsi="宋体" w:cs="宋体" w:hint="eastAsia"/>
-          <w:kern w:val="0"/>
-          <w:szCs w:val="21"/>
-        </w:rPr>
-        <w:t>设</w:t>
-      </w:r>
-      <w:r>
-        <w:rPr>
-          <w:rFonts w:ascii="宋体" w:eastAsia="宋体" w:hAnsi="宋体" w:cs="MS PGothic" w:hint="eastAsia"/>
-          <w:kern w:val="0"/>
-          <w:szCs w:val="21"/>
-        </w:rPr>
-        <w:t>定端口，如果不启用，就只能在自己的机器上</w:t>
-      </w:r>
-      <w:r>
-        <w:rPr>
-          <w:rFonts w:ascii="宋体" w:eastAsia="宋体" w:hAnsi="宋体" w:cs="宋体" w:hint="eastAsia"/>
-          <w:kern w:val="0"/>
-          <w:szCs w:val="21"/>
-        </w:rPr>
-        <w:t>访问</w:t>
-      </w:r>
-      <w:proofErr w:type="spellStart"/>
-      <w:r>
-        <w:rPr>
-          <w:rFonts w:ascii="宋体" w:eastAsia="宋体" w:hAnsi="宋体" w:cs="MS PGothic"/>
-          <w:kern w:val="0"/>
-          <w:szCs w:val="21"/>
-        </w:rPr>
-        <w:t>mysql</w:t>
-      </w:r>
-      <w:proofErr w:type="spellEnd"/>
-      <w:r>
-        <w:rPr>
-          <w:rFonts w:ascii="宋体" w:eastAsia="宋体" w:hAnsi="宋体" w:cs="MS PGothic"/>
-          <w:kern w:val="0"/>
-          <w:szCs w:val="21"/>
-        </w:rPr>
-        <w:t>数据</w:t>
-      </w:r>
-      <w:r>
-        <w:rPr>
-          <w:rFonts w:ascii="宋体" w:eastAsia="宋体" w:hAnsi="宋体" w:cs="宋体" w:hint="eastAsia"/>
-          <w:kern w:val="0"/>
-          <w:szCs w:val="21"/>
-        </w:rPr>
-        <w:t>库</w:t>
-      </w:r>
-      <w:r>
-        <w:rPr>
-          <w:rFonts w:ascii="宋体" w:eastAsia="宋体" w:hAnsi="宋体" w:cs="MS PGothic" w:hint="eastAsia"/>
-          <w:kern w:val="0"/>
-          <w:szCs w:val="21"/>
-        </w:rPr>
-        <w:t>了，</w:t>
-      </w:r>
-      <w:r>
-        <w:rPr>
-          <w:rFonts w:ascii="宋体" w:eastAsia="宋体" w:hAnsi="宋体" w:cs="MS PGothic" w:hint="eastAsia"/>
-          <w:kern w:val="0"/>
-          <w:szCs w:val="21"/>
-        </w:rPr>
-        <w:t>。</w:t>
-      </w:r>
-    </w:p>
-    <w:p>
-      <w:pPr>
-        <w:widowControl/>
+        <w:spacing w:line="360" w:lineRule="auto"/>
         <w:rPr>
           <w:rFonts w:ascii="宋体" w:eastAsia="宋体" w:hAnsi="宋体" w:cs="MS PGothic"/>
           <w:kern w:val="0"/>
@@ -7669,182 +7685,182 @@
     <w:p>
       <w:pPr>
         <w:widowControl/>
-        <w:spacing w:before="100" w:beforeAutospacing="1" w:after="100" w:afterAutospacing="1"/>
+        <w:spacing w:before="100" w:beforeAutospacing="1" w:after="100" w:afterAutospacing="1" w:line="360" w:lineRule="auto"/>
+        <w:rPr>
+          <w:rFonts w:ascii="宋体" w:eastAsia="宋体" w:hAnsi="宋体" w:cs="MS PGothic"/>
+          <w:kern w:val="0"/>
+          <w:szCs w:val="21"/>
+        </w:rPr>
+      </w:pPr>
+      <w:r>
+        <w:rPr>
+          <w:rFonts w:ascii="宋体" w:eastAsia="宋体" w:hAnsi="宋体" w:cs="宋体" w:hint="eastAsia"/>
+          <w:kern w:val="0"/>
+          <w:szCs w:val="21"/>
+        </w:rPr>
+        <w:t>对</w:t>
+      </w:r>
+      <w:proofErr w:type="spellStart"/>
+      <w:r>
+        <w:rPr>
+          <w:rFonts w:ascii="宋体" w:eastAsia="宋体" w:hAnsi="宋体" w:cs="MS PGothic"/>
+          <w:kern w:val="0"/>
+          <w:szCs w:val="21"/>
+        </w:rPr>
+        <w:t>mysql</w:t>
+      </w:r>
+      <w:proofErr w:type="spellEnd"/>
+      <w:r>
+        <w:rPr>
+          <w:rFonts w:ascii="宋体" w:eastAsia="宋体" w:hAnsi="宋体" w:cs="MS PGothic"/>
+          <w:kern w:val="0"/>
+          <w:szCs w:val="21"/>
+        </w:rPr>
+        <w:t>默</w:t>
+      </w:r>
+      <w:r>
+        <w:rPr>
+          <w:rFonts w:ascii="宋体" w:eastAsia="宋体" w:hAnsi="宋体" w:cs="宋体" w:hint="eastAsia"/>
+          <w:kern w:val="0"/>
+          <w:szCs w:val="21"/>
+        </w:rPr>
+        <w:t>认</w:t>
+      </w:r>
+      <w:r>
         <w:rPr>
           <w:rFonts w:ascii="宋体" w:eastAsia="宋体" w:hAnsi="宋体" w:cs="MS PGothic" w:hint="eastAsia"/>
           <w:kern w:val="0"/>
           <w:szCs w:val="21"/>
         </w:rPr>
-      </w:pPr>
+        <w:t>数据</w:t>
+      </w:r>
       <w:r>
         <w:rPr>
           <w:rFonts w:ascii="宋体" w:eastAsia="宋体" w:hAnsi="宋体" w:cs="宋体" w:hint="eastAsia"/>
           <w:kern w:val="0"/>
           <w:szCs w:val="21"/>
         </w:rPr>
-        <w:t>对</w:t>
-      </w:r>
-      <w:proofErr w:type="spellStart"/>
+        <w:t>库语</w:t>
+      </w:r>
+      <w:r>
+        <w:rPr>
+          <w:rFonts w:ascii="宋体" w:eastAsia="宋体" w:hAnsi="宋体" w:cs="MS PGothic" w:hint="eastAsia"/>
+          <w:kern w:val="0"/>
+          <w:szCs w:val="21"/>
+        </w:rPr>
+        <w:t>言</w:t>
+      </w:r>
+      <w:r>
+        <w:rPr>
+          <w:rFonts w:ascii="宋体" w:eastAsia="宋体" w:hAnsi="宋体" w:cs="宋体" w:hint="eastAsia"/>
+          <w:kern w:val="0"/>
+          <w:szCs w:val="21"/>
+        </w:rPr>
+        <w:t>编码进</w:t>
+      </w:r>
+      <w:r>
+        <w:rPr>
+          <w:rFonts w:ascii="宋体" w:eastAsia="宋体" w:hAnsi="宋体" w:cs="MS PGothic" w:hint="eastAsia"/>
+          <w:kern w:val="0"/>
+          <w:szCs w:val="21"/>
+        </w:rPr>
+        <w:t>行</w:t>
+      </w:r>
+      <w:r>
+        <w:rPr>
+          <w:rFonts w:ascii="宋体" w:eastAsia="宋体" w:hAnsi="宋体" w:cs="宋体" w:hint="eastAsia"/>
+          <w:kern w:val="0"/>
+          <w:szCs w:val="21"/>
+        </w:rPr>
+        <w:t>设</w:t>
+      </w:r>
+      <w:r>
+        <w:rPr>
+          <w:rFonts w:ascii="宋体" w:eastAsia="宋体" w:hAnsi="宋体" w:cs="MS PGothic" w:hint="eastAsia"/>
+          <w:kern w:val="0"/>
+          <w:szCs w:val="21"/>
+        </w:rPr>
+        <w:t>置</w:t>
+      </w:r>
+      <w:r>
+        <w:rPr>
+          <w:rFonts w:ascii="宋体" w:eastAsia="宋体" w:hAnsi="宋体" w:cs="宋体" w:hint="eastAsia"/>
+          <w:kern w:val="0"/>
+          <w:szCs w:val="21"/>
+        </w:rPr>
+        <w:t>（</w:t>
+      </w:r>
+      <w:r>
+        <w:rPr>
+          <w:rFonts w:ascii="宋体" w:eastAsia="宋体" w:hAnsi="宋体" w:cs="MS PGothic" w:hint="eastAsia"/>
+          <w:kern w:val="0"/>
+          <w:szCs w:val="21"/>
+        </w:rPr>
+        <w:t>重要</w:t>
+      </w:r>
+      <w:r>
+        <w:rPr>
+          <w:rFonts w:ascii="宋体" w:eastAsia="宋体" w:hAnsi="宋体" w:cs="MS PGothic" w:hint="eastAsia"/>
+          <w:kern w:val="0"/>
+          <w:szCs w:val="21"/>
+        </w:rPr>
+        <w:t>）</w:t>
+      </w:r>
+      <w:r>
+        <w:rPr>
+          <w:rFonts w:ascii="宋体" w:eastAsia="宋体" w:hAnsi="宋体" w:cs="MS PGothic" w:hint="eastAsia"/>
+          <w:kern w:val="0"/>
+          <w:szCs w:val="21"/>
+        </w:rPr>
+        <w:t>，</w:t>
+      </w:r>
+      <w:r>
+        <w:rPr>
+          <w:rFonts w:ascii="宋体" w:eastAsia="宋体" w:hAnsi="宋体" w:cs="MS PGothic" w:hint="eastAsia"/>
+          <w:kern w:val="0"/>
+          <w:szCs w:val="21"/>
+        </w:rPr>
+        <w:t>一般选UTF-8，</w:t>
+      </w:r>
+      <w:r>
+        <w:rPr>
+          <w:rFonts w:ascii="宋体" w:eastAsia="宋体" w:hAnsi="宋体" w:cs="MS PGothic" w:hint="eastAsia"/>
+          <w:kern w:val="0"/>
+          <w:szCs w:val="21"/>
+        </w:rPr>
+        <w:t>按</w:t>
+      </w:r>
       <w:r>
         <w:rPr>
           <w:rFonts w:ascii="宋体" w:eastAsia="宋体" w:hAnsi="宋体" w:cs="MS PGothic"/>
           <w:kern w:val="0"/>
           <w:szCs w:val="21"/>
         </w:rPr>
-        <w:t>mysql</w:t>
-      </w:r>
-      <w:proofErr w:type="spellEnd"/>
-      <w:r>
+        <w:t xml:space="preserve"> “Next”</w:t>
+      </w:r>
+      <w:r>
+        <w:rPr>
+          <w:rFonts w:ascii="宋体" w:eastAsia="宋体" w:hAnsi="宋体" w:cs="宋体" w:hint="eastAsia"/>
+          <w:kern w:val="0"/>
+          <w:szCs w:val="21"/>
+        </w:rPr>
+        <w:t>继续</w:t>
+      </w:r>
+      <w:r>
+        <w:rPr>
+          <w:rFonts w:ascii="宋体" w:eastAsia="宋体" w:hAnsi="宋体" w:cs="MS PGothic" w:hint="eastAsia"/>
+          <w:kern w:val="0"/>
+          <w:szCs w:val="21"/>
+        </w:rPr>
+        <w:t>。</w:t>
+      </w:r>
+    </w:p>
+    <w:p>
+      <w:pPr>
+        <w:widowControl/>
+        <w:spacing w:before="100" w:beforeAutospacing="1" w:after="100" w:afterAutospacing="1" w:line="360" w:lineRule="auto"/>
         <w:rPr>
           <w:rFonts w:ascii="宋体" w:eastAsia="宋体" w:hAnsi="宋体" w:cs="MS PGothic"/>
-          <w:kern w:val="0"/>
-          <w:szCs w:val="21"/>
-        </w:rPr>
-        <w:t>默</w:t>
-      </w:r>
-      <w:r>
-        <w:rPr>
-          <w:rFonts w:ascii="宋体" w:eastAsia="宋体" w:hAnsi="宋体" w:cs="宋体" w:hint="eastAsia"/>
-          <w:kern w:val="0"/>
-          <w:szCs w:val="21"/>
-        </w:rPr>
-        <w:t>认</w:t>
-      </w:r>
-      <w:r>
-        <w:rPr>
-          <w:rFonts w:ascii="宋体" w:eastAsia="宋体" w:hAnsi="宋体" w:cs="MS PGothic" w:hint="eastAsia"/>
-          <w:kern w:val="0"/>
-          <w:szCs w:val="21"/>
-        </w:rPr>
-        <w:t>数据</w:t>
-      </w:r>
-      <w:r>
-        <w:rPr>
-          <w:rFonts w:ascii="宋体" w:eastAsia="宋体" w:hAnsi="宋体" w:cs="宋体" w:hint="eastAsia"/>
-          <w:kern w:val="0"/>
-          <w:szCs w:val="21"/>
-        </w:rPr>
-        <w:t>库语</w:t>
-      </w:r>
-      <w:r>
-        <w:rPr>
-          <w:rFonts w:ascii="宋体" w:eastAsia="宋体" w:hAnsi="宋体" w:cs="MS PGothic" w:hint="eastAsia"/>
-          <w:kern w:val="0"/>
-          <w:szCs w:val="21"/>
-        </w:rPr>
-        <w:t>言</w:t>
-      </w:r>
-      <w:r>
-        <w:rPr>
-          <w:rFonts w:ascii="宋体" w:eastAsia="宋体" w:hAnsi="宋体" w:cs="宋体" w:hint="eastAsia"/>
-          <w:kern w:val="0"/>
-          <w:szCs w:val="21"/>
-        </w:rPr>
-        <w:t>编码进</w:t>
-      </w:r>
-      <w:r>
-        <w:rPr>
-          <w:rFonts w:ascii="宋体" w:eastAsia="宋体" w:hAnsi="宋体" w:cs="MS PGothic" w:hint="eastAsia"/>
-          <w:kern w:val="0"/>
-          <w:szCs w:val="21"/>
-        </w:rPr>
-        <w:t>行</w:t>
-      </w:r>
-      <w:r>
-        <w:rPr>
-          <w:rFonts w:ascii="宋体" w:eastAsia="宋体" w:hAnsi="宋体" w:cs="宋体" w:hint="eastAsia"/>
-          <w:kern w:val="0"/>
-          <w:szCs w:val="21"/>
-        </w:rPr>
-        <w:t>设</w:t>
-      </w:r>
-      <w:r>
-        <w:rPr>
-          <w:rFonts w:ascii="宋体" w:eastAsia="宋体" w:hAnsi="宋体" w:cs="MS PGothic" w:hint="eastAsia"/>
-          <w:kern w:val="0"/>
-          <w:szCs w:val="21"/>
-        </w:rPr>
-        <w:t>置</w:t>
-      </w:r>
-      <w:r>
-        <w:rPr>
-          <w:rFonts w:ascii="宋体" w:eastAsia="宋体" w:hAnsi="宋体" w:cs="宋体" w:hint="eastAsia"/>
-          <w:kern w:val="0"/>
-          <w:szCs w:val="21"/>
-        </w:rPr>
-        <w:t>（</w:t>
-      </w:r>
-      <w:r>
-        <w:rPr>
-          <w:rFonts w:ascii="宋体" w:eastAsia="宋体" w:hAnsi="宋体" w:cs="MS PGothic" w:hint="eastAsia"/>
-          <w:kern w:val="0"/>
-          <w:szCs w:val="21"/>
-        </w:rPr>
-        <w:t>重要</w:t>
-      </w:r>
-      <w:r>
-        <w:rPr>
-          <w:rFonts w:ascii="宋体" w:eastAsia="宋体" w:hAnsi="宋体" w:cs="MS PGothic" w:hint="eastAsia"/>
-          <w:kern w:val="0"/>
-          <w:szCs w:val="21"/>
-        </w:rPr>
-        <w:t>）</w:t>
-      </w:r>
-      <w:r>
-        <w:rPr>
-          <w:rFonts w:ascii="宋体" w:eastAsia="宋体" w:hAnsi="宋体" w:cs="MS PGothic" w:hint="eastAsia"/>
-          <w:kern w:val="0"/>
-          <w:szCs w:val="21"/>
-        </w:rPr>
-        <w:t>，</w:t>
-      </w:r>
-      <w:r>
-        <w:rPr>
-          <w:rFonts w:ascii="宋体" w:eastAsia="宋体" w:hAnsi="宋体" w:cs="MS PGothic" w:hint="eastAsia"/>
-          <w:kern w:val="0"/>
-          <w:szCs w:val="21"/>
-        </w:rPr>
-        <w:t>一般选UTF-8，</w:t>
-      </w:r>
-      <w:r>
-        <w:rPr>
-          <w:rFonts w:ascii="宋体" w:eastAsia="宋体" w:hAnsi="宋体" w:cs="MS PGothic" w:hint="eastAsia"/>
-          <w:kern w:val="0"/>
-          <w:szCs w:val="21"/>
-        </w:rPr>
-        <w:t>按</w:t>
-      </w:r>
-      <w:r>
-        <w:rPr>
-          <w:rFonts w:ascii="宋体" w:eastAsia="宋体" w:hAnsi="宋体" w:cs="MS PGothic"/>
-          <w:kern w:val="0"/>
-          <w:szCs w:val="21"/>
-        </w:rPr>
-        <w:t xml:space="preserve"> “Next”</w:t>
-      </w:r>
-      <w:r>
-        <w:rPr>
-          <w:rFonts w:ascii="宋体" w:eastAsia="宋体" w:hAnsi="宋体" w:cs="宋体" w:hint="eastAsia"/>
-          <w:kern w:val="0"/>
-          <w:szCs w:val="21"/>
-        </w:rPr>
-        <w:t>继续</w:t>
-      </w:r>
-      <w:r>
-        <w:rPr>
-          <w:rFonts w:ascii="宋体" w:eastAsia="宋体" w:hAnsi="宋体" w:cs="MS PGothic" w:hint="eastAsia"/>
-          <w:kern w:val="0"/>
-          <w:szCs w:val="21"/>
-        </w:rPr>
-        <w:t>。</w:t>
-      </w:r>
-    </w:p>
-    <w:p>
-      <w:pPr>
-        <w:widowControl/>
-        <w:spacing w:before="100" w:beforeAutospacing="1" w:after="100" w:afterAutospacing="1"/>
-        <w:rPr>
-          <w:rFonts w:ascii="宋体" w:eastAsia="宋体" w:hAnsi="宋体" w:cs="MS PGothic" w:hint="eastAsia"/>
           <w:kern w:val="0"/>
           <w:szCs w:val="21"/>
         </w:rPr>
@@ -7906,19 +7922,71 @@
     <w:p>
       <w:pPr>
         <w:widowControl/>
+        <w:spacing w:line="360" w:lineRule="auto"/>
+        <w:rPr>
+          <w:rFonts w:ascii="宋体" w:eastAsia="宋体" w:hAnsi="宋体" w:cs="MS PGothic"/>
+          <w:kern w:val="0"/>
+          <w:szCs w:val="21"/>
+        </w:rPr>
+      </w:pPr>
+      <w:r>
+        <w:rPr>
+          <w:rFonts w:ascii="宋体" w:eastAsia="宋体" w:hAnsi="宋体" w:cs="宋体" w:hint="eastAsia"/>
+          <w:kern w:val="0"/>
+          <w:szCs w:val="21"/>
+        </w:rPr>
+        <w:lastRenderedPageBreak/>
+        <w:t>选择</w:t>
+      </w:r>
+      <w:r>
         <w:rPr>
           <w:rFonts w:ascii="宋体" w:eastAsia="宋体" w:hAnsi="宋体" w:cs="MS PGothic" w:hint="eastAsia"/>
           <w:kern w:val="0"/>
           <w:szCs w:val="21"/>
         </w:rPr>
-      </w:pPr>
+        <w:t>是否将</w:t>
+      </w:r>
+      <w:proofErr w:type="spellStart"/>
+      <w:r>
+        <w:rPr>
+          <w:rFonts w:ascii="宋体" w:eastAsia="宋体" w:hAnsi="宋体" w:cs="MS PGothic"/>
+          <w:kern w:val="0"/>
+          <w:szCs w:val="21"/>
+        </w:rPr>
+        <w:t>mysql</w:t>
+      </w:r>
+      <w:proofErr w:type="spellEnd"/>
+      <w:r>
+        <w:rPr>
+          <w:rFonts w:ascii="宋体" w:eastAsia="宋体" w:hAnsi="宋体" w:cs="MS PGothic"/>
+          <w:kern w:val="0"/>
+          <w:szCs w:val="21"/>
+        </w:rPr>
+        <w:t>安装</w:t>
+      </w:r>
       <w:r>
         <w:rPr>
           <w:rFonts w:ascii="宋体" w:eastAsia="宋体" w:hAnsi="宋体" w:cs="宋体" w:hint="eastAsia"/>
           <w:kern w:val="0"/>
           <w:szCs w:val="21"/>
         </w:rPr>
-        <w:t>选择</w:t>
+        <w:t>为</w:t>
+      </w:r>
+      <w:r>
+        <w:rPr>
+          <w:rFonts w:ascii="宋体" w:eastAsia="宋体" w:hAnsi="宋体" w:cs="MS PGothic"/>
+          <w:kern w:val="0"/>
+          <w:szCs w:val="21"/>
+        </w:rPr>
+        <w:t>windows服</w:t>
+      </w:r>
+      <w:r>
+        <w:rPr>
+          <w:rFonts w:ascii="宋体" w:eastAsia="宋体" w:hAnsi="宋体" w:cs="宋体" w:hint="eastAsia"/>
+          <w:kern w:val="0"/>
+          <w:szCs w:val="21"/>
+        </w:rPr>
+        <w:t>务</w:t>
       </w:r>
       <w:r>
         <w:rPr>
@@ -7926,7 +7994,31 @@
           <w:kern w:val="0"/>
           <w:szCs w:val="21"/>
         </w:rPr>
-        <w:t>是否将</w:t>
+        <w:t>，指定</w:t>
+      </w:r>
+      <w:r>
+        <w:rPr>
+          <w:rFonts w:ascii="宋体" w:eastAsia="宋体" w:hAnsi="宋体" w:cs="MS PGothic"/>
+          <w:kern w:val="0"/>
+          <w:szCs w:val="21"/>
+        </w:rPr>
+        <w:t>Service Name（服</w:t>
+      </w:r>
+      <w:r>
+        <w:rPr>
+          <w:rFonts w:ascii="宋体" w:eastAsia="宋体" w:hAnsi="宋体" w:cs="宋体" w:hint="eastAsia"/>
+          <w:kern w:val="0"/>
+          <w:szCs w:val="21"/>
+        </w:rPr>
+        <w:t>务标识</w:t>
+      </w:r>
+      <w:r>
+        <w:rPr>
+          <w:rFonts w:ascii="宋体" w:eastAsia="宋体" w:hAnsi="宋体" w:cs="MS PGothic" w:hint="eastAsia"/>
+          <w:kern w:val="0"/>
+          <w:szCs w:val="21"/>
+        </w:rPr>
+        <w:t>名称），是否将</w:t>
       </w:r>
       <w:proofErr w:type="spellStart"/>
       <w:r>
@@ -7944,7 +8036,7 @@
           <w:kern w:val="0"/>
           <w:szCs w:val="21"/>
         </w:rPr>
-        <w:t>安装</w:t>
+        <w:t>的bin目</w:t>
       </w:r>
       <w:r>
         <w:rPr>
@@ -7952,7 +8044,15 @@
           <w:kern w:val="0"/>
           <w:szCs w:val="21"/>
         </w:rPr>
-        <w:t>为</w:t>
+        <w:t>录</w:t>
+      </w:r>
+      <w:r>
+        <w:rPr>
+          <w:rFonts w:ascii="宋体" w:eastAsia="宋体" w:hAnsi="宋体" w:cs="MS PGothic" w:hint="eastAsia"/>
+          <w:kern w:val="0"/>
+          <w:szCs w:val="21"/>
+        </w:rPr>
+        <w:t>加入到</w:t>
       </w:r>
       <w:r>
         <w:rPr>
@@ -7960,7 +8060,15 @@
           <w:kern w:val="0"/>
           <w:szCs w:val="21"/>
         </w:rPr>
-        <w:t>windows服</w:t>
+        <w:t>Windows PATH</w:t>
+      </w:r>
+      <w:r>
+        <w:rPr>
+          <w:rFonts w:ascii="宋体" w:eastAsia="宋体" w:hAnsi="宋体" w:cs="MS PGothic" w:hint="eastAsia"/>
+          <w:kern w:val="0"/>
+          <w:szCs w:val="21"/>
+        </w:rPr>
+        <w:t>。</w:t>
       </w:r>
       <w:r>
         <w:rPr>
@@ -7968,7 +8076,7 @@
           <w:kern w:val="0"/>
           <w:szCs w:val="21"/>
         </w:rPr>
-        <w:t>务</w:t>
+        <w:t>这</w:t>
       </w:r>
       <w:r>
         <w:rPr>
@@ -7976,7 +8084,7 @@
           <w:kern w:val="0"/>
           <w:szCs w:val="21"/>
         </w:rPr>
-        <w:t>，指定</w:t>
+        <w:t>里全部打上了勾，</w:t>
       </w:r>
       <w:r>
         <w:rPr>
@@ -7984,7 +8092,7 @@
           <w:kern w:val="0"/>
           <w:szCs w:val="21"/>
         </w:rPr>
-        <w:t>Service Name（服</w:t>
+        <w:t>Service Name不</w:t>
       </w:r>
       <w:r>
         <w:rPr>
@@ -7992,7 +8100,7 @@
           <w:kern w:val="0"/>
           <w:szCs w:val="21"/>
         </w:rPr>
-        <w:t>务标识</w:t>
+        <w:t>变</w:t>
       </w:r>
       <w:r>
         <w:rPr>
@@ -8000,137 +8108,47 @@
           <w:kern w:val="0"/>
           <w:szCs w:val="21"/>
         </w:rPr>
-        <w:t>名称），是否将</w:t>
-      </w:r>
-      <w:proofErr w:type="spellStart"/>
+        <w:t>。按</w:t>
+      </w:r>
       <w:r>
         <w:rPr>
           <w:rFonts w:ascii="宋体" w:eastAsia="宋体" w:hAnsi="宋体" w:cs="MS PGothic"/>
           <w:kern w:val="0"/>
           <w:szCs w:val="21"/>
         </w:rPr>
-        <w:t>mysql</w:t>
-      </w:r>
-      <w:proofErr w:type="spellEnd"/>
-      <w:r>
+        <w:t>“Next”</w:t>
+      </w:r>
+      <w:r>
+        <w:rPr>
+          <w:rFonts w:ascii="宋体" w:eastAsia="宋体" w:hAnsi="宋体" w:cs="宋体" w:hint="eastAsia"/>
+          <w:kern w:val="0"/>
+          <w:szCs w:val="21"/>
+        </w:rPr>
+        <w:t>继续</w:t>
+      </w:r>
+      <w:r>
+        <w:rPr>
+          <w:rFonts w:ascii="宋体" w:eastAsia="宋体" w:hAnsi="宋体" w:cs="MS PGothic" w:hint="eastAsia"/>
+          <w:kern w:val="0"/>
+          <w:szCs w:val="21"/>
+        </w:rPr>
+        <w:t>。</w:t>
+      </w:r>
+    </w:p>
+    <w:p>
+      <w:pPr>
+        <w:widowControl/>
+        <w:spacing w:line="360" w:lineRule="auto"/>
         <w:rPr>
           <w:rFonts w:ascii="宋体" w:eastAsia="宋体" w:hAnsi="宋体" w:cs="MS PGothic"/>
           <w:kern w:val="0"/>
           <w:szCs w:val="21"/>
         </w:rPr>
-        <w:t>的bin目</w:t>
-      </w:r>
-      <w:r>
-        <w:rPr>
-          <w:rFonts w:ascii="宋体" w:eastAsia="宋体" w:hAnsi="宋体" w:cs="宋体" w:hint="eastAsia"/>
-          <w:kern w:val="0"/>
-          <w:szCs w:val="21"/>
-        </w:rPr>
-        <w:t>录</w:t>
-      </w:r>
-      <w:r>
-        <w:rPr>
-          <w:rFonts w:ascii="宋体" w:eastAsia="宋体" w:hAnsi="宋体" w:cs="MS PGothic" w:hint="eastAsia"/>
-          <w:kern w:val="0"/>
-          <w:szCs w:val="21"/>
-        </w:rPr>
-        <w:t>加入到</w:t>
-      </w:r>
-      <w:r>
-        <w:rPr>
-          <w:rFonts w:ascii="宋体" w:eastAsia="宋体" w:hAnsi="宋体" w:cs="MS PGothic"/>
-          <w:kern w:val="0"/>
-          <w:szCs w:val="21"/>
-        </w:rPr>
-        <w:t>Windows PATH</w:t>
-      </w:r>
-      <w:r>
-        <w:rPr>
-          <w:rFonts w:ascii="宋体" w:eastAsia="宋体" w:hAnsi="宋体" w:cs="MS PGothic" w:hint="eastAsia"/>
-          <w:kern w:val="0"/>
-          <w:szCs w:val="21"/>
-        </w:rPr>
-        <w:t>。</w:t>
-      </w:r>
-      <w:r>
-        <w:rPr>
-          <w:rFonts w:ascii="宋体" w:eastAsia="宋体" w:hAnsi="宋体" w:cs="宋体" w:hint="eastAsia"/>
-          <w:kern w:val="0"/>
-          <w:szCs w:val="21"/>
-        </w:rPr>
-        <w:t>这</w:t>
-      </w:r>
-      <w:r>
-        <w:rPr>
-          <w:rFonts w:ascii="宋体" w:eastAsia="宋体" w:hAnsi="宋体" w:cs="MS PGothic" w:hint="eastAsia"/>
-          <w:kern w:val="0"/>
-          <w:szCs w:val="21"/>
-        </w:rPr>
-        <w:t>里全部打上了勾，</w:t>
-      </w:r>
-      <w:r>
-        <w:rPr>
-          <w:rFonts w:ascii="宋体" w:eastAsia="宋体" w:hAnsi="宋体" w:cs="MS PGothic"/>
-          <w:kern w:val="0"/>
-          <w:szCs w:val="21"/>
-        </w:rPr>
-        <w:t>Service Name不</w:t>
-      </w:r>
-      <w:r>
-        <w:rPr>
-          <w:rFonts w:ascii="宋体" w:eastAsia="宋体" w:hAnsi="宋体" w:cs="宋体" w:hint="eastAsia"/>
-          <w:kern w:val="0"/>
-          <w:szCs w:val="21"/>
-        </w:rPr>
-        <w:t>变</w:t>
-      </w:r>
-      <w:r>
-        <w:rPr>
-          <w:rFonts w:ascii="宋体" w:eastAsia="宋体" w:hAnsi="宋体" w:cs="MS PGothic" w:hint="eastAsia"/>
-          <w:kern w:val="0"/>
-          <w:szCs w:val="21"/>
-        </w:rPr>
-        <w:t>。按</w:t>
-      </w:r>
-      <w:r>
-        <w:rPr>
-          <w:rFonts w:ascii="宋体" w:eastAsia="宋体" w:hAnsi="宋体" w:cs="MS PGothic"/>
-          <w:kern w:val="0"/>
-          <w:szCs w:val="21"/>
-        </w:rPr>
-        <w:t>“Next”</w:t>
-      </w:r>
-      <w:r>
-        <w:rPr>
-          <w:rFonts w:ascii="宋体" w:eastAsia="宋体" w:hAnsi="宋体" w:cs="宋体" w:hint="eastAsia"/>
-          <w:kern w:val="0"/>
-          <w:szCs w:val="21"/>
-        </w:rPr>
-        <w:t>继续</w:t>
-      </w:r>
-      <w:r>
-        <w:rPr>
-          <w:rFonts w:ascii="宋体" w:eastAsia="宋体" w:hAnsi="宋体" w:cs="MS PGothic" w:hint="eastAsia"/>
-          <w:kern w:val="0"/>
-          <w:szCs w:val="21"/>
-        </w:rPr>
-        <w:t>。</w:t>
-      </w:r>
-    </w:p>
-    <w:p>
-      <w:pPr>
-        <w:widowControl/>
-        <w:rPr>
-          <w:rFonts w:ascii="宋体" w:eastAsia="宋体" w:hAnsi="宋体" w:cs="MS PGothic" w:hint="eastAsia"/>
-          <w:kern w:val="0"/>
-          <w:szCs w:val="21"/>
-        </w:rPr>
       </w:pPr>
       <w:r>
         <w:rPr>
           <w:noProof/>
         </w:rPr>
-        <w:lastRenderedPageBreak/>
         <w:drawing>
           <wp:inline distT="0" distB="0" distL="0" distR="0">
             <wp:extent cx="4800600" cy="3651250"/>
@@ -8184,6 +8202,7 @@
     <w:p>
       <w:pPr>
         <w:widowControl/>
+        <w:spacing w:line="360" w:lineRule="auto"/>
         <w:rPr>
           <w:rFonts w:ascii="宋体" w:eastAsia="宋体" w:hAnsi="宋体" w:cs="MS PGothic"/>
           <w:kern w:val="0"/>
@@ -8394,8 +8413,9 @@
     <w:p>
       <w:pPr>
         <w:widowControl/>
-        <w:rPr>
-          <w:rFonts w:ascii="宋体" w:eastAsia="宋体" w:hAnsi="宋体" w:cs="MS PGothic" w:hint="eastAsia"/>
+        <w:spacing w:line="360" w:lineRule="auto"/>
+        <w:rPr>
+          <w:rFonts w:ascii="宋体" w:eastAsia="宋体" w:hAnsi="宋体" w:cs="MS PGothic"/>
           <w:kern w:val="0"/>
           <w:szCs w:val="21"/>
         </w:rPr>
@@ -8407,6 +8427,7 @@
           <w:kern w:val="0"/>
           <w:szCs w:val="21"/>
         </w:rPr>
+        <w:lastRenderedPageBreak/>
         <w:drawing>
           <wp:inline distT="0" distB="0" distL="0" distR="0">
             <wp:extent cx="4794250" cy="3631430"/>
@@ -8460,19 +8481,68 @@
     <w:p>
       <w:pPr>
         <w:widowControl/>
+        <w:spacing w:line="360" w:lineRule="auto"/>
+        <w:rPr>
+          <w:rFonts w:ascii="宋体" w:eastAsia="宋体" w:hAnsi="宋体" w:cs="MS PGothic"/>
+          <w:kern w:val="0"/>
+          <w:szCs w:val="21"/>
+        </w:rPr>
+      </w:pPr>
+      <w:r>
+        <w:rPr>
+          <w:rFonts w:ascii="宋体" w:eastAsia="宋体" w:hAnsi="宋体" w:cs="MS PGothic"/>
+          <w:kern w:val="0"/>
+          <w:szCs w:val="21"/>
+        </w:rPr>
+        <w:t>确</w:t>
+      </w:r>
+      <w:r>
+        <w:rPr>
+          <w:rFonts w:ascii="宋体" w:eastAsia="宋体" w:hAnsi="宋体" w:cs="宋体" w:hint="eastAsia"/>
+          <w:kern w:val="0"/>
+          <w:szCs w:val="21"/>
+        </w:rPr>
+        <w:t>认设</w:t>
+      </w:r>
+      <w:r>
         <w:rPr>
           <w:rFonts w:ascii="宋体" w:eastAsia="宋体" w:hAnsi="宋体" w:cs="MS PGothic" w:hint="eastAsia"/>
           <w:kern w:val="0"/>
           <w:szCs w:val="21"/>
         </w:rPr>
-      </w:pPr>
+        <w:t>置无</w:t>
+      </w:r>
+      <w:r>
+        <w:rPr>
+          <w:rFonts w:ascii="宋体" w:eastAsia="宋体" w:hAnsi="宋体" w:cs="宋体" w:hint="eastAsia"/>
+          <w:kern w:val="0"/>
+          <w:szCs w:val="21"/>
+        </w:rPr>
+        <w:t>误</w:t>
+      </w:r>
+      <w:r>
+        <w:rPr>
+          <w:rFonts w:ascii="宋体" w:eastAsia="宋体" w:hAnsi="宋体" w:cs="MS PGothic" w:hint="eastAsia"/>
+          <w:kern w:val="0"/>
+          <w:szCs w:val="21"/>
+        </w:rPr>
+        <w:t>，</w:t>
+      </w:r>
+      <w:r>
+        <w:rPr>
+          <w:rFonts w:ascii="宋体" w:eastAsia="宋体" w:hAnsi="宋体" w:cs="MS PGothic" w:hint="eastAsia"/>
+          <w:kern w:val="0"/>
+          <w:szCs w:val="21"/>
+        </w:rPr>
+        <w:t>按</w:t>
+      </w:r>
       <w:r>
         <w:rPr>
           <w:rFonts w:ascii="宋体" w:eastAsia="宋体" w:hAnsi="宋体" w:cs="MS PGothic"/>
           <w:kern w:val="0"/>
           <w:szCs w:val="21"/>
         </w:rPr>
-        <w:t>确</w:t>
+        <w:t>“Execute”使</w:t>
       </w:r>
       <w:r>
         <w:rPr>
@@ -8480,7 +8550,7 @@
           <w:kern w:val="0"/>
           <w:szCs w:val="21"/>
         </w:rPr>
-        <w:t>认设</w:t>
+        <w:t>设</w:t>
       </w:r>
       <w:r>
         <w:rPr>
@@ -8488,71 +8558,23 @@
           <w:kern w:val="0"/>
           <w:szCs w:val="21"/>
         </w:rPr>
-        <w:t>置无</w:t>
-      </w:r>
-      <w:r>
-        <w:rPr>
-          <w:rFonts w:ascii="宋体" w:eastAsia="宋体" w:hAnsi="宋体" w:cs="宋体" w:hint="eastAsia"/>
-          <w:kern w:val="0"/>
-          <w:szCs w:val="21"/>
-        </w:rPr>
-        <w:t>误</w:t>
-      </w:r>
-      <w:r>
-        <w:rPr>
-          <w:rFonts w:ascii="宋体" w:eastAsia="宋体" w:hAnsi="宋体" w:cs="MS PGothic" w:hint="eastAsia"/>
-          <w:kern w:val="0"/>
-          <w:szCs w:val="21"/>
-        </w:rPr>
-        <w:t>，</w:t>
-      </w:r>
-      <w:r>
-        <w:rPr>
-          <w:rFonts w:ascii="宋体" w:eastAsia="宋体" w:hAnsi="宋体" w:cs="MS PGothic" w:hint="eastAsia"/>
-          <w:kern w:val="0"/>
-          <w:szCs w:val="21"/>
-        </w:rPr>
-        <w:t>按</w:t>
-      </w:r>
-      <w:r>
+        <w:t>置生效，即完成MYSQL的安装和配置。</w:t>
+      </w:r>
+    </w:p>
+    <w:p>
+      <w:pPr>
+        <w:widowControl/>
+        <w:spacing w:line="360" w:lineRule="auto"/>
         <w:rPr>
           <w:rFonts w:ascii="宋体" w:eastAsia="宋体" w:hAnsi="宋体" w:cs="MS PGothic"/>
           <w:kern w:val="0"/>
           <w:szCs w:val="21"/>
         </w:rPr>
-        <w:t>“Execute”使</w:t>
-      </w:r>
-      <w:r>
-        <w:rPr>
-          <w:rFonts w:ascii="宋体" w:eastAsia="宋体" w:hAnsi="宋体" w:cs="宋体" w:hint="eastAsia"/>
-          <w:kern w:val="0"/>
-          <w:szCs w:val="21"/>
-        </w:rPr>
-        <w:t>设</w:t>
-      </w:r>
-      <w:r>
-        <w:rPr>
-          <w:rFonts w:ascii="宋体" w:eastAsia="宋体" w:hAnsi="宋体" w:cs="MS PGothic" w:hint="eastAsia"/>
-          <w:kern w:val="0"/>
-          <w:szCs w:val="21"/>
-        </w:rPr>
-        <w:t>置生效，即完成MYSQL的安装和配置。</w:t>
-      </w:r>
-    </w:p>
-    <w:p>
-      <w:pPr>
-        <w:widowControl/>
-        <w:rPr>
-          <w:rFonts w:ascii="宋体" w:eastAsia="宋体" w:hAnsi="宋体" w:cs="MS PGothic"/>
-          <w:kern w:val="0"/>
-          <w:szCs w:val="21"/>
-        </w:rPr>
       </w:pPr>
       <w:r>
         <w:rPr>
           <w:noProof/>
         </w:rPr>
-        <w:lastRenderedPageBreak/>
         <w:drawing>
           <wp:inline distT="0" distB="0" distL="0" distR="0">
             <wp:extent cx="4800600" cy="3651250"/>
@@ -8605,14 +8627,13 @@
     </w:p>
     <w:p>
       <w:pPr>
-        <w:rPr>
-          <w:rFonts w:hint="eastAsia"/>
-        </w:rPr>
+        <w:spacing w:line="360" w:lineRule="auto"/>
       </w:pPr>
       <w:r>
         <w:rPr>
           <w:noProof/>
         </w:rPr>
+        <w:lastRenderedPageBreak/>
         <w:drawing>
           <wp:inline distT="0" distB="0" distL="0" distR="0">
             <wp:extent cx="4800600" cy="3651250"/>
@@ -8666,12 +8687,14 @@
     <w:p>
       <w:pPr>
         <w:pStyle w:val="3"/>
-      </w:pPr>
-      <w:r>
-        <w:rPr>
-          <w:rFonts w:hint="eastAsia"/>
-        </w:rPr>
-        <w:lastRenderedPageBreak/>
+        <w:spacing w:line="360" w:lineRule="auto"/>
+      </w:pPr>
+      <w:bookmarkStart w:id="0" w:name="_GoBack"/>
+      <w:bookmarkEnd w:id="0"/>
+      <w:r>
+        <w:rPr>
+          <w:rFonts w:hint="eastAsia"/>
+        </w:rPr>
         <w:tab/>
       </w:r>
       <w:r>
@@ -8684,6 +8707,7 @@
     <w:p>
       <w:pPr>
         <w:pStyle w:val="4"/>
+        <w:spacing w:line="360" w:lineRule="auto"/>
       </w:pPr>
       <w:r>
         <w:rPr>
@@ -8705,6 +8729,9 @@
       </w:r>
     </w:p>
     <w:p>
+      <w:pPr>
+        <w:spacing w:line="360" w:lineRule="auto"/>
+      </w:pPr>
       <w:r>
         <w:tab/>
       </w:r>
@@ -8779,10 +8806,19 @@
         <w:rPr>
           <w:rFonts w:hint="eastAsia"/>
         </w:rPr>
-        <w:t>路径下</w:t>
-      </w:r>
-    </w:p>
-    <w:p>
+        <w:t>目录</w:t>
+      </w:r>
+      <w:r>
+        <w:rPr>
+          <w:rFonts w:hint="eastAsia"/>
+        </w:rPr>
+        <w:t>下</w:t>
+      </w:r>
+    </w:p>
+    <w:p>
+      <w:pPr>
+        <w:spacing w:line="360" w:lineRule="auto"/>
+      </w:pPr>
       <w:r>
         <w:rPr>
           <w:noProof/>
@@ -8826,9 +8862,7 @@
     </w:p>
     <w:p>
       <w:pPr>
-        <w:rPr>
-          <w:rFonts w:hint="eastAsia"/>
-        </w:rPr>
+        <w:spacing w:line="360" w:lineRule="auto"/>
       </w:pPr>
       <w:r>
         <w:tab/>
@@ -8893,17 +8927,81 @@
         </w:rPr>
         <w:t>”启动服务器</w:t>
       </w:r>
-      <w:bookmarkStart w:id="0" w:name="_GoBack"/>
-      <w:bookmarkEnd w:id="0"/>
+      <w:r>
+        <w:rPr>
+          <w:rFonts w:hint="eastAsia"/>
+        </w:rPr>
+        <w:t>。然后再回到</w:t>
+      </w:r>
+      <w:proofErr w:type="spellStart"/>
+      <w:r>
+        <w:rPr>
+          <w:rFonts w:hint="eastAsia"/>
+        </w:rPr>
+        <w:t>webapps</w:t>
+      </w:r>
+      <w:proofErr w:type="spellEnd"/>
+      <w:r>
+        <w:rPr>
+          <w:rFonts w:hint="eastAsia"/>
+        </w:rPr>
+        <w:t>目录，发现多出一个名为</w:t>
+      </w:r>
+      <w:proofErr w:type="spellStart"/>
+      <w:r>
+        <w:rPr>
+          <w:rFonts w:hint="eastAsia"/>
+        </w:rPr>
+        <w:t>Enter</w:t>
+      </w:r>
+      <w:r>
+        <w:t>p</w:t>
+      </w:r>
+      <w:r>
+        <w:rPr>
+          <w:rFonts w:hint="eastAsia"/>
+        </w:rPr>
+        <w:t>riseWebManageSystem</w:t>
+      </w:r>
+      <w:proofErr w:type="spellEnd"/>
+      <w:r>
+        <w:rPr>
+          <w:rFonts w:hint="eastAsia"/>
+        </w:rPr>
+        <w:t>的文件夹，此时可以在弹出的控制台中按</w:t>
+      </w:r>
+      <w:r>
+        <w:rPr>
+          <w:rFonts w:hint="eastAsia"/>
+        </w:rPr>
+        <w:t>Ctrl</w:t>
+      </w:r>
+      <w:r>
+        <w:t xml:space="preserve"> + C</w:t>
+      </w:r>
+      <w:r>
+        <w:rPr>
+          <w:rFonts w:hint="eastAsia"/>
+        </w:rPr>
+        <w:t>关闭服务器</w:t>
+      </w:r>
+      <w:r>
+        <w:rPr>
+          <w:rFonts w:hint="eastAsia"/>
+        </w:rPr>
+        <w:t>。</w:t>
+      </w:r>
     </w:p>
     <w:p>
       <w:pPr>
         <w:pStyle w:val="4"/>
-      </w:pPr>
-      <w:r>
-        <w:rPr>
-          <w:rFonts w:hint="eastAsia"/>
-        </w:rPr>
+        <w:spacing w:line="360" w:lineRule="auto"/>
+      </w:pPr>
+      <w:r>
+        <w:rPr>
+          <w:rFonts w:hint="eastAsia"/>
+        </w:rPr>
+        <w:lastRenderedPageBreak/>
         <w:tab/>
       </w:r>
       <w:r>
@@ -8921,7 +9019,1108 @@
     </w:p>
     <w:p>
       <w:pPr>
+        <w:pStyle w:val="5"/>
+        <w:spacing w:line="360" w:lineRule="auto"/>
+      </w:pPr>
+      <w:r>
+        <w:tab/>
+      </w:r>
+      <w:r>
+        <w:tab/>
+      </w:r>
+      <w:r>
+        <w:tab/>
+      </w:r>
+      <w:r>
+        <w:rPr>
+          <w:rFonts w:hint="eastAsia"/>
+          <w:sz w:val="21"/>
+        </w:rPr>
+        <w:t>1</w:t>
+      </w:r>
+      <w:r>
+        <w:rPr>
+          <w:rFonts w:hint="eastAsia"/>
+          <w:sz w:val="21"/>
+        </w:rPr>
+        <w:t>、数据库的配置</w:t>
+      </w:r>
+    </w:p>
+    <w:p>
+      <w:pPr>
+        <w:spacing w:line="360" w:lineRule="auto"/>
+      </w:pPr>
+      <w:r>
+        <w:tab/>
+      </w:r>
+      <w:r>
+        <w:tab/>
+      </w:r>
+      <w:r>
+        <w:tab/>
+      </w:r>
+      <w:r>
+        <w:tab/>
+      </w:r>
+      <w:r>
+        <w:rPr>
+          <w:rFonts w:hint="eastAsia"/>
+        </w:rPr>
+        <w:t>打开控制台窗口，输入“</w:t>
+      </w:r>
+      <w:proofErr w:type="spellStart"/>
+      <w:r>
+        <w:rPr>
+          <w:rFonts w:hint="eastAsia"/>
+        </w:rPr>
+        <w:t>mysql</w:t>
+      </w:r>
+      <w:proofErr w:type="spellEnd"/>
+      <w:r>
+        <w:t xml:space="preserve"> -u root -p</w:t>
+      </w:r>
+      <w:r>
+        <w:rPr>
+          <w:rFonts w:hint="eastAsia"/>
+        </w:rPr>
+        <w:t>”命令</w:t>
+      </w:r>
+    </w:p>
+    <w:p>
+      <w:pPr>
+        <w:spacing w:line="360" w:lineRule="auto"/>
+      </w:pPr>
+      <w:r>
+        <w:tab/>
+      </w:r>
+      <w:r>
+        <w:tab/>
+      </w:r>
+      <w:r>
+        <w:tab/>
+      </w:r>
+      <w:r>
+        <w:tab/>
+      </w:r>
+      <w:r>
+        <w:rPr>
+          <w:rFonts w:hint="eastAsia"/>
+        </w:rPr>
+        <w:t>输入您先前设定的密码，登入数据库</w:t>
+      </w:r>
+    </w:p>
+    <w:p>
+      <w:pPr>
+        <w:spacing w:line="360" w:lineRule="auto"/>
+      </w:pPr>
+      <w:r>
+        <w:rPr>
+          <w:noProof/>
+        </w:rPr>
+        <w:drawing>
+          <wp:inline distT="0" distB="0" distL="0" distR="0" wp14:anchorId="482E1D53" wp14:editId="1B0D09CA">
+            <wp:extent cx="5274310" cy="2735580"/>
+            <wp:effectExtent l="0" t="0" r="2540" b="7620"/>
+            <wp:docPr id="2" name="图片 2"/>
+            <wp:cNvGraphicFramePr>
+              <a:graphicFrameLocks xmlns:a="http://schemas.openxmlformats.org/drawingml/2006/main" noChangeAspect="1"/>
+            </wp:cNvGraphicFramePr>
+            <a:graphic xmlns:a="http://schemas.openxmlformats.org/drawingml/2006/main">
+              <a:graphicData uri="http://schemas.openxmlformats.org/drawingml/2006/picture">
+                <pic:pic xmlns:pic="http://schemas.openxmlformats.org/drawingml/2006/picture">
+                  <pic:nvPicPr>
+                    <pic:cNvPr id="1" name=""/>
+                    <pic:cNvPicPr/>
+                  </pic:nvPicPr>
+                  <pic:blipFill>
+                    <a:blip r:embed="rId62"/>
+                    <a:stretch>
+                      <a:fillRect/>
+                    </a:stretch>
+                  </pic:blipFill>
+                  <pic:spPr>
+                    <a:xfrm>
+                      <a:off x="0" y="0"/>
+                      <a:ext cx="5274310" cy="2735580"/>
+                    </a:xfrm>
+                    <a:prstGeom prst="rect">
+                      <a:avLst/>
+                    </a:prstGeom>
+                  </pic:spPr>
+                </pic:pic>
+              </a:graphicData>
+            </a:graphic>
+          </wp:inline>
+        </w:drawing>
+      </w:r>
+    </w:p>
+    <w:p>
+      <w:pPr>
+        <w:spacing w:line="360" w:lineRule="auto"/>
+      </w:pPr>
+      <w:r>
+        <w:tab/>
+      </w:r>
+      <w:r>
+        <w:tab/>
+      </w:r>
+      <w:r>
+        <w:tab/>
+      </w:r>
+      <w:r>
+        <w:tab/>
+      </w:r>
+      <w:r>
+        <w:rPr>
+          <w:rFonts w:hint="eastAsia"/>
+        </w:rPr>
+        <w:t>输入命令：“</w:t>
+      </w:r>
+      <w:r>
+        <w:rPr>
+          <w:rFonts w:hint="eastAsia"/>
+        </w:rPr>
+        <w:t>create</w:t>
+      </w:r>
+      <w:r>
+        <w:t xml:space="preserve"> </w:t>
+      </w:r>
+      <w:r>
+        <w:rPr>
+          <w:rFonts w:hint="eastAsia"/>
+        </w:rPr>
+        <w:t>database</w:t>
+      </w:r>
+      <w:r>
+        <w:t xml:space="preserve"> </w:t>
+      </w:r>
+      <w:proofErr w:type="spellStart"/>
+      <w:r>
+        <w:t>EnterpriseManageSystem</w:t>
+      </w:r>
+      <w:proofErr w:type="spellEnd"/>
+      <w:r>
+        <w:t>;</w:t>
+      </w:r>
+      <w:r>
+        <w:rPr>
+          <w:rFonts w:hint="eastAsia"/>
+        </w:rPr>
+        <w:t>”出现下面的结果</w:t>
+      </w:r>
+    </w:p>
+    <w:p>
+      <w:pPr>
+        <w:spacing w:line="360" w:lineRule="auto"/>
+        <w:jc w:val="center"/>
+      </w:pPr>
+      <w:r>
+        <w:rPr>
+          <w:noProof/>
+        </w:rPr>
+        <w:drawing>
+          <wp:inline distT="0" distB="0" distL="0" distR="0" wp14:anchorId="25B9F209" wp14:editId="7BEB1594">
+            <wp:extent cx="3632200" cy="283245"/>
+            <wp:effectExtent l="0" t="0" r="6350" b="2540"/>
+            <wp:docPr id="3" name="图片 3"/>
+            <wp:cNvGraphicFramePr>
+              <a:graphicFrameLocks xmlns:a="http://schemas.openxmlformats.org/drawingml/2006/main" noChangeAspect="1"/>
+            </wp:cNvGraphicFramePr>
+            <a:graphic xmlns:a="http://schemas.openxmlformats.org/drawingml/2006/main">
+              <a:graphicData uri="http://schemas.openxmlformats.org/drawingml/2006/picture">
+                <pic:pic xmlns:pic="http://schemas.openxmlformats.org/drawingml/2006/picture">
+                  <pic:nvPicPr>
+                    <pic:cNvPr id="1" name=""/>
+                    <pic:cNvPicPr/>
+                  </pic:nvPicPr>
+                  <pic:blipFill>
+                    <a:blip r:embed="rId63"/>
+                    <a:stretch>
+                      <a:fillRect/>
+                    </a:stretch>
+                  </pic:blipFill>
+                  <pic:spPr>
+                    <a:xfrm>
+                      <a:off x="0" y="0"/>
+                      <a:ext cx="3713306" cy="289570"/>
+                    </a:xfrm>
+                    <a:prstGeom prst="rect">
+                      <a:avLst/>
+                    </a:prstGeom>
+                  </pic:spPr>
+                </pic:pic>
+              </a:graphicData>
+            </a:graphic>
+          </wp:inline>
+        </w:drawing>
+      </w:r>
+    </w:p>
+    <w:p>
+      <w:pPr>
+        <w:spacing w:line="360" w:lineRule="auto"/>
+        <w:jc w:val="center"/>
+      </w:pPr>
+      <w:r>
+        <w:rPr>
+          <w:rFonts w:hint="eastAsia"/>
+        </w:rPr>
+        <w:t>输入“</w:t>
+      </w:r>
+      <w:r>
+        <w:rPr>
+          <w:rFonts w:hint="eastAsia"/>
+        </w:rPr>
+        <w:t>exit</w:t>
+      </w:r>
+      <w:r>
+        <w:rPr>
+          <w:rFonts w:hint="eastAsia"/>
+        </w:rPr>
+        <w:t>”退出</w:t>
+      </w:r>
+      <w:proofErr w:type="spellStart"/>
+      <w:r>
+        <w:rPr>
+          <w:rFonts w:hint="eastAsia"/>
+        </w:rPr>
+        <w:t>mysql</w:t>
+      </w:r>
+      <w:proofErr w:type="spellEnd"/>
+    </w:p>
+    <w:p>
+      <w:pPr>
+        <w:spacing w:line="360" w:lineRule="auto"/>
+      </w:pPr>
+      <w:r>
+        <w:tab/>
+      </w:r>
+      <w:r>
+        <w:tab/>
+      </w:r>
+      <w:r>
+        <w:tab/>
+      </w:r>
+      <w:r>
+        <w:tab/>
+      </w:r>
+      <w:r>
+        <w:rPr>
+          <w:rFonts w:hint="eastAsia"/>
+        </w:rPr>
+        <w:t>将</w:t>
+      </w:r>
+      <w:proofErr w:type="spellStart"/>
+      <w:r>
+        <w:t>cmd</w:t>
+      </w:r>
+      <w:proofErr w:type="spellEnd"/>
+      <w:r>
+        <w:rPr>
+          <w:rFonts w:hint="eastAsia"/>
+        </w:rPr>
+        <w:t>路径定位到“</w:t>
+      </w:r>
+      <w:r>
+        <w:rPr>
+          <w:rFonts w:hint="eastAsia"/>
+        </w:rPr>
+        <w:t>用户手册</w:t>
+      </w:r>
+      <w:r>
+        <w:rPr>
+          <w:rFonts w:hint="eastAsia"/>
+        </w:rPr>
+        <w:t>\</w:t>
+      </w:r>
+      <w:r>
+        <w:rPr>
+          <w:rFonts w:hint="eastAsia"/>
+        </w:rPr>
+        <w:t>软件</w:t>
+      </w:r>
+      <w:r>
+        <w:rPr>
+          <w:rFonts w:hint="eastAsia"/>
+        </w:rPr>
+        <w:t>”输入</w:t>
+      </w:r>
+      <w:proofErr w:type="spellStart"/>
+      <w:r>
+        <w:t>mysql</w:t>
+      </w:r>
+      <w:proofErr w:type="spellEnd"/>
+      <w:r>
+        <w:t xml:space="preserve"> -</w:t>
+      </w:r>
+      <w:proofErr w:type="spellStart"/>
+      <w:r>
+        <w:t>uroot</w:t>
+      </w:r>
+      <w:proofErr w:type="spellEnd"/>
+      <w:r>
+        <w:t xml:space="preserve"> -p</w:t>
+      </w:r>
+      <w:r>
+        <w:rPr>
+          <w:rFonts w:hint="eastAsia"/>
+        </w:rPr>
+        <w:t>您的密码</w:t>
+      </w:r>
+      <w:r>
+        <w:t xml:space="preserve"> --default-character-set=utf8 </w:t>
+      </w:r>
+      <w:proofErr w:type="spellStart"/>
+      <w:r>
+        <w:t>enterprisemanagesystem</w:t>
+      </w:r>
+      <w:proofErr w:type="spellEnd"/>
+      <w:r>
+        <w:t>&lt;</w:t>
+      </w:r>
+      <w:proofErr w:type="spellStart"/>
+      <w:r>
+        <w:t>enterprisemanagesystem.sql</w:t>
+      </w:r>
+      <w:proofErr w:type="spellEnd"/>
+    </w:p>
+    <w:p>
+      <w:pPr>
+        <w:spacing w:line="360" w:lineRule="auto"/>
+        <w:jc w:val="center"/>
+      </w:pPr>
+      <w:r>
+        <w:rPr>
+          <w:rFonts w:hint="eastAsia"/>
+        </w:rPr>
+        <w:t>完成数据库的导入</w:t>
+      </w:r>
+    </w:p>
+    <w:p>
+      <w:pPr>
+        <w:pStyle w:val="5"/>
+        <w:spacing w:line="360" w:lineRule="auto"/>
+      </w:pPr>
+      <w:r>
+        <w:tab/>
+      </w:r>
+      <w:r>
+        <w:tab/>
+      </w:r>
+      <w:r>
+        <w:tab/>
+      </w:r>
+      <w:r>
+        <w:rPr>
+          <w:rFonts w:hint="eastAsia"/>
+          <w:sz w:val="21"/>
+        </w:rPr>
+        <w:t>2</w:t>
+      </w:r>
+      <w:r>
+        <w:rPr>
+          <w:rFonts w:hint="eastAsia"/>
+          <w:sz w:val="21"/>
+        </w:rPr>
+        <w:t>、应用的配置</w:t>
+      </w:r>
+    </w:p>
+    <w:p>
+      <w:pPr>
+        <w:spacing w:line="360" w:lineRule="auto"/>
+      </w:pPr>
+      <w:r>
+        <w:tab/>
+      </w:r>
+      <w:r>
+        <w:tab/>
+      </w:r>
+      <w:r>
+        <w:tab/>
+      </w:r>
+      <w:r>
+        <w:tab/>
+      </w:r>
+      <w:r>
+        <w:rPr>
+          <w:rFonts w:hint="eastAsia"/>
+        </w:rPr>
+        <w:t>进入</w:t>
+      </w:r>
+      <w:proofErr w:type="spellStart"/>
+      <w:r>
+        <w:rPr>
+          <w:rFonts w:hint="eastAsia"/>
+        </w:rPr>
+        <w:t>webapp</w:t>
+      </w:r>
+      <w:r>
+        <w:t>s</w:t>
+      </w:r>
+      <w:proofErr w:type="spellEnd"/>
+      <w:r>
+        <w:rPr>
+          <w:rFonts w:hint="eastAsia"/>
+        </w:rPr>
+        <w:t>目录下的</w:t>
+      </w:r>
+      <w:proofErr w:type="spellStart"/>
+      <w:r>
+        <w:rPr>
+          <w:rFonts w:hint="eastAsia"/>
+        </w:rPr>
+        <w:t>Enter</w:t>
+      </w:r>
+      <w:r>
+        <w:t>p</w:t>
+      </w:r>
+      <w:r>
+        <w:rPr>
+          <w:rFonts w:hint="eastAsia"/>
+        </w:rPr>
+        <w:t>riseWebManageSystem</w:t>
+      </w:r>
+      <w:proofErr w:type="spellEnd"/>
+      <w:r>
+        <w:rPr>
+          <w:rFonts w:hint="eastAsia"/>
+        </w:rPr>
+        <w:t>文件夹，在</w:t>
+      </w:r>
+      <w:r>
+        <w:tab/>
+      </w:r>
+      <w:r>
+        <w:tab/>
+      </w:r>
+      <w:r>
+        <w:tab/>
+      </w:r>
+      <w:r>
+        <w:tab/>
+      </w:r>
+      <w:r>
+        <w:tab/>
+      </w:r>
+      <w:r>
+        <w:rPr>
+          <w:rFonts w:hint="eastAsia"/>
+        </w:rPr>
+        <w:t>“</w:t>
+      </w:r>
+      <w:r>
+        <w:t>WEB-INF\classes</w:t>
+      </w:r>
+      <w:r>
+        <w:rPr>
+          <w:rFonts w:hint="eastAsia"/>
+        </w:rPr>
+        <w:t>”路径下，找到“</w:t>
+      </w:r>
+      <w:r>
+        <w:rPr>
+          <w:rFonts w:hint="eastAsia"/>
+        </w:rPr>
+        <w:t>hibernate.</w:t>
+      </w:r>
+      <w:r>
+        <w:t>cfg.xml</w:t>
+      </w:r>
+      <w:r>
+        <w:rPr>
+          <w:rFonts w:hint="eastAsia"/>
+        </w:rPr>
+        <w:t>”文件，右键编辑</w:t>
+      </w:r>
+    </w:p>
+    <w:p>
+      <w:pPr>
+        <w:spacing w:line="360" w:lineRule="auto"/>
+      </w:pPr>
+      <w:r>
+        <w:tab/>
+      </w:r>
+      <w:r>
+        <w:tab/>
+      </w:r>
+      <w:r>
+        <w:tab/>
+      </w:r>
+      <w:r>
+        <w:tab/>
+      </w:r>
+      <w:r>
+        <w:rPr>
+          <w:rFonts w:hint="eastAsia"/>
+        </w:rPr>
+        <w:t>将红色箭头处字段改为自己设定的数据库密码</w:t>
+      </w:r>
+    </w:p>
+    <w:p>
+      <w:pPr>
+        <w:spacing w:line="360" w:lineRule="auto"/>
+      </w:pPr>
+      <w:r>
+        <w:rPr>
+          <w:rFonts w:hint="eastAsia"/>
+          <w:noProof/>
+        </w:rPr>
+        <w:lastRenderedPageBreak/>
+        <w:drawing>
+          <wp:inline distT="0" distB="0" distL="0" distR="0">
+            <wp:extent cx="5270500" cy="2057400"/>
+            <wp:effectExtent l="0" t="0" r="6350" b="0"/>
+            <wp:docPr id="6" name="图片 6"/>
+            <wp:cNvGraphicFramePr>
+              <a:graphicFrameLocks xmlns:a="http://schemas.openxmlformats.org/drawingml/2006/main" noChangeAspect="1"/>
+            </wp:cNvGraphicFramePr>
+            <a:graphic xmlns:a="http://schemas.openxmlformats.org/drawingml/2006/main">
+              <a:graphicData uri="http://schemas.openxmlformats.org/drawingml/2006/picture">
+                <pic:pic xmlns:pic="http://schemas.openxmlformats.org/drawingml/2006/picture">
+                  <pic:nvPicPr>
+                    <pic:cNvPr id="0" name="Picture 1"/>
+                    <pic:cNvPicPr>
+                      <a:picLocks noChangeAspect="1" noChangeArrowheads="1"/>
+                    </pic:cNvPicPr>
+                  </pic:nvPicPr>
+                  <pic:blipFill>
+                    <a:blip r:embed="rId64" cstate="print">
+                      <a:extLst>
+                        <a:ext uri="{28A0092B-C50C-407E-A947-70E740481C1C}">
+                          <a14:useLocalDpi xmlns:a14="http://schemas.microsoft.com/office/drawing/2010/main" val="0"/>
+                        </a:ext>
+                      </a:extLst>
+                    </a:blip>
+                    <a:srcRect/>
+                    <a:stretch>
+                      <a:fillRect/>
+                    </a:stretch>
+                  </pic:blipFill>
+                  <pic:spPr bwMode="auto">
+                    <a:xfrm>
+                      <a:off x="0" y="0"/>
+                      <a:ext cx="5270500" cy="2057400"/>
+                    </a:xfrm>
+                    <a:prstGeom prst="rect">
+                      <a:avLst/>
+                    </a:prstGeom>
+                    <a:noFill/>
+                    <a:ln>
+                      <a:noFill/>
+                    </a:ln>
+                  </pic:spPr>
+                </pic:pic>
+              </a:graphicData>
+            </a:graphic>
+          </wp:inline>
+        </w:drawing>
+      </w:r>
+    </w:p>
+    <w:p>
+      <w:pPr>
+        <w:spacing w:line="360" w:lineRule="auto"/>
+      </w:pPr>
+      <w:r>
+        <w:tab/>
+      </w:r>
+      <w:r>
+        <w:tab/>
+      </w:r>
+      <w:r>
+        <w:tab/>
+      </w:r>
+      <w:r>
+        <w:tab/>
+      </w:r>
+      <w:r>
+        <w:rPr>
+          <w:rFonts w:hint="eastAsia"/>
+        </w:rPr>
+        <w:t>请勿更改其他内容</w:t>
+      </w:r>
+    </w:p>
+    <w:p>
+      <w:pPr>
+        <w:pStyle w:val="5"/>
+        <w:spacing w:line="360" w:lineRule="auto"/>
+        <w:rPr>
+          <w:sz w:val="21"/>
+        </w:rPr>
+      </w:pPr>
+      <w:r>
+        <w:tab/>
+      </w:r>
+      <w:r>
+        <w:tab/>
+      </w:r>
+      <w:r>
+        <w:tab/>
+      </w:r>
+      <w:r>
+        <w:rPr>
+          <w:rFonts w:hint="eastAsia"/>
+          <w:sz w:val="21"/>
+        </w:rPr>
+        <w:t>3</w:t>
+      </w:r>
+      <w:r>
+        <w:rPr>
+          <w:rFonts w:hint="eastAsia"/>
+          <w:sz w:val="21"/>
+        </w:rPr>
+        <w:t>、服务器的配置</w:t>
+      </w:r>
+    </w:p>
+    <w:p>
+      <w:pPr>
+        <w:spacing w:line="360" w:lineRule="auto"/>
+      </w:pPr>
+      <w:r>
+        <w:tab/>
+      </w:r>
+      <w:r>
+        <w:tab/>
+      </w:r>
+      <w:r>
+        <w:tab/>
+      </w:r>
+      <w:r>
+        <w:tab/>
+      </w:r>
+      <w:r>
+        <w:rPr>
+          <w:rFonts w:hint="eastAsia"/>
+        </w:rPr>
+        <w:t>从</w:t>
+      </w:r>
+      <w:r>
+        <w:rPr>
+          <w:rFonts w:hint="eastAsia"/>
+        </w:rPr>
+        <w:t>Tomcat</w:t>
+      </w:r>
+      <w:r>
+        <w:rPr>
+          <w:rFonts w:hint="eastAsia"/>
+        </w:rPr>
+        <w:t>服务器安装路径下的“</w:t>
+      </w:r>
+      <w:r>
+        <w:rPr>
+          <w:rFonts w:hint="eastAsia"/>
+        </w:rPr>
+        <w:t>conf</w:t>
+      </w:r>
+      <w:r>
+        <w:rPr>
+          <w:rFonts w:hint="eastAsia"/>
+        </w:rPr>
+        <w:t>”目录，找到“</w:t>
+      </w:r>
+      <w:r>
+        <w:rPr>
+          <w:rFonts w:hint="eastAsia"/>
+        </w:rPr>
+        <w:t>server</w:t>
+      </w:r>
+      <w:r>
+        <w:t>.xml</w:t>
+      </w:r>
+      <w:r>
+        <w:rPr>
+          <w:rFonts w:hint="eastAsia"/>
+        </w:rPr>
+        <w:t>”右键编</w:t>
+      </w:r>
+      <w:r>
+        <w:tab/>
+      </w:r>
+      <w:r>
+        <w:tab/>
+      </w:r>
+      <w:r>
+        <w:tab/>
+      </w:r>
+      <w:r>
+        <w:tab/>
+      </w:r>
+      <w:proofErr w:type="gramStart"/>
+      <w:r>
+        <w:rPr>
+          <w:rFonts w:hint="eastAsia"/>
+        </w:rPr>
+        <w:t>辑</w:t>
+      </w:r>
+      <w:proofErr w:type="gramEnd"/>
+    </w:p>
+    <w:p>
+      <w:pPr>
+        <w:spacing w:line="360" w:lineRule="auto"/>
+        <w:jc w:val="center"/>
+      </w:pPr>
+      <w:r>
+        <w:rPr>
+          <w:rFonts w:hint="eastAsia"/>
+          <w:noProof/>
+        </w:rPr>
+        <w:drawing>
+          <wp:inline distT="0" distB="0" distL="0" distR="0">
+            <wp:extent cx="4260850" cy="2078604"/>
+            <wp:effectExtent l="0" t="0" r="6350" b="0"/>
+            <wp:docPr id="22" name="图片 22"/>
+            <wp:cNvGraphicFramePr>
+              <a:graphicFrameLocks xmlns:a="http://schemas.openxmlformats.org/drawingml/2006/main" noChangeAspect="1"/>
+            </wp:cNvGraphicFramePr>
+            <a:graphic xmlns:a="http://schemas.openxmlformats.org/drawingml/2006/main">
+              <a:graphicData uri="http://schemas.openxmlformats.org/drawingml/2006/picture">
+                <pic:pic xmlns:pic="http://schemas.openxmlformats.org/drawingml/2006/picture">
+                  <pic:nvPicPr>
+                    <pic:cNvPr id="0" name="Picture 2"/>
+                    <pic:cNvPicPr>
+                      <a:picLocks noChangeAspect="1" noChangeArrowheads="1"/>
+                    </pic:cNvPicPr>
+                  </pic:nvPicPr>
+                  <pic:blipFill>
+                    <a:blip r:embed="rId65">
+                      <a:extLst>
+                        <a:ext uri="{28A0092B-C50C-407E-A947-70E740481C1C}">
+                          <a14:useLocalDpi xmlns:a14="http://schemas.microsoft.com/office/drawing/2010/main" val="0"/>
+                        </a:ext>
+                      </a:extLst>
+                    </a:blip>
+                    <a:srcRect/>
+                    <a:stretch>
+                      <a:fillRect/>
+                    </a:stretch>
+                  </pic:blipFill>
+                  <pic:spPr bwMode="auto">
+                    <a:xfrm>
+                      <a:off x="0" y="0"/>
+                      <a:ext cx="4272048" cy="2084067"/>
+                    </a:xfrm>
+                    <a:prstGeom prst="rect">
+                      <a:avLst/>
+                    </a:prstGeom>
+                    <a:noFill/>
+                    <a:ln>
+                      <a:noFill/>
+                    </a:ln>
+                  </pic:spPr>
+                </pic:pic>
+              </a:graphicData>
+            </a:graphic>
+          </wp:inline>
+        </w:drawing>
+      </w:r>
+    </w:p>
+    <w:p>
+      <w:pPr>
+        <w:spacing w:line="360" w:lineRule="auto"/>
+        <w:jc w:val="center"/>
+      </w:pPr>
+      <w:r>
+        <w:rPr>
+          <w:rFonts w:hint="eastAsia"/>
+        </w:rPr>
+        <w:t>找到“</w:t>
+      </w:r>
+      <w:r>
+        <w:rPr>
+          <w:rFonts w:hint="eastAsia"/>
+        </w:rPr>
+        <w:t>Context</w:t>
+      </w:r>
+      <w:r>
+        <w:t xml:space="preserve"> </w:t>
+      </w:r>
+      <w:proofErr w:type="spellStart"/>
+      <w:r>
+        <w:rPr>
+          <w:rFonts w:hint="eastAsia"/>
+        </w:rPr>
+        <w:t>docBase</w:t>
+      </w:r>
+      <w:proofErr w:type="spellEnd"/>
+      <w:r>
+        <w:t>=”</w:t>
+      </w:r>
+      <w:proofErr w:type="spellStart"/>
+      <w:r>
+        <w:t>EnterpriseWebManageSystem</w:t>
+      </w:r>
+      <w:proofErr w:type="spellEnd"/>
+      <w:proofErr w:type="gramStart"/>
+      <w:r>
+        <w:t>”</w:t>
+      </w:r>
+      <w:proofErr w:type="gramEnd"/>
+      <w:r>
+        <w:t xml:space="preserve"> </w:t>
+      </w:r>
+      <w:r>
+        <w:rPr>
+          <w:rFonts w:hint="eastAsia"/>
+        </w:rPr>
+        <w:t>”的字段，</w:t>
+      </w:r>
+      <w:r>
+        <w:rPr>
+          <w:rFonts w:hint="eastAsia"/>
+        </w:rPr>
+        <w:t xml:space="preserve"> </w:t>
+      </w:r>
+    </w:p>
+    <w:p>
+      <w:pPr>
+        <w:spacing w:line="360" w:lineRule="auto"/>
+        <w:jc w:val="center"/>
+      </w:pPr>
+      <w:r>
+        <w:rPr>
+          <w:rFonts w:hint="eastAsia"/>
+          <w:noProof/>
+        </w:rPr>
+        <w:drawing>
+          <wp:inline distT="0" distB="0" distL="0" distR="0">
+            <wp:extent cx="4286250" cy="2476737"/>
+            <wp:effectExtent l="0" t="0" r="0" b="0"/>
+            <wp:docPr id="23" name="图片 23"/>
+            <wp:cNvGraphicFramePr>
+              <a:graphicFrameLocks xmlns:a="http://schemas.openxmlformats.org/drawingml/2006/main" noChangeAspect="1"/>
+            </wp:cNvGraphicFramePr>
+            <a:graphic xmlns:a="http://schemas.openxmlformats.org/drawingml/2006/main">
+              <a:graphicData uri="http://schemas.openxmlformats.org/drawingml/2006/picture">
+                <pic:pic xmlns:pic="http://schemas.openxmlformats.org/drawingml/2006/picture">
+                  <pic:nvPicPr>
+                    <pic:cNvPr id="0" name="Picture 3"/>
+                    <pic:cNvPicPr>
+                      <a:picLocks noChangeAspect="1" noChangeArrowheads="1"/>
+                    </pic:cNvPicPr>
+                  </pic:nvPicPr>
+                  <pic:blipFill>
+                    <a:blip r:embed="rId66">
+                      <a:extLst>
+                        <a:ext uri="{28A0092B-C50C-407E-A947-70E740481C1C}">
+                          <a14:useLocalDpi xmlns:a14="http://schemas.microsoft.com/office/drawing/2010/main" val="0"/>
+                        </a:ext>
+                      </a:extLst>
+                    </a:blip>
+                    <a:srcRect/>
+                    <a:stretch>
+                      <a:fillRect/>
+                    </a:stretch>
+                  </pic:blipFill>
+                  <pic:spPr bwMode="auto">
+                    <a:xfrm>
+                      <a:off x="0" y="0"/>
+                      <a:ext cx="4293962" cy="2481193"/>
+                    </a:xfrm>
+                    <a:prstGeom prst="rect">
+                      <a:avLst/>
+                    </a:prstGeom>
+                    <a:noFill/>
+                    <a:ln>
+                      <a:noFill/>
+                    </a:ln>
+                  </pic:spPr>
+                </pic:pic>
+              </a:graphicData>
+            </a:graphic>
+          </wp:inline>
+        </w:drawing>
+      </w:r>
+    </w:p>
+    <w:p>
+      <w:pPr>
+        <w:spacing w:line="360" w:lineRule="auto"/>
+        <w:jc w:val="center"/>
+      </w:pPr>
+      <w:r>
+        <w:rPr>
+          <w:rFonts w:hint="eastAsia"/>
+        </w:rPr>
+        <w:lastRenderedPageBreak/>
+        <w:t>将该字段后面的“</w:t>
+      </w:r>
+      <w:r>
+        <w:rPr>
+          <w:rFonts w:hint="eastAsia"/>
+        </w:rPr>
+        <w:t>path</w:t>
+      </w:r>
+      <w:r>
+        <w:t>=”</w:t>
+      </w:r>
+      <w:r>
+        <w:rPr>
+          <w:rFonts w:hint="eastAsia"/>
+        </w:rPr>
+        <w:t>/</w:t>
+      </w:r>
+      <w:proofErr w:type="spellStart"/>
+      <w:r>
+        <w:t>EnterpriseWebManageSystem</w:t>
+      </w:r>
+      <w:proofErr w:type="spellEnd"/>
+      <w:proofErr w:type="gramStart"/>
+      <w:r>
+        <w:t>”</w:t>
+      </w:r>
+      <w:proofErr w:type="gramEnd"/>
+      <w:r>
+        <w:rPr>
+          <w:rFonts w:hint="eastAsia"/>
+        </w:rPr>
+        <w:t>”改为“</w:t>
+      </w:r>
+      <w:r>
+        <w:rPr>
+          <w:rFonts w:hint="eastAsia"/>
+        </w:rPr>
+        <w:t>path</w:t>
+      </w:r>
+      <w:r>
+        <w:t>=”</w:t>
+      </w:r>
+      <w:r>
+        <w:rPr>
+          <w:rFonts w:hint="eastAsia"/>
+        </w:rPr>
+        <w:t>/</w:t>
+      </w:r>
+      <w:r>
+        <w:t>”</w:t>
+      </w:r>
+      <w:r>
+        <w:rPr>
+          <w:rFonts w:hint="eastAsia"/>
+        </w:rPr>
+        <w:t>”</w:t>
+      </w:r>
+    </w:p>
+    <w:p>
+      <w:pPr>
+        <w:spacing w:line="360" w:lineRule="auto"/>
+        <w:jc w:val="center"/>
+      </w:pPr>
+      <w:r>
+        <w:rPr>
+          <w:rFonts w:hint="eastAsia"/>
+          <w:noProof/>
+        </w:rPr>
+        <w:drawing>
+          <wp:inline distT="0" distB="0" distL="0" distR="0">
+            <wp:extent cx="4533900" cy="1678515"/>
+            <wp:effectExtent l="0" t="0" r="0" b="0"/>
+            <wp:docPr id="46" name="图片 46"/>
+            <wp:cNvGraphicFramePr>
+              <a:graphicFrameLocks xmlns:a="http://schemas.openxmlformats.org/drawingml/2006/main" noChangeAspect="1"/>
+            </wp:cNvGraphicFramePr>
+            <a:graphic xmlns:a="http://schemas.openxmlformats.org/drawingml/2006/main">
+              <a:graphicData uri="http://schemas.openxmlformats.org/drawingml/2006/picture">
+                <pic:pic xmlns:pic="http://schemas.openxmlformats.org/drawingml/2006/picture">
+                  <pic:nvPicPr>
+                    <pic:cNvPr id="0" name="Picture 4"/>
+                    <pic:cNvPicPr>
+                      <a:picLocks noChangeAspect="1" noChangeArrowheads="1"/>
+                    </pic:cNvPicPr>
+                  </pic:nvPicPr>
+                  <pic:blipFill>
+                    <a:blip r:embed="rId67">
+                      <a:extLst>
+                        <a:ext uri="{28A0092B-C50C-407E-A947-70E740481C1C}">
+                          <a14:useLocalDpi xmlns:a14="http://schemas.microsoft.com/office/drawing/2010/main" val="0"/>
+                        </a:ext>
+                      </a:extLst>
+                    </a:blip>
+                    <a:srcRect/>
+                    <a:stretch>
+                      <a:fillRect/>
+                    </a:stretch>
+                  </pic:blipFill>
+                  <pic:spPr bwMode="auto">
+                    <a:xfrm>
+                      <a:off x="0" y="0"/>
+                      <a:ext cx="4565013" cy="1690033"/>
+                    </a:xfrm>
+                    <a:prstGeom prst="rect">
+                      <a:avLst/>
+                    </a:prstGeom>
+                    <a:noFill/>
+                    <a:ln>
+                      <a:noFill/>
+                    </a:ln>
+                  </pic:spPr>
+                </pic:pic>
+              </a:graphicData>
+            </a:graphic>
+          </wp:inline>
+        </w:drawing>
+      </w:r>
+    </w:p>
+    <w:p>
+      <w:pPr>
+        <w:spacing w:line="360" w:lineRule="auto"/>
+        <w:jc w:val="center"/>
+      </w:pPr>
+      <w:r>
+        <w:rPr>
+          <w:rFonts w:hint="eastAsia"/>
+          <w:noProof/>
+        </w:rPr>
+        <w:drawing>
+          <wp:inline distT="0" distB="0" distL="0" distR="0">
+            <wp:extent cx="2559050" cy="890104"/>
+            <wp:effectExtent l="0" t="0" r="0" b="5715"/>
+            <wp:docPr id="52" name="图片 52"/>
+            <wp:cNvGraphicFramePr>
+              <a:graphicFrameLocks xmlns:a="http://schemas.openxmlformats.org/drawingml/2006/main" noChangeAspect="1"/>
+            </wp:cNvGraphicFramePr>
+            <a:graphic xmlns:a="http://schemas.openxmlformats.org/drawingml/2006/main">
+              <a:graphicData uri="http://schemas.openxmlformats.org/drawingml/2006/picture">
+                <pic:pic xmlns:pic="http://schemas.openxmlformats.org/drawingml/2006/picture">
+                  <pic:nvPicPr>
+                    <pic:cNvPr id="0" name="Picture 5"/>
+                    <pic:cNvPicPr>
+                      <a:picLocks noChangeAspect="1" noChangeArrowheads="1"/>
+                    </pic:cNvPicPr>
+                  </pic:nvPicPr>
+                  <pic:blipFill>
+                    <a:blip r:embed="rId68">
+                      <a:extLst>
+                        <a:ext uri="{28A0092B-C50C-407E-A947-70E740481C1C}">
+                          <a14:useLocalDpi xmlns:a14="http://schemas.microsoft.com/office/drawing/2010/main" val="0"/>
+                        </a:ext>
+                      </a:extLst>
+                    </a:blip>
+                    <a:srcRect/>
+                    <a:stretch>
+                      <a:fillRect/>
+                    </a:stretch>
+                  </pic:blipFill>
+                  <pic:spPr bwMode="auto">
+                    <a:xfrm>
+                      <a:off x="0" y="0"/>
+                      <a:ext cx="2574882" cy="895611"/>
+                    </a:xfrm>
+                    <a:prstGeom prst="rect">
+                      <a:avLst/>
+                    </a:prstGeom>
+                    <a:noFill/>
+                    <a:ln>
+                      <a:noFill/>
+                    </a:ln>
+                  </pic:spPr>
+                </pic:pic>
+              </a:graphicData>
+            </a:graphic>
+          </wp:inline>
+        </w:drawing>
+      </w:r>
+    </w:p>
+    <w:p>
+      <w:pPr>
         <w:pStyle w:val="2"/>
+        <w:spacing w:line="360" w:lineRule="auto"/>
       </w:pPr>
       <w:r>
         <w:rPr>
@@ -8945,23 +10144,2148 @@
     <w:p>
       <w:pPr>
         <w:pStyle w:val="3"/>
-        <w:rPr>
-          <w:rFonts w:hint="eastAsia"/>
-        </w:rPr>
-      </w:pPr>
-      <w:r>
-        <w:tab/>
-      </w:r>
-      <w:r>
-        <w:rPr>
-          <w:rFonts w:hint="eastAsia"/>
-        </w:rPr>
-        <w:t>一、快速开始</w:t>
+        <w:spacing w:line="360" w:lineRule="auto"/>
+      </w:pPr>
+      <w:r>
+        <w:tab/>
+      </w:r>
+      <w:r>
+        <w:rPr>
+          <w:rFonts w:hint="eastAsia"/>
+        </w:rPr>
+        <w:t>〇</w:t>
+      </w:r>
+      <w:r>
+        <w:rPr>
+          <w:rFonts w:hint="eastAsia"/>
+        </w:rPr>
+        <w:t>、快速开始</w:t>
+      </w:r>
+    </w:p>
+    <w:p>
+      <w:pPr>
+        <w:pStyle w:val="4"/>
+        <w:spacing w:line="360" w:lineRule="auto"/>
+        <w:rPr>
+          <w:b w:val="0"/>
+          <w:sz w:val="21"/>
+          <w:szCs w:val="21"/>
+        </w:rPr>
+      </w:pPr>
+      <w:r>
+        <w:tab/>
+      </w:r>
+      <w:r>
+        <w:tab/>
+      </w:r>
+      <w:r>
+        <w:rPr>
+          <w:rFonts w:hint="eastAsia"/>
+          <w:sz w:val="21"/>
+        </w:rPr>
+        <w:t>1</w:t>
+      </w:r>
+      <w:r>
+        <w:rPr>
+          <w:rFonts w:hint="eastAsia"/>
+          <w:sz w:val="21"/>
+        </w:rPr>
+        <w:t>、</w:t>
+      </w:r>
+      <w:r>
+        <w:rPr>
+          <w:rStyle w:val="60"/>
+          <w:b/>
+          <w:sz w:val="21"/>
+          <w:szCs w:val="21"/>
+        </w:rPr>
+        <w:t>整个应用的快速操作流程</w:t>
+      </w:r>
+      <w:r>
+        <w:rPr>
+          <w:rFonts w:hint="eastAsia"/>
+          <w:b w:val="0"/>
+          <w:sz w:val="21"/>
+          <w:szCs w:val="21"/>
+        </w:rPr>
+        <w:t>：</w:t>
+      </w:r>
+    </w:p>
+    <w:p>
+      <w:pPr>
+        <w:spacing w:line="360" w:lineRule="auto"/>
+      </w:pPr>
+      <w:r>
+        <w:tab/>
+      </w:r>
+      <w:r>
+        <w:tab/>
+      </w:r>
+      <w:r>
+        <w:rPr>
+          <w:rFonts w:hint="eastAsia"/>
+        </w:rPr>
+        <w:t>开始</w:t>
+      </w:r>
+      <w:r>
+        <w:rPr>
+          <w:rFonts w:hint="eastAsia"/>
+        </w:rPr>
+        <w:t>-&gt;</w:t>
+      </w:r>
+      <w:r>
+        <w:rPr>
+          <w:rFonts w:hint="eastAsia"/>
+        </w:rPr>
+        <w:t>进入站点管理系统</w:t>
+      </w:r>
+      <w:r>
+        <w:rPr>
+          <w:rFonts w:hint="eastAsia"/>
+        </w:rPr>
+        <w:t>-&gt;</w:t>
+      </w:r>
+      <w:r>
+        <w:rPr>
+          <w:rFonts w:hint="eastAsia"/>
+        </w:rPr>
+        <w:t>创建网页模板</w:t>
+      </w:r>
+      <w:r>
+        <w:t>-&gt;</w:t>
+      </w:r>
+      <w:r>
+        <w:rPr>
+          <w:rFonts w:hint="eastAsia"/>
+        </w:rPr>
+        <w:t>创建数据源</w:t>
+      </w:r>
+      <w:r>
+        <w:rPr>
+          <w:rFonts w:hint="eastAsia"/>
+        </w:rPr>
+        <w:t>-&gt;</w:t>
+      </w:r>
+      <w:r>
+        <w:rPr>
+          <w:rFonts w:hint="eastAsia"/>
+        </w:rPr>
+        <w:t>创建网页页面</w:t>
+      </w:r>
+      <w:r>
+        <w:rPr>
+          <w:rFonts w:hint="eastAsia"/>
+        </w:rPr>
+        <w:t>-&gt;</w:t>
+      </w:r>
+      <w:r>
+        <w:rPr>
+          <w:rFonts w:hint="eastAsia"/>
+        </w:rPr>
+        <w:t>添加创建的页面到站点</w:t>
+      </w:r>
+      <w:r>
+        <w:rPr>
+          <w:rFonts w:hint="eastAsia"/>
+        </w:rPr>
+        <w:t>-&gt;</w:t>
+      </w:r>
+      <w:r>
+        <w:rPr>
+          <w:rFonts w:hint="eastAsia"/>
+        </w:rPr>
+        <w:t>访问页面</w:t>
+      </w:r>
+      <w:r>
+        <w:rPr>
+          <w:rFonts w:hint="eastAsia"/>
+        </w:rPr>
+        <w:t>-&gt;</w:t>
+      </w:r>
+      <w:r>
+        <w:rPr>
+          <w:rFonts w:hint="eastAsia"/>
+        </w:rPr>
+        <w:t>结束</w:t>
+      </w:r>
+    </w:p>
+    <w:p>
+      <w:pPr>
+        <w:pStyle w:val="4"/>
+        <w:spacing w:line="360" w:lineRule="auto"/>
+        <w:rPr>
+          <w:sz w:val="21"/>
+        </w:rPr>
+      </w:pPr>
+      <w:r>
+        <w:tab/>
+      </w:r>
+      <w:r>
+        <w:tab/>
+      </w:r>
+      <w:r>
+        <w:rPr>
+          <w:rFonts w:hint="eastAsia"/>
+          <w:sz w:val="21"/>
+        </w:rPr>
+        <w:t>2</w:t>
+      </w:r>
+      <w:r>
+        <w:rPr>
+          <w:rFonts w:hint="eastAsia"/>
+          <w:sz w:val="21"/>
+        </w:rPr>
+        <w:t>、快速开始的详细步骤</w:t>
+      </w:r>
+    </w:p>
+    <w:p>
+      <w:pPr>
+        <w:spacing w:line="360" w:lineRule="auto"/>
+      </w:pPr>
+      <w:r>
+        <w:tab/>
+      </w:r>
+    </w:p>
+    <w:p>
+      <w:pPr>
+        <w:spacing w:line="360" w:lineRule="auto"/>
+      </w:pPr>
+      <w:r>
+        <w:tab/>
+      </w:r>
+      <w:r>
+        <w:tab/>
+      </w:r>
+      <w:r>
+        <w:rPr>
+          <w:rFonts w:hint="eastAsia"/>
+        </w:rPr>
+        <w:t>从</w:t>
+      </w:r>
+      <w:r>
+        <w:rPr>
+          <w:rFonts w:hint="eastAsia"/>
+        </w:rPr>
+        <w:t>Tomcat</w:t>
+      </w:r>
+      <w:r>
+        <w:rPr>
+          <w:rFonts w:hint="eastAsia"/>
+        </w:rPr>
+        <w:t>服务器安装路径下的“</w:t>
+      </w:r>
+      <w:r>
+        <w:rPr>
+          <w:rFonts w:hint="eastAsia"/>
+        </w:rPr>
+        <w:t>bin</w:t>
+      </w:r>
+      <w:r>
+        <w:rPr>
+          <w:rFonts w:hint="eastAsia"/>
+        </w:rPr>
+        <w:t>”目录，双击“</w:t>
+      </w:r>
+      <w:r>
+        <w:rPr>
+          <w:rFonts w:hint="eastAsia"/>
+        </w:rPr>
+        <w:t>start</w:t>
+      </w:r>
+      <w:r>
+        <w:t>up</w:t>
+      </w:r>
+      <w:r>
+        <w:rPr>
+          <w:rFonts w:hint="eastAsia"/>
+        </w:rPr>
+        <w:t>.</w:t>
+      </w:r>
+      <w:r>
+        <w:t>bat</w:t>
+      </w:r>
+      <w:r>
+        <w:rPr>
+          <w:rFonts w:hint="eastAsia"/>
+        </w:rPr>
+        <w:t>”启动服务器。</w:t>
+      </w:r>
+    </w:p>
+    <w:p>
+      <w:pPr>
+        <w:spacing w:line="360" w:lineRule="auto"/>
+        <w:jc w:val="center"/>
+      </w:pPr>
+      <w:r>
+        <w:rPr>
+          <w:rFonts w:hint="eastAsia"/>
+          <w:noProof/>
+        </w:rPr>
+        <w:drawing>
+          <wp:inline distT="0" distB="0" distL="0" distR="0" wp14:anchorId="338E6DCE" wp14:editId="7A17515F">
+            <wp:extent cx="4559300" cy="1570999"/>
+            <wp:effectExtent l="0" t="0" r="0" b="0"/>
+            <wp:docPr id="57" name="图片 57"/>
+            <wp:cNvGraphicFramePr>
+              <a:graphicFrameLocks xmlns:a="http://schemas.openxmlformats.org/drawingml/2006/main" noChangeAspect="1"/>
+            </wp:cNvGraphicFramePr>
+            <a:graphic xmlns:a="http://schemas.openxmlformats.org/drawingml/2006/main">
+              <a:graphicData uri="http://schemas.openxmlformats.org/drawingml/2006/picture">
+                <pic:pic xmlns:pic="http://schemas.openxmlformats.org/drawingml/2006/picture">
+                  <pic:nvPicPr>
+                    <pic:cNvPr id="0" name="Picture 32"/>
+                    <pic:cNvPicPr>
+                      <a:picLocks noChangeAspect="1" noChangeArrowheads="1"/>
+                    </pic:cNvPicPr>
+                  </pic:nvPicPr>
+                  <pic:blipFill>
+                    <a:blip r:embed="rId36">
+                      <a:extLst>
+                        <a:ext uri="{28A0092B-C50C-407E-A947-70E740481C1C}">
+                          <a14:useLocalDpi xmlns:a14="http://schemas.microsoft.com/office/drawing/2010/main" val="0"/>
+                        </a:ext>
+                      </a:extLst>
+                    </a:blip>
+                    <a:srcRect/>
+                    <a:stretch>
+                      <a:fillRect/>
+                    </a:stretch>
+                  </pic:blipFill>
+                  <pic:spPr bwMode="auto">
+                    <a:xfrm>
+                      <a:off x="0" y="0"/>
+                      <a:ext cx="4595981" cy="1583638"/>
+                    </a:xfrm>
+                    <a:prstGeom prst="rect">
+                      <a:avLst/>
+                    </a:prstGeom>
+                    <a:noFill/>
+                    <a:ln>
+                      <a:noFill/>
+                    </a:ln>
+                  </pic:spPr>
+                </pic:pic>
+              </a:graphicData>
+            </a:graphic>
+          </wp:inline>
+        </w:drawing>
+      </w:r>
+    </w:p>
+    <w:p>
+      <w:pPr>
+        <w:spacing w:line="360" w:lineRule="auto"/>
+        <w:jc w:val="center"/>
+        <w:rPr>
+          <w:rStyle w:val="a6"/>
+        </w:rPr>
+      </w:pPr>
+      <w:r>
+        <w:rPr>
+          <w:rFonts w:hint="eastAsia"/>
+        </w:rPr>
+        <w:t>打开浏览器，在地址栏中输入</w:t>
+      </w:r>
+      <w:hyperlink r:id="rId69" w:history="1">
+        <w:r>
+          <w:rPr>
+            <w:rStyle w:val="a6"/>
+          </w:rPr>
+          <w:t>http://localhost:8080/</w:t>
+        </w:r>
+      </w:hyperlink>
+      <w:r>
+        <w:rPr>
+          <w:rStyle w:val="a6"/>
+        </w:rPr>
+        <w:t xml:space="preserve"> </w:t>
+      </w:r>
+    </w:p>
+    <w:p>
+      <w:pPr>
+        <w:spacing w:line="360" w:lineRule="auto"/>
+        <w:jc w:val="center"/>
+      </w:pPr>
+      <w:r>
+        <w:rPr>
+          <w:rFonts w:hint="eastAsia"/>
+        </w:rPr>
+        <w:t>进入到以下界面</w:t>
+      </w:r>
+    </w:p>
+    <w:p>
+      <w:pPr>
+        <w:spacing w:line="360" w:lineRule="auto"/>
+        <w:jc w:val="center"/>
+      </w:pPr>
+      <w:r>
+        <w:rPr>
+          <w:noProof/>
+        </w:rPr>
+        <w:lastRenderedPageBreak/>
+        <w:drawing>
+          <wp:inline distT="0" distB="0" distL="0" distR="0" wp14:anchorId="4E414551" wp14:editId="46C36309">
+            <wp:extent cx="3486150" cy="1774374"/>
+            <wp:effectExtent l="0" t="0" r="0" b="0"/>
+            <wp:docPr id="59" name="图片 59"/>
+            <wp:cNvGraphicFramePr>
+              <a:graphicFrameLocks xmlns:a="http://schemas.openxmlformats.org/drawingml/2006/main" noChangeAspect="1"/>
+            </wp:cNvGraphicFramePr>
+            <a:graphic xmlns:a="http://schemas.openxmlformats.org/drawingml/2006/main">
+              <a:graphicData uri="http://schemas.openxmlformats.org/drawingml/2006/picture">
+                <pic:pic xmlns:pic="http://schemas.openxmlformats.org/drawingml/2006/picture">
+                  <pic:nvPicPr>
+                    <pic:cNvPr id="1" name=""/>
+                    <pic:cNvPicPr/>
+                  </pic:nvPicPr>
+                  <pic:blipFill rotWithShape="1">
+                    <a:blip r:embed="rId70"/>
+                    <a:srcRect b="19727"/>
+                    <a:stretch/>
+                  </pic:blipFill>
+                  <pic:spPr bwMode="auto">
+                    <a:xfrm>
+                      <a:off x="0" y="0"/>
+                      <a:ext cx="3544931" cy="1804292"/>
+                    </a:xfrm>
+                    <a:prstGeom prst="rect">
+                      <a:avLst/>
+                    </a:prstGeom>
+                    <a:ln>
+                      <a:noFill/>
+                    </a:ln>
+                    <a:extLst>
+                      <a:ext uri="{53640926-AAD7-44D8-BBD7-CCE9431645EC}">
+                        <a14:shadowObscured xmlns:a14="http://schemas.microsoft.com/office/drawing/2010/main"/>
+                      </a:ext>
+                    </a:extLst>
+                  </pic:spPr>
+                </pic:pic>
+              </a:graphicData>
+            </a:graphic>
+          </wp:inline>
+        </w:drawing>
+      </w:r>
+    </w:p>
+    <w:p>
+      <w:pPr>
+        <w:spacing w:line="360" w:lineRule="auto"/>
+        <w:jc w:val="center"/>
+      </w:pPr>
+      <w:r>
+        <w:rPr>
+          <w:rFonts w:hint="eastAsia"/>
+        </w:rPr>
+        <w:t>此时您还没有</w:t>
+      </w:r>
+      <w:proofErr w:type="gramStart"/>
+      <w:r>
+        <w:rPr>
+          <w:rFonts w:hint="eastAsia"/>
+        </w:rPr>
+        <w:t>定义您</w:t>
+      </w:r>
+      <w:proofErr w:type="gramEnd"/>
+      <w:r>
+        <w:rPr>
+          <w:rFonts w:hint="eastAsia"/>
+        </w:rPr>
+        <w:t>自己的首页，需要进入站点管理系统进行操作，点击下面的链接进入站点管理系统</w:t>
+      </w:r>
+      <w:r>
+        <w:rPr>
+          <w:rFonts w:hint="eastAsia"/>
+        </w:rPr>
+        <w:t>，出现以下界面</w:t>
+      </w:r>
+    </w:p>
+    <w:p>
+      <w:pPr>
+        <w:spacing w:line="360" w:lineRule="auto"/>
+        <w:jc w:val="center"/>
+      </w:pPr>
+      <w:r>
+        <w:rPr>
+          <w:noProof/>
+        </w:rPr>
+        <w:drawing>
+          <wp:inline distT="0" distB="0" distL="0" distR="0" wp14:anchorId="6ED2365B" wp14:editId="0D64235C">
+            <wp:extent cx="3728627" cy="1746250"/>
+            <wp:effectExtent l="0" t="0" r="5715" b="6350"/>
+            <wp:docPr id="58" name="图片 58"/>
+            <wp:cNvGraphicFramePr>
+              <a:graphicFrameLocks xmlns:a="http://schemas.openxmlformats.org/drawingml/2006/main" noChangeAspect="1"/>
+            </wp:cNvGraphicFramePr>
+            <a:graphic xmlns:a="http://schemas.openxmlformats.org/drawingml/2006/main">
+              <a:graphicData uri="http://schemas.openxmlformats.org/drawingml/2006/picture">
+                <pic:pic xmlns:pic="http://schemas.openxmlformats.org/drawingml/2006/picture">
+                  <pic:nvPicPr>
+                    <pic:cNvPr id="1" name=""/>
+                    <pic:cNvPicPr/>
+                  </pic:nvPicPr>
+                  <pic:blipFill rotWithShape="1">
+                    <a:blip r:embed="rId71"/>
+                    <a:srcRect b="27856"/>
+                    <a:stretch/>
+                  </pic:blipFill>
+                  <pic:spPr bwMode="auto">
+                    <a:xfrm>
+                      <a:off x="0" y="0"/>
+                      <a:ext cx="3764880" cy="1763229"/>
+                    </a:xfrm>
+                    <a:prstGeom prst="rect">
+                      <a:avLst/>
+                    </a:prstGeom>
+                    <a:ln>
+                      <a:noFill/>
+                    </a:ln>
+                    <a:extLst>
+                      <a:ext uri="{53640926-AAD7-44D8-BBD7-CCE9431645EC}">
+                        <a14:shadowObscured xmlns:a14="http://schemas.microsoft.com/office/drawing/2010/main"/>
+                      </a:ext>
+                    </a:extLst>
+                  </pic:spPr>
+                </pic:pic>
+              </a:graphicData>
+            </a:graphic>
+          </wp:inline>
+        </w:drawing>
+      </w:r>
+    </w:p>
+    <w:p>
+      <w:pPr>
+        <w:spacing w:line="360" w:lineRule="auto"/>
+        <w:jc w:val="center"/>
+      </w:pPr>
+      <w:r>
+        <w:rPr>
+          <w:rFonts w:hint="eastAsia"/>
+        </w:rPr>
+        <w:t>选择网站布局管理</w:t>
+      </w:r>
+      <w:r>
+        <w:rPr>
+          <w:rFonts w:hint="eastAsia"/>
+        </w:rPr>
+        <w:t>，出现以下界面</w:t>
+      </w:r>
+    </w:p>
+    <w:p>
+      <w:pPr>
+        <w:spacing w:line="360" w:lineRule="auto"/>
+        <w:jc w:val="center"/>
+      </w:pPr>
+      <w:r>
+        <w:rPr>
+          <w:noProof/>
+        </w:rPr>
+        <w:drawing>
+          <wp:inline distT="0" distB="0" distL="0" distR="0" wp14:anchorId="694DC2DD" wp14:editId="43A5F4AD">
+            <wp:extent cx="3854450" cy="2819605"/>
+            <wp:effectExtent l="0" t="0" r="0" b="0"/>
+            <wp:docPr id="66" name="图片 66"/>
+            <wp:cNvGraphicFramePr>
+              <a:graphicFrameLocks xmlns:a="http://schemas.openxmlformats.org/drawingml/2006/main" noChangeAspect="1"/>
+            </wp:cNvGraphicFramePr>
+            <a:graphic xmlns:a="http://schemas.openxmlformats.org/drawingml/2006/main">
+              <a:graphicData uri="http://schemas.openxmlformats.org/drawingml/2006/picture">
+                <pic:pic xmlns:pic="http://schemas.openxmlformats.org/drawingml/2006/picture">
+                  <pic:nvPicPr>
+                    <pic:cNvPr id="1" name=""/>
+                    <pic:cNvPicPr/>
+                  </pic:nvPicPr>
+                  <pic:blipFill>
+                    <a:blip r:embed="rId72"/>
+                    <a:stretch>
+                      <a:fillRect/>
+                    </a:stretch>
+                  </pic:blipFill>
+                  <pic:spPr>
+                    <a:xfrm>
+                      <a:off x="0" y="0"/>
+                      <a:ext cx="3877091" cy="2836167"/>
+                    </a:xfrm>
+                    <a:prstGeom prst="rect">
+                      <a:avLst/>
+                    </a:prstGeom>
+                  </pic:spPr>
+                </pic:pic>
+              </a:graphicData>
+            </a:graphic>
+          </wp:inline>
+        </w:drawing>
+      </w:r>
+    </w:p>
+    <w:p>
+      <w:pPr>
+        <w:spacing w:line="360" w:lineRule="auto"/>
+        <w:jc w:val="center"/>
+      </w:pPr>
+      <w:r>
+        <w:rPr>
+          <w:rFonts w:hint="eastAsia"/>
+        </w:rPr>
+        <w:t>选择创建模板</w:t>
+      </w:r>
+      <w:r>
+        <w:rPr>
+          <w:rFonts w:hint="eastAsia"/>
+        </w:rPr>
+        <w:t>，出现以下界面</w:t>
+      </w:r>
+    </w:p>
+    <w:p>
+      <w:pPr>
+        <w:spacing w:line="360" w:lineRule="auto"/>
+        <w:jc w:val="center"/>
+      </w:pPr>
+      <w:r>
+        <w:rPr>
+          <w:noProof/>
+        </w:rPr>
+        <w:lastRenderedPageBreak/>
+        <w:drawing>
+          <wp:inline distT="0" distB="0" distL="0" distR="0" wp14:anchorId="0ABA765A" wp14:editId="6BF187C4">
+            <wp:extent cx="4184650" cy="2948803"/>
+            <wp:effectExtent l="0" t="0" r="6350" b="4445"/>
+            <wp:docPr id="76" name="图片 76"/>
+            <wp:cNvGraphicFramePr>
+              <a:graphicFrameLocks xmlns:a="http://schemas.openxmlformats.org/drawingml/2006/main" noChangeAspect="1"/>
+            </wp:cNvGraphicFramePr>
+            <a:graphic xmlns:a="http://schemas.openxmlformats.org/drawingml/2006/main">
+              <a:graphicData uri="http://schemas.openxmlformats.org/drawingml/2006/picture">
+                <pic:pic xmlns:pic="http://schemas.openxmlformats.org/drawingml/2006/picture">
+                  <pic:nvPicPr>
+                    <pic:cNvPr id="1" name=""/>
+                    <pic:cNvPicPr/>
+                  </pic:nvPicPr>
+                  <pic:blipFill>
+                    <a:blip r:embed="rId73"/>
+                    <a:stretch>
+                      <a:fillRect/>
+                    </a:stretch>
+                  </pic:blipFill>
+                  <pic:spPr>
+                    <a:xfrm>
+                      <a:off x="0" y="0"/>
+                      <a:ext cx="4196683" cy="2957282"/>
+                    </a:xfrm>
+                    <a:prstGeom prst="rect">
+                      <a:avLst/>
+                    </a:prstGeom>
+                  </pic:spPr>
+                </pic:pic>
+              </a:graphicData>
+            </a:graphic>
+          </wp:inline>
+        </w:drawing>
+      </w:r>
+    </w:p>
+    <w:p>
+      <w:pPr>
+        <w:spacing w:line="360" w:lineRule="auto"/>
+        <w:jc w:val="center"/>
+      </w:pPr>
+      <w:r>
+        <w:rPr>
+          <w:rFonts w:hint="eastAsia"/>
+        </w:rPr>
+        <w:t>作为演示，我们选择添加一个导航栏，点击添加导航栏按钮，出现下图结果</w:t>
+      </w:r>
+    </w:p>
+    <w:p>
+      <w:pPr>
+        <w:spacing w:line="360" w:lineRule="auto"/>
+        <w:jc w:val="center"/>
+      </w:pPr>
+      <w:r>
+        <w:rPr>
+          <w:noProof/>
+        </w:rPr>
+        <w:drawing>
+          <wp:inline distT="0" distB="0" distL="0" distR="0" wp14:anchorId="5CBC04E8" wp14:editId="2B071582">
+            <wp:extent cx="5274310" cy="2376805"/>
+            <wp:effectExtent l="0" t="0" r="2540" b="4445"/>
+            <wp:docPr id="88" name="图片 88"/>
+            <wp:cNvGraphicFramePr>
+              <a:graphicFrameLocks xmlns:a="http://schemas.openxmlformats.org/drawingml/2006/main" noChangeAspect="1"/>
+            </wp:cNvGraphicFramePr>
+            <a:graphic xmlns:a="http://schemas.openxmlformats.org/drawingml/2006/main">
+              <a:graphicData uri="http://schemas.openxmlformats.org/drawingml/2006/picture">
+                <pic:pic xmlns:pic="http://schemas.openxmlformats.org/drawingml/2006/picture">
+                  <pic:nvPicPr>
+                    <pic:cNvPr id="1" name=""/>
+                    <pic:cNvPicPr/>
+                  </pic:nvPicPr>
+                  <pic:blipFill>
+                    <a:blip r:embed="rId74"/>
+                    <a:stretch>
+                      <a:fillRect/>
+                    </a:stretch>
+                  </pic:blipFill>
+                  <pic:spPr>
+                    <a:xfrm>
+                      <a:off x="0" y="0"/>
+                      <a:ext cx="5274310" cy="2376805"/>
+                    </a:xfrm>
+                    <a:prstGeom prst="rect">
+                      <a:avLst/>
+                    </a:prstGeom>
+                  </pic:spPr>
+                </pic:pic>
+              </a:graphicData>
+            </a:graphic>
+          </wp:inline>
+        </w:drawing>
+      </w:r>
+    </w:p>
+    <w:p>
+      <w:pPr>
+        <w:spacing w:line="360" w:lineRule="auto"/>
+        <w:jc w:val="center"/>
+      </w:pPr>
+      <w:r>
+        <w:rPr>
+          <w:rFonts w:hint="eastAsia"/>
+        </w:rPr>
+        <w:t>您可以按住鼠标左键，随意拖动导航栏的位置，到您喜欢的地方，如下图</w:t>
+      </w:r>
+    </w:p>
+    <w:p>
+      <w:pPr>
+        <w:spacing w:line="360" w:lineRule="auto"/>
+        <w:jc w:val="center"/>
+      </w:pPr>
+      <w:r>
+        <w:rPr>
+          <w:noProof/>
+        </w:rPr>
+        <w:drawing>
+          <wp:inline distT="0" distB="0" distL="0" distR="0" wp14:anchorId="34F68C42" wp14:editId="4F16F57E">
+            <wp:extent cx="5274310" cy="2237740"/>
+            <wp:effectExtent l="0" t="0" r="2540" b="0"/>
+            <wp:docPr id="89" name="图片 89"/>
+            <wp:cNvGraphicFramePr>
+              <a:graphicFrameLocks xmlns:a="http://schemas.openxmlformats.org/drawingml/2006/main" noChangeAspect="1"/>
+            </wp:cNvGraphicFramePr>
+            <a:graphic xmlns:a="http://schemas.openxmlformats.org/drawingml/2006/main">
+              <a:graphicData uri="http://schemas.openxmlformats.org/drawingml/2006/picture">
+                <pic:pic xmlns:pic="http://schemas.openxmlformats.org/drawingml/2006/picture">
+                  <pic:nvPicPr>
+                    <pic:cNvPr id="1" name=""/>
+                    <pic:cNvPicPr/>
+                  </pic:nvPicPr>
+                  <pic:blipFill>
+                    <a:blip r:embed="rId75"/>
+                    <a:stretch>
+                      <a:fillRect/>
+                    </a:stretch>
+                  </pic:blipFill>
+                  <pic:spPr>
+                    <a:xfrm>
+                      <a:off x="0" y="0"/>
+                      <a:ext cx="5274310" cy="2237740"/>
+                    </a:xfrm>
+                    <a:prstGeom prst="rect">
+                      <a:avLst/>
+                    </a:prstGeom>
+                  </pic:spPr>
+                </pic:pic>
+              </a:graphicData>
+            </a:graphic>
+          </wp:inline>
+        </w:drawing>
+      </w:r>
+    </w:p>
+    <w:p>
+      <w:pPr>
+        <w:spacing w:line="360" w:lineRule="auto"/>
+        <w:jc w:val="center"/>
+      </w:pPr>
+      <w:r>
+        <w:rPr>
+          <w:rFonts w:hint="eastAsia"/>
+        </w:rPr>
+        <w:t>选定好位置之后，您需要输入模板名和模板类型，并点击“保存网页模板”按钮，按钮会变</w:t>
+      </w:r>
+      <w:r>
+        <w:rPr>
+          <w:rFonts w:hint="eastAsia"/>
+        </w:rPr>
+        <w:lastRenderedPageBreak/>
+        <w:t>成“已保存”</w:t>
+      </w:r>
+    </w:p>
+    <w:p>
+      <w:pPr>
+        <w:spacing w:line="360" w:lineRule="auto"/>
+        <w:jc w:val="center"/>
+      </w:pPr>
+      <w:r>
+        <w:rPr>
+          <w:noProof/>
+        </w:rPr>
+        <w:drawing>
+          <wp:inline distT="0" distB="0" distL="0" distR="0" wp14:anchorId="126A7A61" wp14:editId="33EFF29D">
+            <wp:extent cx="3143250" cy="2691025"/>
+            <wp:effectExtent l="0" t="0" r="0" b="0"/>
+            <wp:docPr id="90" name="图片 90"/>
+            <wp:cNvGraphicFramePr>
+              <a:graphicFrameLocks xmlns:a="http://schemas.openxmlformats.org/drawingml/2006/main" noChangeAspect="1"/>
+            </wp:cNvGraphicFramePr>
+            <a:graphic xmlns:a="http://schemas.openxmlformats.org/drawingml/2006/main">
+              <a:graphicData uri="http://schemas.openxmlformats.org/drawingml/2006/picture">
+                <pic:pic xmlns:pic="http://schemas.openxmlformats.org/drawingml/2006/picture">
+                  <pic:nvPicPr>
+                    <pic:cNvPr id="1" name=""/>
+                    <pic:cNvPicPr/>
+                  </pic:nvPicPr>
+                  <pic:blipFill>
+                    <a:blip r:embed="rId76"/>
+                    <a:stretch>
+                      <a:fillRect/>
+                    </a:stretch>
+                  </pic:blipFill>
+                  <pic:spPr>
+                    <a:xfrm>
+                      <a:off x="0" y="0"/>
+                      <a:ext cx="3157248" cy="2703009"/>
+                    </a:xfrm>
+                    <a:prstGeom prst="rect">
+                      <a:avLst/>
+                    </a:prstGeom>
+                  </pic:spPr>
+                </pic:pic>
+              </a:graphicData>
+            </a:graphic>
+          </wp:inline>
+        </w:drawing>
+      </w:r>
+    </w:p>
+    <w:p>
+      <w:pPr>
+        <w:spacing w:line="360" w:lineRule="auto"/>
+        <w:jc w:val="center"/>
+      </w:pPr>
+      <w:r>
+        <w:rPr>
+          <w:rFonts w:hint="eastAsia"/>
+        </w:rPr>
+        <w:t>点击提交网页模板，保存模板并回到上一级页面</w:t>
+      </w:r>
+    </w:p>
+    <w:p>
+      <w:pPr>
+        <w:spacing w:line="360" w:lineRule="auto"/>
+        <w:jc w:val="center"/>
+      </w:pPr>
+      <w:r>
+        <w:rPr>
+          <w:noProof/>
+        </w:rPr>
+        <w:drawing>
+          <wp:inline distT="0" distB="0" distL="0" distR="0" wp14:anchorId="1249DE7E" wp14:editId="309509C1">
+            <wp:extent cx="2673350" cy="2814053"/>
+            <wp:effectExtent l="0" t="0" r="0" b="5715"/>
+            <wp:docPr id="91" name="图片 91"/>
+            <wp:cNvGraphicFramePr>
+              <a:graphicFrameLocks xmlns:a="http://schemas.openxmlformats.org/drawingml/2006/main" noChangeAspect="1"/>
+            </wp:cNvGraphicFramePr>
+            <a:graphic xmlns:a="http://schemas.openxmlformats.org/drawingml/2006/main">
+              <a:graphicData uri="http://schemas.openxmlformats.org/drawingml/2006/picture">
+                <pic:pic xmlns:pic="http://schemas.openxmlformats.org/drawingml/2006/picture">
+                  <pic:nvPicPr>
+                    <pic:cNvPr id="1" name=""/>
+                    <pic:cNvPicPr/>
+                  </pic:nvPicPr>
+                  <pic:blipFill>
+                    <a:blip r:embed="rId77"/>
+                    <a:stretch>
+                      <a:fillRect/>
+                    </a:stretch>
+                  </pic:blipFill>
+                  <pic:spPr>
+                    <a:xfrm>
+                      <a:off x="0" y="0"/>
+                      <a:ext cx="2682221" cy="2823391"/>
+                    </a:xfrm>
+                    <a:prstGeom prst="rect">
+                      <a:avLst/>
+                    </a:prstGeom>
+                  </pic:spPr>
+                </pic:pic>
+              </a:graphicData>
+            </a:graphic>
+          </wp:inline>
+        </w:drawing>
+      </w:r>
+    </w:p>
+    <w:p>
+      <w:pPr>
+        <w:spacing w:line="360" w:lineRule="auto"/>
+        <w:jc w:val="center"/>
+      </w:pPr>
+      <w:r>
+        <w:rPr>
+          <w:rFonts w:hint="eastAsia"/>
+        </w:rPr>
+        <w:t>我们可以进入“查看</w:t>
+      </w:r>
+      <w:r>
+        <w:rPr>
+          <w:rFonts w:hint="eastAsia"/>
+        </w:rPr>
+        <w:t>/</w:t>
+      </w:r>
+      <w:r>
+        <w:rPr>
+          <w:rFonts w:hint="eastAsia"/>
+        </w:rPr>
+        <w:t>删除页面”来查看我们刚才创建的模板，点击“查看</w:t>
+      </w:r>
+      <w:r>
+        <w:rPr>
+          <w:rFonts w:hint="eastAsia"/>
+        </w:rPr>
+        <w:t>/</w:t>
+      </w:r>
+      <w:r>
+        <w:rPr>
+          <w:rFonts w:hint="eastAsia"/>
+        </w:rPr>
+        <w:t>删除页面”出现下图结果</w:t>
+      </w:r>
+    </w:p>
+    <w:p>
+      <w:pPr>
+        <w:spacing w:line="360" w:lineRule="auto"/>
+        <w:jc w:val="center"/>
+      </w:pPr>
+      <w:r>
+        <w:rPr>
+          <w:noProof/>
+        </w:rPr>
+        <w:lastRenderedPageBreak/>
+        <w:drawing>
+          <wp:inline distT="0" distB="0" distL="0" distR="0" wp14:anchorId="76E61CDA" wp14:editId="13893D52">
+            <wp:extent cx="2724150" cy="1898825"/>
+            <wp:effectExtent l="0" t="0" r="0" b="6350"/>
+            <wp:docPr id="92" name="图片 92"/>
+            <wp:cNvGraphicFramePr>
+              <a:graphicFrameLocks xmlns:a="http://schemas.openxmlformats.org/drawingml/2006/main" noChangeAspect="1"/>
+            </wp:cNvGraphicFramePr>
+            <a:graphic xmlns:a="http://schemas.openxmlformats.org/drawingml/2006/main">
+              <a:graphicData uri="http://schemas.openxmlformats.org/drawingml/2006/picture">
+                <pic:pic xmlns:pic="http://schemas.openxmlformats.org/drawingml/2006/picture">
+                  <pic:nvPicPr>
+                    <pic:cNvPr id="1" name=""/>
+                    <pic:cNvPicPr/>
+                  </pic:nvPicPr>
+                  <pic:blipFill>
+                    <a:blip r:embed="rId78"/>
+                    <a:stretch>
+                      <a:fillRect/>
+                    </a:stretch>
+                  </pic:blipFill>
+                  <pic:spPr>
+                    <a:xfrm>
+                      <a:off x="0" y="0"/>
+                      <a:ext cx="2763823" cy="1926479"/>
+                    </a:xfrm>
+                    <a:prstGeom prst="rect">
+                      <a:avLst/>
+                    </a:prstGeom>
+                  </pic:spPr>
+                </pic:pic>
+              </a:graphicData>
+            </a:graphic>
+          </wp:inline>
+        </w:drawing>
+      </w:r>
+    </w:p>
+    <w:p>
+      <w:pPr>
+        <w:spacing w:line="360" w:lineRule="auto"/>
+        <w:jc w:val="center"/>
+      </w:pPr>
+      <w:r>
+        <w:rPr>
+          <w:rFonts w:hint="eastAsia"/>
+        </w:rPr>
+        <w:t>如果您今后想删除自己创建的模板，您可以</w:t>
+      </w:r>
+      <w:r>
+        <w:rPr>
+          <w:rFonts w:hint="eastAsia"/>
+        </w:rPr>
+        <w:t>在此处</w:t>
+      </w:r>
+      <w:r>
+        <w:rPr>
+          <w:rFonts w:hint="eastAsia"/>
+        </w:rPr>
+        <w:t>通过</w:t>
+      </w:r>
+      <w:r>
+        <w:rPr>
+          <w:rFonts w:hint="eastAsia"/>
+        </w:rPr>
+        <w:t>点击模板名后面的删除按钮来删除模板。现在，我们点击返回来回到刚才的界面</w:t>
+      </w:r>
+    </w:p>
+    <w:p>
+      <w:pPr>
+        <w:spacing w:line="360" w:lineRule="auto"/>
+        <w:jc w:val="center"/>
+      </w:pPr>
+      <w:r>
+        <w:rPr>
+          <w:noProof/>
+        </w:rPr>
+        <w:drawing>
+          <wp:inline distT="0" distB="0" distL="0" distR="0" wp14:anchorId="53F29A3C" wp14:editId="1D13C66B">
+            <wp:extent cx="2673350" cy="2814053"/>
+            <wp:effectExtent l="0" t="0" r="0" b="5715"/>
+            <wp:docPr id="93" name="图片 93"/>
+            <wp:cNvGraphicFramePr>
+              <a:graphicFrameLocks xmlns:a="http://schemas.openxmlformats.org/drawingml/2006/main" noChangeAspect="1"/>
+            </wp:cNvGraphicFramePr>
+            <a:graphic xmlns:a="http://schemas.openxmlformats.org/drawingml/2006/main">
+              <a:graphicData uri="http://schemas.openxmlformats.org/drawingml/2006/picture">
+                <pic:pic xmlns:pic="http://schemas.openxmlformats.org/drawingml/2006/picture">
+                  <pic:nvPicPr>
+                    <pic:cNvPr id="1" name=""/>
+                    <pic:cNvPicPr/>
+                  </pic:nvPicPr>
+                  <pic:blipFill>
+                    <a:blip r:embed="rId77"/>
+                    <a:stretch>
+                      <a:fillRect/>
+                    </a:stretch>
+                  </pic:blipFill>
+                  <pic:spPr>
+                    <a:xfrm>
+                      <a:off x="0" y="0"/>
+                      <a:ext cx="2682221" cy="2823391"/>
+                    </a:xfrm>
+                    <a:prstGeom prst="rect">
+                      <a:avLst/>
+                    </a:prstGeom>
+                  </pic:spPr>
+                </pic:pic>
+              </a:graphicData>
+            </a:graphic>
+          </wp:inline>
+        </w:drawing>
+      </w:r>
+    </w:p>
+    <w:p>
+      <w:pPr>
+        <w:spacing w:line="360" w:lineRule="auto"/>
+        <w:jc w:val="center"/>
+      </w:pPr>
+    </w:p>
+    <w:p>
+      <w:pPr>
+        <w:spacing w:line="360" w:lineRule="auto"/>
+        <w:jc w:val="center"/>
+      </w:pPr>
+      <w:r>
+        <w:rPr>
+          <w:rFonts w:hint="eastAsia"/>
+        </w:rPr>
+        <w:t>点击“创建页面”，出现下图所示页面</w:t>
+      </w:r>
+    </w:p>
+    <w:p>
+      <w:pPr>
+        <w:spacing w:line="360" w:lineRule="auto"/>
+        <w:jc w:val="center"/>
+      </w:pPr>
+      <w:r>
+        <w:rPr>
+          <w:noProof/>
+        </w:rPr>
+        <w:drawing>
+          <wp:inline distT="0" distB="0" distL="0" distR="0" wp14:anchorId="047854E9" wp14:editId="28A6F916">
+            <wp:extent cx="2794000" cy="2301355"/>
+            <wp:effectExtent l="0" t="0" r="6350" b="3810"/>
+            <wp:docPr id="94" name="图片 94"/>
+            <wp:cNvGraphicFramePr>
+              <a:graphicFrameLocks xmlns:a="http://schemas.openxmlformats.org/drawingml/2006/main" noChangeAspect="1"/>
+            </wp:cNvGraphicFramePr>
+            <a:graphic xmlns:a="http://schemas.openxmlformats.org/drawingml/2006/main">
+              <a:graphicData uri="http://schemas.openxmlformats.org/drawingml/2006/picture">
+                <pic:pic xmlns:pic="http://schemas.openxmlformats.org/drawingml/2006/picture">
+                  <pic:nvPicPr>
+                    <pic:cNvPr id="1" name=""/>
+                    <pic:cNvPicPr/>
+                  </pic:nvPicPr>
+                  <pic:blipFill>
+                    <a:blip r:embed="rId79"/>
+                    <a:stretch>
+                      <a:fillRect/>
+                    </a:stretch>
+                  </pic:blipFill>
+                  <pic:spPr>
+                    <a:xfrm>
+                      <a:off x="0" y="0"/>
+                      <a:ext cx="2813993" cy="2317823"/>
+                    </a:xfrm>
+                    <a:prstGeom prst="rect">
+                      <a:avLst/>
+                    </a:prstGeom>
+                  </pic:spPr>
+                </pic:pic>
+              </a:graphicData>
+            </a:graphic>
+          </wp:inline>
+        </w:drawing>
+      </w:r>
+    </w:p>
+    <w:p>
+      <w:pPr>
+        <w:spacing w:line="360" w:lineRule="auto"/>
+        <w:jc w:val="center"/>
+      </w:pPr>
+      <w:r>
+        <w:rPr>
+          <w:rFonts w:hint="eastAsia"/>
+        </w:rPr>
+        <w:t>在创建页面时，首先我们要选择一个用来创建页面的模板，点击“使用该模板”</w:t>
+      </w:r>
+    </w:p>
+    <w:p>
+      <w:pPr>
+        <w:spacing w:line="360" w:lineRule="auto"/>
+        <w:jc w:val="center"/>
+      </w:pPr>
+      <w:r>
+        <w:rPr>
+          <w:noProof/>
+        </w:rPr>
+        <w:lastRenderedPageBreak/>
+        <w:drawing>
+          <wp:inline distT="0" distB="0" distL="0" distR="0" wp14:anchorId="2C778EA4" wp14:editId="2162020B">
+            <wp:extent cx="2387600" cy="2264103"/>
+            <wp:effectExtent l="0" t="0" r="0" b="3175"/>
+            <wp:docPr id="99" name="图片 99"/>
+            <wp:cNvGraphicFramePr>
+              <a:graphicFrameLocks xmlns:a="http://schemas.openxmlformats.org/drawingml/2006/main" noChangeAspect="1"/>
+            </wp:cNvGraphicFramePr>
+            <a:graphic xmlns:a="http://schemas.openxmlformats.org/drawingml/2006/main">
+              <a:graphicData uri="http://schemas.openxmlformats.org/drawingml/2006/picture">
+                <pic:pic xmlns:pic="http://schemas.openxmlformats.org/drawingml/2006/picture">
+                  <pic:nvPicPr>
+                    <pic:cNvPr id="1" name=""/>
+                    <pic:cNvPicPr/>
+                  </pic:nvPicPr>
+                  <pic:blipFill>
+                    <a:blip r:embed="rId80"/>
+                    <a:stretch>
+                      <a:fillRect/>
+                    </a:stretch>
+                  </pic:blipFill>
+                  <pic:spPr>
+                    <a:xfrm>
+                      <a:off x="0" y="0"/>
+                      <a:ext cx="2417173" cy="2292146"/>
+                    </a:xfrm>
+                    <a:prstGeom prst="rect">
+                      <a:avLst/>
+                    </a:prstGeom>
+                  </pic:spPr>
+                </pic:pic>
+              </a:graphicData>
+            </a:graphic>
+          </wp:inline>
+        </w:drawing>
+      </w:r>
+    </w:p>
+    <w:p>
+      <w:pPr>
+        <w:spacing w:line="360" w:lineRule="auto"/>
+        <w:jc w:val="center"/>
+      </w:pPr>
+      <w:r>
+        <w:rPr>
+          <w:rFonts w:hint="eastAsia"/>
+        </w:rPr>
+        <w:t>在这里，我们需要指定页面的名称和选择页面中包含的部件所属的数据源，因为之前我们没有创建过数据源，所</w:t>
+      </w:r>
+      <w:proofErr w:type="gramStart"/>
+      <w:r>
+        <w:rPr>
+          <w:rFonts w:hint="eastAsia"/>
+        </w:rPr>
+        <w:t>以下拉选框中</w:t>
+      </w:r>
+      <w:proofErr w:type="gramEnd"/>
+      <w:r>
+        <w:rPr>
+          <w:rFonts w:hint="eastAsia"/>
+        </w:rPr>
+        <w:t>没有任何内容，不过所幸，</w:t>
+      </w:r>
+      <w:r>
+        <w:rPr>
+          <w:rFonts w:hint="eastAsia"/>
+        </w:rPr>
+        <w:t>nav</w:t>
+      </w:r>
+      <w:r>
+        <w:rPr>
+          <w:rFonts w:hint="eastAsia"/>
+        </w:rPr>
+        <w:t>（也就是导航栏）</w:t>
+      </w:r>
+      <w:r>
+        <w:rPr>
+          <w:rFonts w:hint="eastAsia"/>
+        </w:rPr>
+        <w:t>使用内置数据源，不需要选定数据源，您也无法为其选定数据源。</w:t>
+      </w:r>
+    </w:p>
+    <w:p>
+      <w:pPr>
+        <w:spacing w:line="360" w:lineRule="auto"/>
+        <w:jc w:val="center"/>
+      </w:pPr>
+      <w:r>
+        <w:rPr>
+          <w:noProof/>
+        </w:rPr>
+        <w:drawing>
+          <wp:inline distT="0" distB="0" distL="0" distR="0" wp14:anchorId="32345ACE" wp14:editId="25D70432">
+            <wp:extent cx="2121478" cy="1866900"/>
+            <wp:effectExtent l="0" t="0" r="0" b="0"/>
+            <wp:docPr id="100" name="图片 100"/>
+            <wp:cNvGraphicFramePr>
+              <a:graphicFrameLocks xmlns:a="http://schemas.openxmlformats.org/drawingml/2006/main" noChangeAspect="1"/>
+            </wp:cNvGraphicFramePr>
+            <a:graphic xmlns:a="http://schemas.openxmlformats.org/drawingml/2006/main">
+              <a:graphicData uri="http://schemas.openxmlformats.org/drawingml/2006/picture">
+                <pic:pic xmlns:pic="http://schemas.openxmlformats.org/drawingml/2006/picture">
+                  <pic:nvPicPr>
+                    <pic:cNvPr id="1" name=""/>
+                    <pic:cNvPicPr/>
+                  </pic:nvPicPr>
+                  <pic:blipFill>
+                    <a:blip r:embed="rId81"/>
+                    <a:stretch>
+                      <a:fillRect/>
+                    </a:stretch>
+                  </pic:blipFill>
+                  <pic:spPr>
+                    <a:xfrm>
+                      <a:off x="0" y="0"/>
+                      <a:ext cx="2149789" cy="1891813"/>
+                    </a:xfrm>
+                    <a:prstGeom prst="rect">
+                      <a:avLst/>
+                    </a:prstGeom>
+                  </pic:spPr>
+                </pic:pic>
+              </a:graphicData>
+            </a:graphic>
+          </wp:inline>
+        </w:drawing>
+      </w:r>
+    </w:p>
+    <w:p>
+      <w:pPr>
+        <w:spacing w:line="360" w:lineRule="auto"/>
+        <w:jc w:val="center"/>
+      </w:pPr>
+      <w:r>
+        <w:rPr>
+          <w:rFonts w:hint="eastAsia"/>
+        </w:rPr>
+        <w:t>输入名称后，点击“提交”按钮，回到下图界面</w:t>
+      </w:r>
+    </w:p>
+    <w:p>
+      <w:pPr>
+        <w:spacing w:line="360" w:lineRule="auto"/>
+        <w:jc w:val="center"/>
+      </w:pPr>
+      <w:r>
+        <w:rPr>
+          <w:noProof/>
+        </w:rPr>
+        <w:drawing>
+          <wp:inline distT="0" distB="0" distL="0" distR="0" wp14:anchorId="46E6A082" wp14:editId="18A88255">
+            <wp:extent cx="2673350" cy="2814053"/>
+            <wp:effectExtent l="0" t="0" r="0" b="5715"/>
+            <wp:docPr id="101" name="图片 101"/>
+            <wp:cNvGraphicFramePr>
+              <a:graphicFrameLocks xmlns:a="http://schemas.openxmlformats.org/drawingml/2006/main" noChangeAspect="1"/>
+            </wp:cNvGraphicFramePr>
+            <a:graphic xmlns:a="http://schemas.openxmlformats.org/drawingml/2006/main">
+              <a:graphicData uri="http://schemas.openxmlformats.org/drawingml/2006/picture">
+                <pic:pic xmlns:pic="http://schemas.openxmlformats.org/drawingml/2006/picture">
+                  <pic:nvPicPr>
+                    <pic:cNvPr id="1" name=""/>
+                    <pic:cNvPicPr/>
+                  </pic:nvPicPr>
+                  <pic:blipFill>
+                    <a:blip r:embed="rId77"/>
+                    <a:stretch>
+                      <a:fillRect/>
+                    </a:stretch>
+                  </pic:blipFill>
+                  <pic:spPr>
+                    <a:xfrm>
+                      <a:off x="0" y="0"/>
+                      <a:ext cx="2682221" cy="2823391"/>
+                    </a:xfrm>
+                    <a:prstGeom prst="rect">
+                      <a:avLst/>
+                    </a:prstGeom>
+                  </pic:spPr>
+                </pic:pic>
+              </a:graphicData>
+            </a:graphic>
+          </wp:inline>
+        </w:drawing>
+      </w:r>
+    </w:p>
+    <w:p>
+      <w:pPr>
+        <w:spacing w:line="360" w:lineRule="auto"/>
+        <w:jc w:val="center"/>
+      </w:pPr>
+      <w:r>
+        <w:rPr>
+          <w:rFonts w:hint="eastAsia"/>
+        </w:rPr>
+        <w:t>与模板相似，我们可以点击“查看</w:t>
+      </w:r>
+      <w:r>
+        <w:rPr>
+          <w:rFonts w:hint="eastAsia"/>
+        </w:rPr>
+        <w:t>/</w:t>
+      </w:r>
+      <w:r>
+        <w:rPr>
+          <w:rFonts w:hint="eastAsia"/>
+        </w:rPr>
+        <w:t>删除页面”来查看我们刚才建立的页面</w:t>
+      </w:r>
+    </w:p>
+    <w:p>
+      <w:pPr>
+        <w:spacing w:line="360" w:lineRule="auto"/>
+        <w:jc w:val="center"/>
+      </w:pPr>
+      <w:r>
+        <w:rPr>
+          <w:noProof/>
+        </w:rPr>
+        <w:lastRenderedPageBreak/>
+        <w:drawing>
+          <wp:inline distT="0" distB="0" distL="0" distR="0" wp14:anchorId="36D3C5E7" wp14:editId="0CE7ABFA">
+            <wp:extent cx="2736850" cy="2344834"/>
+            <wp:effectExtent l="0" t="0" r="6350" b="0"/>
+            <wp:docPr id="102" name="图片 102"/>
+            <wp:cNvGraphicFramePr>
+              <a:graphicFrameLocks xmlns:a="http://schemas.openxmlformats.org/drawingml/2006/main" noChangeAspect="1"/>
+            </wp:cNvGraphicFramePr>
+            <a:graphic xmlns:a="http://schemas.openxmlformats.org/drawingml/2006/main">
+              <a:graphicData uri="http://schemas.openxmlformats.org/drawingml/2006/picture">
+                <pic:pic xmlns:pic="http://schemas.openxmlformats.org/drawingml/2006/picture">
+                  <pic:nvPicPr>
+                    <pic:cNvPr id="1" name=""/>
+                    <pic:cNvPicPr/>
+                  </pic:nvPicPr>
+                  <pic:blipFill>
+                    <a:blip r:embed="rId82"/>
+                    <a:stretch>
+                      <a:fillRect/>
+                    </a:stretch>
+                  </pic:blipFill>
+                  <pic:spPr>
+                    <a:xfrm>
+                      <a:off x="0" y="0"/>
+                      <a:ext cx="2759571" cy="2364300"/>
+                    </a:xfrm>
+                    <a:prstGeom prst="rect">
+                      <a:avLst/>
+                    </a:prstGeom>
+                  </pic:spPr>
+                </pic:pic>
+              </a:graphicData>
+            </a:graphic>
+          </wp:inline>
+        </w:drawing>
+      </w:r>
+    </w:p>
+    <w:p>
+      <w:pPr>
+        <w:spacing w:line="360" w:lineRule="auto"/>
+        <w:jc w:val="center"/>
+      </w:pPr>
+      <w:r>
+        <w:rPr>
+          <w:rFonts w:hint="eastAsia"/>
+        </w:rPr>
+        <w:t>回到上一级页面</w:t>
+      </w:r>
+    </w:p>
+    <w:p>
+      <w:pPr>
+        <w:spacing w:line="360" w:lineRule="auto"/>
+        <w:jc w:val="center"/>
+      </w:pPr>
+      <w:r>
+        <w:rPr>
+          <w:noProof/>
+        </w:rPr>
+        <w:drawing>
+          <wp:inline distT="0" distB="0" distL="0" distR="0" wp14:anchorId="3FFE5748" wp14:editId="1B6741FF">
+            <wp:extent cx="2673350" cy="2814053"/>
+            <wp:effectExtent l="0" t="0" r="0" b="5715"/>
+            <wp:docPr id="103" name="图片 103"/>
+            <wp:cNvGraphicFramePr>
+              <a:graphicFrameLocks xmlns:a="http://schemas.openxmlformats.org/drawingml/2006/main" noChangeAspect="1"/>
+            </wp:cNvGraphicFramePr>
+            <a:graphic xmlns:a="http://schemas.openxmlformats.org/drawingml/2006/main">
+              <a:graphicData uri="http://schemas.openxmlformats.org/drawingml/2006/picture">
+                <pic:pic xmlns:pic="http://schemas.openxmlformats.org/drawingml/2006/picture">
+                  <pic:nvPicPr>
+                    <pic:cNvPr id="1" name=""/>
+                    <pic:cNvPicPr/>
+                  </pic:nvPicPr>
+                  <pic:blipFill>
+                    <a:blip r:embed="rId77"/>
+                    <a:stretch>
+                      <a:fillRect/>
+                    </a:stretch>
+                  </pic:blipFill>
+                  <pic:spPr>
+                    <a:xfrm>
+                      <a:off x="0" y="0"/>
+                      <a:ext cx="2682221" cy="2823391"/>
+                    </a:xfrm>
+                    <a:prstGeom prst="rect">
+                      <a:avLst/>
+                    </a:prstGeom>
+                  </pic:spPr>
+                </pic:pic>
+              </a:graphicData>
+            </a:graphic>
+          </wp:inline>
+        </w:drawing>
+      </w:r>
+    </w:p>
+    <w:p>
+      <w:pPr>
+        <w:spacing w:line="360" w:lineRule="auto"/>
+        <w:jc w:val="center"/>
+      </w:pPr>
+      <w:r>
+        <w:rPr>
+          <w:rFonts w:hint="eastAsia"/>
+        </w:rPr>
+        <w:t>现在，我们需要让站点使用这个页面，让他成为我们的首页</w:t>
+      </w:r>
+    </w:p>
+    <w:p>
+      <w:pPr>
+        <w:spacing w:line="360" w:lineRule="auto"/>
+        <w:jc w:val="center"/>
+      </w:pPr>
+      <w:r>
+        <w:rPr>
+          <w:rFonts w:hint="eastAsia"/>
+        </w:rPr>
+        <w:t>点击“站点管理”，出现以下页面</w:t>
+      </w:r>
+    </w:p>
+    <w:p>
+      <w:pPr>
+        <w:spacing w:line="360" w:lineRule="auto"/>
+        <w:jc w:val="center"/>
+      </w:pPr>
+      <w:r>
+        <w:rPr>
+          <w:noProof/>
+        </w:rPr>
+        <w:drawing>
+          <wp:inline distT="0" distB="0" distL="0" distR="0" wp14:anchorId="5A78FCA4" wp14:editId="75127849">
+            <wp:extent cx="1879600" cy="2127092"/>
+            <wp:effectExtent l="0" t="0" r="6350" b="6985"/>
+            <wp:docPr id="104" name="图片 104"/>
+            <wp:cNvGraphicFramePr>
+              <a:graphicFrameLocks xmlns:a="http://schemas.openxmlformats.org/drawingml/2006/main" noChangeAspect="1"/>
+            </wp:cNvGraphicFramePr>
+            <a:graphic xmlns:a="http://schemas.openxmlformats.org/drawingml/2006/main">
+              <a:graphicData uri="http://schemas.openxmlformats.org/drawingml/2006/picture">
+                <pic:pic xmlns:pic="http://schemas.openxmlformats.org/drawingml/2006/picture">
+                  <pic:nvPicPr>
+                    <pic:cNvPr id="1" name=""/>
+                    <pic:cNvPicPr/>
+                  </pic:nvPicPr>
+                  <pic:blipFill>
+                    <a:blip r:embed="rId83"/>
+                    <a:stretch>
+                      <a:fillRect/>
+                    </a:stretch>
+                  </pic:blipFill>
+                  <pic:spPr>
+                    <a:xfrm>
+                      <a:off x="0" y="0"/>
+                      <a:ext cx="1888178" cy="2136799"/>
+                    </a:xfrm>
+                    <a:prstGeom prst="rect">
+                      <a:avLst/>
+                    </a:prstGeom>
+                  </pic:spPr>
+                </pic:pic>
+              </a:graphicData>
+            </a:graphic>
+          </wp:inline>
+        </w:drawing>
+      </w:r>
+    </w:p>
+    <w:p>
+      <w:pPr>
+        <w:spacing w:line="360" w:lineRule="auto"/>
+        <w:jc w:val="center"/>
+      </w:pPr>
+      <w:r>
+        <w:rPr>
+          <w:rFonts w:hint="eastAsia"/>
+        </w:rPr>
+        <w:t>点击“为站点指定新页面”</w:t>
+      </w:r>
+    </w:p>
+    <w:p>
+      <w:pPr>
+        <w:spacing w:line="360" w:lineRule="auto"/>
+        <w:jc w:val="center"/>
+      </w:pPr>
+      <w:r>
+        <w:rPr>
+          <w:noProof/>
+        </w:rPr>
+        <w:lastRenderedPageBreak/>
+        <w:drawing>
+          <wp:inline distT="0" distB="0" distL="0" distR="0" wp14:anchorId="79F3E291" wp14:editId="17C1451F">
+            <wp:extent cx="3130550" cy="1595427"/>
+            <wp:effectExtent l="0" t="0" r="0" b="5080"/>
+            <wp:docPr id="105" name="图片 105"/>
+            <wp:cNvGraphicFramePr>
+              <a:graphicFrameLocks xmlns:a="http://schemas.openxmlformats.org/drawingml/2006/main" noChangeAspect="1"/>
+            </wp:cNvGraphicFramePr>
+            <a:graphic xmlns:a="http://schemas.openxmlformats.org/drawingml/2006/main">
+              <a:graphicData uri="http://schemas.openxmlformats.org/drawingml/2006/picture">
+                <pic:pic xmlns:pic="http://schemas.openxmlformats.org/drawingml/2006/picture">
+                  <pic:nvPicPr>
+                    <pic:cNvPr id="1" name=""/>
+                    <pic:cNvPicPr/>
+                  </pic:nvPicPr>
+                  <pic:blipFill>
+                    <a:blip r:embed="rId84"/>
+                    <a:stretch>
+                      <a:fillRect/>
+                    </a:stretch>
+                  </pic:blipFill>
+                  <pic:spPr>
+                    <a:xfrm>
+                      <a:off x="0" y="0"/>
+                      <a:ext cx="3175381" cy="1618274"/>
+                    </a:xfrm>
+                    <a:prstGeom prst="rect">
+                      <a:avLst/>
+                    </a:prstGeom>
+                  </pic:spPr>
+                </pic:pic>
+              </a:graphicData>
+            </a:graphic>
+          </wp:inline>
+        </w:drawing>
+      </w:r>
+    </w:p>
+    <w:p>
+      <w:pPr>
+        <w:spacing w:line="360" w:lineRule="auto"/>
+        <w:jc w:val="center"/>
+      </w:pPr>
+      <w:r>
+        <w:rPr>
+          <w:rFonts w:hint="eastAsia"/>
+        </w:rPr>
+        <w:t>我们需要</w:t>
+      </w:r>
+      <w:r>
+        <w:rPr>
+          <w:rFonts w:hint="eastAsia"/>
+        </w:rPr>
+        <w:t>输入站点页面的名称和</w:t>
+      </w:r>
+      <w:proofErr w:type="gramStart"/>
+      <w:r>
+        <w:rPr>
+          <w:rFonts w:hint="eastAsia"/>
+        </w:rPr>
+        <w:t>要</w:t>
+      </w:r>
+      <w:proofErr w:type="gramEnd"/>
+      <w:r>
+        <w:rPr>
+          <w:rFonts w:hint="eastAsia"/>
+        </w:rPr>
+        <w:t>使用的页面，首页默认的名称为“</w:t>
+      </w:r>
+      <w:r>
+        <w:rPr>
+          <w:rFonts w:hint="eastAsia"/>
+        </w:rPr>
+        <w:t>index</w:t>
+      </w:r>
+      <w:r>
+        <w:rPr>
+          <w:rFonts w:hint="eastAsia"/>
+        </w:rPr>
+        <w:t>”</w:t>
+      </w:r>
+    </w:p>
+    <w:p>
+      <w:pPr>
+        <w:spacing w:line="360" w:lineRule="auto"/>
+        <w:jc w:val="center"/>
+      </w:pPr>
+      <w:r>
+        <w:rPr>
+          <w:rFonts w:hint="eastAsia"/>
+        </w:rPr>
+        <w:t>让我们进行操作并提交</w:t>
+      </w:r>
+    </w:p>
+    <w:p>
+      <w:pPr>
+        <w:spacing w:line="360" w:lineRule="auto"/>
+        <w:jc w:val="center"/>
+      </w:pPr>
+      <w:r>
+        <w:rPr>
+          <w:noProof/>
+        </w:rPr>
+        <w:drawing>
+          <wp:inline distT="0" distB="0" distL="0" distR="0" wp14:anchorId="3698815A" wp14:editId="43573DF5">
+            <wp:extent cx="3464560" cy="1765232"/>
+            <wp:effectExtent l="0" t="0" r="2540" b="6985"/>
+            <wp:docPr id="106" name="图片 106"/>
+            <wp:cNvGraphicFramePr>
+              <a:graphicFrameLocks xmlns:a="http://schemas.openxmlformats.org/drawingml/2006/main" noChangeAspect="1"/>
+            </wp:cNvGraphicFramePr>
+            <a:graphic xmlns:a="http://schemas.openxmlformats.org/drawingml/2006/main">
+              <a:graphicData uri="http://schemas.openxmlformats.org/drawingml/2006/picture">
+                <pic:pic xmlns:pic="http://schemas.openxmlformats.org/drawingml/2006/picture">
+                  <pic:nvPicPr>
+                    <pic:cNvPr id="1" name=""/>
+                    <pic:cNvPicPr/>
+                  </pic:nvPicPr>
+                  <pic:blipFill>
+                    <a:blip r:embed="rId85"/>
+                    <a:stretch>
+                      <a:fillRect/>
+                    </a:stretch>
+                  </pic:blipFill>
+                  <pic:spPr>
+                    <a:xfrm>
+                      <a:off x="0" y="0"/>
+                      <a:ext cx="3507631" cy="1787177"/>
+                    </a:xfrm>
+                    <a:prstGeom prst="rect">
+                      <a:avLst/>
+                    </a:prstGeom>
+                  </pic:spPr>
+                </pic:pic>
+              </a:graphicData>
+            </a:graphic>
+          </wp:inline>
+        </w:drawing>
+      </w:r>
+    </w:p>
+    <w:p>
+      <w:pPr>
+        <w:spacing w:line="360" w:lineRule="auto"/>
+        <w:jc w:val="center"/>
+      </w:pPr>
+      <w:r>
+        <w:rPr>
+          <w:rFonts w:hint="eastAsia"/>
+        </w:rPr>
+        <w:t>提交后回到下面的页面</w:t>
+      </w:r>
+    </w:p>
+    <w:p>
+      <w:pPr>
+        <w:spacing w:line="360" w:lineRule="auto"/>
+        <w:jc w:val="center"/>
+      </w:pPr>
+      <w:r>
+        <w:rPr>
+          <w:noProof/>
+        </w:rPr>
+        <w:drawing>
+          <wp:inline distT="0" distB="0" distL="0" distR="0" wp14:anchorId="0E697D66" wp14:editId="7FFC7988">
+            <wp:extent cx="1879600" cy="2127092"/>
+            <wp:effectExtent l="0" t="0" r="6350" b="6985"/>
+            <wp:docPr id="108" name="图片 108"/>
+            <wp:cNvGraphicFramePr>
+              <a:graphicFrameLocks xmlns:a="http://schemas.openxmlformats.org/drawingml/2006/main" noChangeAspect="1"/>
+            </wp:cNvGraphicFramePr>
+            <a:graphic xmlns:a="http://schemas.openxmlformats.org/drawingml/2006/main">
+              <a:graphicData uri="http://schemas.openxmlformats.org/drawingml/2006/picture">
+                <pic:pic xmlns:pic="http://schemas.openxmlformats.org/drawingml/2006/picture">
+                  <pic:nvPicPr>
+                    <pic:cNvPr id="1" name=""/>
+                    <pic:cNvPicPr/>
+                  </pic:nvPicPr>
+                  <pic:blipFill>
+                    <a:blip r:embed="rId83"/>
+                    <a:stretch>
+                      <a:fillRect/>
+                    </a:stretch>
+                  </pic:blipFill>
+                  <pic:spPr>
+                    <a:xfrm>
+                      <a:off x="0" y="0"/>
+                      <a:ext cx="1888178" cy="2136799"/>
+                    </a:xfrm>
+                    <a:prstGeom prst="rect">
+                      <a:avLst/>
+                    </a:prstGeom>
+                  </pic:spPr>
+                </pic:pic>
+              </a:graphicData>
+            </a:graphic>
+          </wp:inline>
+        </w:drawing>
+      </w:r>
+    </w:p>
+    <w:p>
+      <w:pPr>
+        <w:spacing w:line="360" w:lineRule="auto"/>
+        <w:jc w:val="center"/>
+      </w:pPr>
+      <w:r>
+        <w:rPr>
+          <w:rFonts w:hint="eastAsia"/>
+        </w:rPr>
+        <w:t>让我们点击“查看现有站点结构”</w:t>
+      </w:r>
+    </w:p>
+    <w:p>
+      <w:pPr>
+        <w:spacing w:line="360" w:lineRule="auto"/>
+        <w:jc w:val="center"/>
+      </w:pPr>
+      <w:r>
+        <w:rPr>
+          <w:noProof/>
+        </w:rPr>
+        <w:lastRenderedPageBreak/>
+        <w:drawing>
+          <wp:inline distT="0" distB="0" distL="0" distR="0" wp14:anchorId="3743F424" wp14:editId="42E4B323">
+            <wp:extent cx="2114550" cy="2158000"/>
+            <wp:effectExtent l="0" t="0" r="0" b="0"/>
+            <wp:docPr id="109" name="图片 109"/>
+            <wp:cNvGraphicFramePr>
+              <a:graphicFrameLocks xmlns:a="http://schemas.openxmlformats.org/drawingml/2006/main" noChangeAspect="1"/>
+            </wp:cNvGraphicFramePr>
+            <a:graphic xmlns:a="http://schemas.openxmlformats.org/drawingml/2006/main">
+              <a:graphicData uri="http://schemas.openxmlformats.org/drawingml/2006/picture">
+                <pic:pic xmlns:pic="http://schemas.openxmlformats.org/drawingml/2006/picture">
+                  <pic:nvPicPr>
+                    <pic:cNvPr id="1" name=""/>
+                    <pic:cNvPicPr/>
+                  </pic:nvPicPr>
+                  <pic:blipFill>
+                    <a:blip r:embed="rId86"/>
+                    <a:stretch>
+                      <a:fillRect/>
+                    </a:stretch>
+                  </pic:blipFill>
+                  <pic:spPr>
+                    <a:xfrm>
+                      <a:off x="0" y="0"/>
+                      <a:ext cx="2125888" cy="2169571"/>
+                    </a:xfrm>
+                    <a:prstGeom prst="rect">
+                      <a:avLst/>
+                    </a:prstGeom>
+                  </pic:spPr>
+                </pic:pic>
+              </a:graphicData>
+            </a:graphic>
+          </wp:inline>
+        </w:drawing>
+      </w:r>
+    </w:p>
+    <w:p>
+      <w:pPr>
+        <w:spacing w:line="360" w:lineRule="auto"/>
+        <w:jc w:val="center"/>
+      </w:pPr>
+      <w:r>
+        <w:rPr>
+          <w:rFonts w:hint="eastAsia"/>
+        </w:rPr>
+        <w:t>操作生效了</w:t>
+      </w:r>
+    </w:p>
+    <w:p>
+      <w:pPr>
+        <w:spacing w:line="360" w:lineRule="auto"/>
+        <w:jc w:val="center"/>
+      </w:pPr>
+      <w:r>
+        <w:rPr>
+          <w:rFonts w:hint="eastAsia"/>
+        </w:rPr>
+        <w:t>点击返回，直到下面的界面</w:t>
+      </w:r>
+    </w:p>
+    <w:p>
+      <w:pPr>
+        <w:spacing w:line="360" w:lineRule="auto"/>
+        <w:jc w:val="center"/>
+      </w:pPr>
+      <w:r>
+        <w:rPr>
+          <w:noProof/>
+        </w:rPr>
+        <w:drawing>
+          <wp:inline distT="0" distB="0" distL="0" distR="0" wp14:anchorId="6B33C20E" wp14:editId="33FE2B5A">
+            <wp:extent cx="2333625" cy="2036726"/>
+            <wp:effectExtent l="0" t="0" r="0" b="1905"/>
+            <wp:docPr id="110" name="图片 110"/>
+            <wp:cNvGraphicFramePr>
+              <a:graphicFrameLocks xmlns:a="http://schemas.openxmlformats.org/drawingml/2006/main" noChangeAspect="1"/>
+            </wp:cNvGraphicFramePr>
+            <a:graphic xmlns:a="http://schemas.openxmlformats.org/drawingml/2006/main">
+              <a:graphicData uri="http://schemas.openxmlformats.org/drawingml/2006/picture">
+                <pic:pic xmlns:pic="http://schemas.openxmlformats.org/drawingml/2006/picture">
+                  <pic:nvPicPr>
+                    <pic:cNvPr id="1" name=""/>
+                    <pic:cNvPicPr/>
+                  </pic:nvPicPr>
+                  <pic:blipFill>
+                    <a:blip r:embed="rId87"/>
+                    <a:stretch>
+                      <a:fillRect/>
+                    </a:stretch>
+                  </pic:blipFill>
+                  <pic:spPr>
+                    <a:xfrm>
+                      <a:off x="0" y="0"/>
+                      <a:ext cx="2358234" cy="2058204"/>
+                    </a:xfrm>
+                    <a:prstGeom prst="rect">
+                      <a:avLst/>
+                    </a:prstGeom>
+                  </pic:spPr>
+                </pic:pic>
+              </a:graphicData>
+            </a:graphic>
+          </wp:inline>
+        </w:drawing>
+      </w:r>
+    </w:p>
+    <w:p>
+      <w:pPr>
+        <w:spacing w:line="360" w:lineRule="auto"/>
+        <w:jc w:val="center"/>
+      </w:pPr>
+      <w:r>
+        <w:rPr>
+          <w:rFonts w:hint="eastAsia"/>
+        </w:rPr>
+        <w:t>现在我们点击“回到主页”看看会发生什么</w:t>
+      </w:r>
+    </w:p>
+    <w:p>
+      <w:pPr>
+        <w:spacing w:line="360" w:lineRule="auto"/>
+        <w:jc w:val="center"/>
+      </w:pPr>
+      <w:r>
+        <w:rPr>
+          <w:noProof/>
+        </w:rPr>
+        <w:drawing>
+          <wp:inline distT="0" distB="0" distL="0" distR="0" wp14:anchorId="6DC40A5F" wp14:editId="1B28B2F0">
+            <wp:extent cx="5274310" cy="1893570"/>
+            <wp:effectExtent l="0" t="0" r="2540" b="0"/>
+            <wp:docPr id="111" name="图片 111"/>
+            <wp:cNvGraphicFramePr>
+              <a:graphicFrameLocks xmlns:a="http://schemas.openxmlformats.org/drawingml/2006/main" noChangeAspect="1"/>
+            </wp:cNvGraphicFramePr>
+            <a:graphic xmlns:a="http://schemas.openxmlformats.org/drawingml/2006/main">
+              <a:graphicData uri="http://schemas.openxmlformats.org/drawingml/2006/picture">
+                <pic:pic xmlns:pic="http://schemas.openxmlformats.org/drawingml/2006/picture">
+                  <pic:nvPicPr>
+                    <pic:cNvPr id="1" name=""/>
+                    <pic:cNvPicPr/>
+                  </pic:nvPicPr>
+                  <pic:blipFill>
+                    <a:blip r:embed="rId88"/>
+                    <a:stretch>
+                      <a:fillRect/>
+                    </a:stretch>
+                  </pic:blipFill>
+                  <pic:spPr>
+                    <a:xfrm>
+                      <a:off x="0" y="0"/>
+                      <a:ext cx="5274310" cy="1893570"/>
+                    </a:xfrm>
+                    <a:prstGeom prst="rect">
+                      <a:avLst/>
+                    </a:prstGeom>
+                  </pic:spPr>
+                </pic:pic>
+              </a:graphicData>
+            </a:graphic>
+          </wp:inline>
+        </w:drawing>
+      </w:r>
+    </w:p>
+    <w:p>
+      <w:pPr>
+        <w:spacing w:line="360" w:lineRule="auto"/>
+        <w:jc w:val="center"/>
+      </w:pPr>
+      <w:r>
+        <w:rPr>
+          <w:rFonts w:hint="eastAsia"/>
+        </w:rPr>
+        <w:t>您成功的为网站创建了一个页面，</w:t>
+      </w:r>
+    </w:p>
+    <w:p>
+      <w:pPr>
+        <w:spacing w:line="360" w:lineRule="auto"/>
+        <w:jc w:val="center"/>
+      </w:pPr>
+      <w:r>
+        <w:rPr>
+          <w:rFonts w:hint="eastAsia"/>
+        </w:rPr>
+        <w:t>要回到企业网站管理后台系统，只能把</w:t>
+      </w:r>
+      <w:r>
+        <w:rPr>
+          <w:rStyle w:val="a6"/>
+        </w:rPr>
+        <w:fldChar w:fldCharType="begin"/>
+      </w:r>
+      <w:r>
+        <w:rPr>
+          <w:rStyle w:val="a6"/>
+        </w:rPr>
+        <w:instrText xml:space="preserve"> HYPERLINK "http://localhost:8080/" </w:instrText>
+      </w:r>
+      <w:r>
+        <w:rPr>
+          <w:rStyle w:val="a6"/>
+        </w:rPr>
+        <w:fldChar w:fldCharType="separate"/>
+      </w:r>
+      <w:r>
+        <w:rPr>
+          <w:rStyle w:val="a6"/>
+        </w:rPr>
+        <w:t>http://localhost:8080/</w:t>
+      </w:r>
+      <w:r>
+        <w:rPr>
+          <w:rStyle w:val="a6"/>
+        </w:rPr>
+        <w:fldChar w:fldCharType="end"/>
+      </w:r>
+      <w:r>
+        <w:rPr>
+          <w:rFonts w:hint="eastAsia"/>
+        </w:rPr>
+        <w:t>后面的内容替换为“</w:t>
+      </w:r>
+      <w:proofErr w:type="spellStart"/>
+      <w:r>
+        <w:t>J</w:t>
+      </w:r>
+      <w:r>
+        <w:rPr>
+          <w:rFonts w:hint="eastAsia"/>
+        </w:rPr>
+        <w:t>sps</w:t>
+      </w:r>
+      <w:proofErr w:type="spellEnd"/>
+      <w:r>
+        <w:t>/</w:t>
+      </w:r>
+      <w:proofErr w:type="spellStart"/>
+      <w:r>
+        <w:t>ManageSystemEntrance.jsp</w:t>
+      </w:r>
+      <w:proofErr w:type="spellEnd"/>
+      <w:r>
+        <w:rPr>
+          <w:rFonts w:hint="eastAsia"/>
+        </w:rPr>
+        <w:t>”</w:t>
+      </w:r>
+    </w:p>
+    <w:p>
+      <w:pPr>
+        <w:spacing w:line="360" w:lineRule="auto"/>
+        <w:jc w:val="center"/>
+      </w:pPr>
+      <w:r>
+        <w:rPr>
+          <w:rFonts w:hint="eastAsia"/>
+        </w:rPr>
+        <w:t>我们试试重复“为站点指定新页面”操作，这次输入不同的名称</w:t>
+      </w:r>
+    </w:p>
+    <w:p>
+      <w:pPr>
+        <w:spacing w:line="360" w:lineRule="auto"/>
+        <w:jc w:val="center"/>
+      </w:pPr>
+      <w:r>
+        <w:rPr>
+          <w:noProof/>
+        </w:rPr>
+        <w:lastRenderedPageBreak/>
+        <w:drawing>
+          <wp:inline distT="0" distB="0" distL="0" distR="0" wp14:anchorId="555A9FC2" wp14:editId="3F6F7038">
+            <wp:extent cx="3534410" cy="1966351"/>
+            <wp:effectExtent l="0" t="0" r="0" b="0"/>
+            <wp:docPr id="112" name="图片 112"/>
+            <wp:cNvGraphicFramePr>
+              <a:graphicFrameLocks xmlns:a="http://schemas.openxmlformats.org/drawingml/2006/main" noChangeAspect="1"/>
+            </wp:cNvGraphicFramePr>
+            <a:graphic xmlns:a="http://schemas.openxmlformats.org/drawingml/2006/main">
+              <a:graphicData uri="http://schemas.openxmlformats.org/drawingml/2006/picture">
+                <pic:pic xmlns:pic="http://schemas.openxmlformats.org/drawingml/2006/picture">
+                  <pic:nvPicPr>
+                    <pic:cNvPr id="1" name=""/>
+                    <pic:cNvPicPr/>
+                  </pic:nvPicPr>
+                  <pic:blipFill>
+                    <a:blip r:embed="rId89"/>
+                    <a:stretch>
+                      <a:fillRect/>
+                    </a:stretch>
+                  </pic:blipFill>
+                  <pic:spPr>
+                    <a:xfrm>
+                      <a:off x="0" y="0"/>
+                      <a:ext cx="3555624" cy="1978153"/>
+                    </a:xfrm>
+                    <a:prstGeom prst="rect">
+                      <a:avLst/>
+                    </a:prstGeom>
+                  </pic:spPr>
+                </pic:pic>
+              </a:graphicData>
+            </a:graphic>
+          </wp:inline>
+        </w:drawing>
+      </w:r>
+    </w:p>
+    <w:p>
+      <w:pPr>
+        <w:spacing w:line="360" w:lineRule="auto"/>
+        <w:jc w:val="center"/>
+      </w:pPr>
+      <w:r>
+        <w:rPr>
+          <w:rFonts w:hint="eastAsia"/>
+        </w:rPr>
+        <w:t>再次回到首页</w:t>
+      </w:r>
+    </w:p>
+    <w:p>
+      <w:pPr>
+        <w:spacing w:line="360" w:lineRule="auto"/>
+        <w:jc w:val="center"/>
+      </w:pPr>
+      <w:r>
+        <w:rPr>
+          <w:noProof/>
+        </w:rPr>
+        <w:drawing>
+          <wp:inline distT="0" distB="0" distL="0" distR="0" wp14:anchorId="64A047E6" wp14:editId="74FECD2F">
+            <wp:extent cx="4163060" cy="2788238"/>
+            <wp:effectExtent l="0" t="0" r="0" b="0"/>
+            <wp:docPr id="113" name="图片 113"/>
+            <wp:cNvGraphicFramePr>
+              <a:graphicFrameLocks xmlns:a="http://schemas.openxmlformats.org/drawingml/2006/main" noChangeAspect="1"/>
+            </wp:cNvGraphicFramePr>
+            <a:graphic xmlns:a="http://schemas.openxmlformats.org/drawingml/2006/main">
+              <a:graphicData uri="http://schemas.openxmlformats.org/drawingml/2006/picture">
+                <pic:pic xmlns:pic="http://schemas.openxmlformats.org/drawingml/2006/picture">
+                  <pic:nvPicPr>
+                    <pic:cNvPr id="1" name=""/>
+                    <pic:cNvPicPr/>
+                  </pic:nvPicPr>
+                  <pic:blipFill>
+                    <a:blip r:embed="rId90"/>
+                    <a:stretch>
+                      <a:fillRect/>
+                    </a:stretch>
+                  </pic:blipFill>
+                  <pic:spPr>
+                    <a:xfrm>
+                      <a:off x="0" y="0"/>
+                      <a:ext cx="4177767" cy="2798088"/>
+                    </a:xfrm>
+                    <a:prstGeom prst="rect">
+                      <a:avLst/>
+                    </a:prstGeom>
+                  </pic:spPr>
+                </pic:pic>
+              </a:graphicData>
+            </a:graphic>
+          </wp:inline>
+        </w:drawing>
+      </w:r>
+    </w:p>
+    <w:p>
+      <w:pPr>
+        <w:spacing w:line="360" w:lineRule="auto"/>
+        <w:jc w:val="center"/>
+      </w:pPr>
+      <w:r>
+        <w:rPr>
+          <w:rFonts w:hint="eastAsia"/>
+        </w:rPr>
+        <w:t>以上便是本次快速开始的全部内容，更多的</w:t>
+      </w:r>
+      <w:proofErr w:type="gramStart"/>
+      <w:r>
+        <w:rPr>
+          <w:rFonts w:hint="eastAsia"/>
+        </w:rPr>
+        <w:t>操作您</w:t>
+      </w:r>
+      <w:proofErr w:type="gramEnd"/>
+      <w:r>
+        <w:rPr>
+          <w:rFonts w:hint="eastAsia"/>
+        </w:rPr>
+        <w:t>可以自己探索，也可以通过“阅读应用操作指导”完成操作</w:t>
       </w:r>
     </w:p>
     <w:p>
       <w:pPr>
         <w:pStyle w:val="3"/>
+        <w:spacing w:line="360" w:lineRule="auto"/>
       </w:pPr>
       <w:r>
         <w:rPr>
@@ -8978,7 +12302,376 @@
     </w:p>
     <w:p>
       <w:pPr>
+        <w:spacing w:line="360" w:lineRule="auto"/>
+        <w:jc w:val="center"/>
+      </w:pPr>
+      <w:r>
+        <w:tab/>
+      </w:r>
+      <w:r>
+        <w:tab/>
+      </w:r>
+      <w:r>
+        <w:rPr>
+          <w:noProof/>
+        </w:rPr>
+        <w:drawing>
+          <wp:inline distT="0" distB="0" distL="0" distR="0" wp14:anchorId="394B52AB" wp14:editId="19AF3ECB">
+            <wp:extent cx="3728627" cy="1746250"/>
+            <wp:effectExtent l="0" t="0" r="5715" b="6350"/>
+            <wp:docPr id="114" name="图片 114"/>
+            <wp:cNvGraphicFramePr>
+              <a:graphicFrameLocks xmlns:a="http://schemas.openxmlformats.org/drawingml/2006/main" noChangeAspect="1"/>
+            </wp:cNvGraphicFramePr>
+            <a:graphic xmlns:a="http://schemas.openxmlformats.org/drawingml/2006/main">
+              <a:graphicData uri="http://schemas.openxmlformats.org/drawingml/2006/picture">
+                <pic:pic xmlns:pic="http://schemas.openxmlformats.org/drawingml/2006/picture">
+                  <pic:nvPicPr>
+                    <pic:cNvPr id="1" name=""/>
+                    <pic:cNvPicPr/>
+                  </pic:nvPicPr>
+                  <pic:blipFill rotWithShape="1">
+                    <a:blip r:embed="rId71"/>
+                    <a:srcRect b="27856"/>
+                    <a:stretch/>
+                  </pic:blipFill>
+                  <pic:spPr bwMode="auto">
+                    <a:xfrm>
+                      <a:off x="0" y="0"/>
+                      <a:ext cx="3764880" cy="1763229"/>
+                    </a:xfrm>
+                    <a:prstGeom prst="rect">
+                      <a:avLst/>
+                    </a:prstGeom>
+                    <a:ln>
+                      <a:noFill/>
+                    </a:ln>
+                    <a:extLst>
+                      <a:ext uri="{53640926-AAD7-44D8-BBD7-CCE9431645EC}">
+                        <a14:shadowObscured xmlns:a14="http://schemas.microsoft.com/office/drawing/2010/main"/>
+                      </a:ext>
+                    </a:extLst>
+                  </pic:spPr>
+                </pic:pic>
+              </a:graphicData>
+            </a:graphic>
+          </wp:inline>
+        </w:drawing>
+      </w:r>
+    </w:p>
+    <w:p>
+      <w:pPr>
+        <w:spacing w:line="360" w:lineRule="auto"/>
+        <w:jc w:val="center"/>
+      </w:pPr>
+      <w:r>
+        <w:rPr>
+          <w:rFonts w:hint="eastAsia"/>
+        </w:rPr>
+        <w:t>选择网站布局管理，出现以下界面</w:t>
+      </w:r>
+    </w:p>
+    <w:p>
+      <w:pPr>
+        <w:spacing w:line="360" w:lineRule="auto"/>
+        <w:jc w:val="center"/>
+      </w:pPr>
+      <w:r>
+        <w:rPr>
+          <w:noProof/>
+        </w:rPr>
+        <w:lastRenderedPageBreak/>
+        <w:drawing>
+          <wp:inline distT="0" distB="0" distL="0" distR="0" wp14:anchorId="7308AEF6" wp14:editId="2F2CFC91">
+            <wp:extent cx="3854450" cy="2819605"/>
+            <wp:effectExtent l="0" t="0" r="0" b="0"/>
+            <wp:docPr id="115" name="图片 115"/>
+            <wp:cNvGraphicFramePr>
+              <a:graphicFrameLocks xmlns:a="http://schemas.openxmlformats.org/drawingml/2006/main" noChangeAspect="1"/>
+            </wp:cNvGraphicFramePr>
+            <a:graphic xmlns:a="http://schemas.openxmlformats.org/drawingml/2006/main">
+              <a:graphicData uri="http://schemas.openxmlformats.org/drawingml/2006/picture">
+                <pic:pic xmlns:pic="http://schemas.openxmlformats.org/drawingml/2006/picture">
+                  <pic:nvPicPr>
+                    <pic:cNvPr id="1" name=""/>
+                    <pic:cNvPicPr/>
+                  </pic:nvPicPr>
+                  <pic:blipFill>
+                    <a:blip r:embed="rId72"/>
+                    <a:stretch>
+                      <a:fillRect/>
+                    </a:stretch>
+                  </pic:blipFill>
+                  <pic:spPr>
+                    <a:xfrm>
+                      <a:off x="0" y="0"/>
+                      <a:ext cx="3877091" cy="2836167"/>
+                    </a:xfrm>
+                    <a:prstGeom prst="rect">
+                      <a:avLst/>
+                    </a:prstGeom>
+                  </pic:spPr>
+                </pic:pic>
+              </a:graphicData>
+            </a:graphic>
+          </wp:inline>
+        </w:drawing>
+      </w:r>
+    </w:p>
+    <w:p>
+      <w:pPr>
+        <w:spacing w:line="360" w:lineRule="auto"/>
+        <w:jc w:val="center"/>
+      </w:pPr>
+      <w:r>
+        <w:rPr>
+          <w:rFonts w:hint="eastAsia"/>
+        </w:rPr>
+        <w:t>选择创建模板，出现以下界面</w:t>
+      </w:r>
+    </w:p>
+    <w:p>
+      <w:pPr>
+        <w:spacing w:line="360" w:lineRule="auto"/>
+        <w:jc w:val="center"/>
+      </w:pPr>
+      <w:r>
+        <w:rPr>
+          <w:noProof/>
+        </w:rPr>
+        <w:drawing>
+          <wp:inline distT="0" distB="0" distL="0" distR="0" wp14:anchorId="6BE22169" wp14:editId="5D28B812">
+            <wp:extent cx="4184650" cy="2948803"/>
+            <wp:effectExtent l="0" t="0" r="6350" b="4445"/>
+            <wp:docPr id="116" name="图片 116"/>
+            <wp:cNvGraphicFramePr>
+              <a:graphicFrameLocks xmlns:a="http://schemas.openxmlformats.org/drawingml/2006/main" noChangeAspect="1"/>
+            </wp:cNvGraphicFramePr>
+            <a:graphic xmlns:a="http://schemas.openxmlformats.org/drawingml/2006/main">
+              <a:graphicData uri="http://schemas.openxmlformats.org/drawingml/2006/picture">
+                <pic:pic xmlns:pic="http://schemas.openxmlformats.org/drawingml/2006/picture">
+                  <pic:nvPicPr>
+                    <pic:cNvPr id="1" name=""/>
+                    <pic:cNvPicPr/>
+                  </pic:nvPicPr>
+                  <pic:blipFill>
+                    <a:blip r:embed="rId73"/>
+                    <a:stretch>
+                      <a:fillRect/>
+                    </a:stretch>
+                  </pic:blipFill>
+                  <pic:spPr>
+                    <a:xfrm>
+                      <a:off x="0" y="0"/>
+                      <a:ext cx="4196683" cy="2957282"/>
+                    </a:xfrm>
+                    <a:prstGeom prst="rect">
+                      <a:avLst/>
+                    </a:prstGeom>
+                  </pic:spPr>
+                </pic:pic>
+              </a:graphicData>
+            </a:graphic>
+          </wp:inline>
+        </w:drawing>
+      </w:r>
+    </w:p>
+    <w:p>
+      <w:pPr>
+        <w:spacing w:line="360" w:lineRule="auto"/>
+        <w:jc w:val="center"/>
+      </w:pPr>
+      <w:r>
+        <w:rPr>
+          <w:rFonts w:hint="eastAsia"/>
+        </w:rPr>
+        <w:t>作为演示，我们选择添加一个导航栏，点击添加导航栏按钮，出现下图结果</w:t>
+      </w:r>
+    </w:p>
+    <w:p>
+      <w:pPr>
+        <w:spacing w:line="360" w:lineRule="auto"/>
+        <w:jc w:val="center"/>
+      </w:pPr>
+      <w:r>
+        <w:rPr>
+          <w:noProof/>
+        </w:rPr>
+        <w:lastRenderedPageBreak/>
+        <w:drawing>
+          <wp:inline distT="0" distB="0" distL="0" distR="0" wp14:anchorId="7E2A7F59" wp14:editId="3F64805A">
+            <wp:extent cx="5274310" cy="2376805"/>
+            <wp:effectExtent l="0" t="0" r="2540" b="4445"/>
+            <wp:docPr id="117" name="图片 117"/>
+            <wp:cNvGraphicFramePr>
+              <a:graphicFrameLocks xmlns:a="http://schemas.openxmlformats.org/drawingml/2006/main" noChangeAspect="1"/>
+            </wp:cNvGraphicFramePr>
+            <a:graphic xmlns:a="http://schemas.openxmlformats.org/drawingml/2006/main">
+              <a:graphicData uri="http://schemas.openxmlformats.org/drawingml/2006/picture">
+                <pic:pic xmlns:pic="http://schemas.openxmlformats.org/drawingml/2006/picture">
+                  <pic:nvPicPr>
+                    <pic:cNvPr id="1" name=""/>
+                    <pic:cNvPicPr/>
+                  </pic:nvPicPr>
+                  <pic:blipFill>
+                    <a:blip r:embed="rId74"/>
+                    <a:stretch>
+                      <a:fillRect/>
+                    </a:stretch>
+                  </pic:blipFill>
+                  <pic:spPr>
+                    <a:xfrm>
+                      <a:off x="0" y="0"/>
+                      <a:ext cx="5274310" cy="2376805"/>
+                    </a:xfrm>
+                    <a:prstGeom prst="rect">
+                      <a:avLst/>
+                    </a:prstGeom>
+                  </pic:spPr>
+                </pic:pic>
+              </a:graphicData>
+            </a:graphic>
+          </wp:inline>
+        </w:drawing>
+      </w:r>
+    </w:p>
+    <w:p>
+      <w:pPr>
+        <w:spacing w:line="360" w:lineRule="auto"/>
+        <w:jc w:val="center"/>
+      </w:pPr>
+      <w:r>
+        <w:rPr>
+          <w:rFonts w:hint="eastAsia"/>
+        </w:rPr>
+        <w:t>您可以按住鼠标左键，随意拖动导航栏的位置，到您喜欢的地方，如下图</w:t>
+      </w:r>
+    </w:p>
+    <w:p>
+      <w:pPr>
+        <w:spacing w:line="360" w:lineRule="auto"/>
+        <w:jc w:val="center"/>
+      </w:pPr>
+      <w:r>
+        <w:rPr>
+          <w:noProof/>
+        </w:rPr>
+        <w:drawing>
+          <wp:inline distT="0" distB="0" distL="0" distR="0" wp14:anchorId="0D9CE2D3" wp14:editId="56B6823B">
+            <wp:extent cx="5274310" cy="2237740"/>
+            <wp:effectExtent l="0" t="0" r="2540" b="0"/>
+            <wp:docPr id="118" name="图片 118"/>
+            <wp:cNvGraphicFramePr>
+              <a:graphicFrameLocks xmlns:a="http://schemas.openxmlformats.org/drawingml/2006/main" noChangeAspect="1"/>
+            </wp:cNvGraphicFramePr>
+            <a:graphic xmlns:a="http://schemas.openxmlformats.org/drawingml/2006/main">
+              <a:graphicData uri="http://schemas.openxmlformats.org/drawingml/2006/picture">
+                <pic:pic xmlns:pic="http://schemas.openxmlformats.org/drawingml/2006/picture">
+                  <pic:nvPicPr>
+                    <pic:cNvPr id="1" name=""/>
+                    <pic:cNvPicPr/>
+                  </pic:nvPicPr>
+                  <pic:blipFill>
+                    <a:blip r:embed="rId75"/>
+                    <a:stretch>
+                      <a:fillRect/>
+                    </a:stretch>
+                  </pic:blipFill>
+                  <pic:spPr>
+                    <a:xfrm>
+                      <a:off x="0" y="0"/>
+                      <a:ext cx="5274310" cy="2237740"/>
+                    </a:xfrm>
+                    <a:prstGeom prst="rect">
+                      <a:avLst/>
+                    </a:prstGeom>
+                  </pic:spPr>
+                </pic:pic>
+              </a:graphicData>
+            </a:graphic>
+          </wp:inline>
+        </w:drawing>
+      </w:r>
+    </w:p>
+    <w:p>
+      <w:pPr>
+        <w:spacing w:line="360" w:lineRule="auto"/>
+        <w:jc w:val="center"/>
+      </w:pPr>
+      <w:r>
+        <w:rPr>
+          <w:rFonts w:hint="eastAsia"/>
+        </w:rPr>
+        <w:t>选定好位置之后，您需要输入模板名和模板类型，并点击“保存网页模板”按钮，按钮会变成“已保存”</w:t>
+      </w:r>
+    </w:p>
+    <w:p>
+      <w:pPr>
+        <w:spacing w:line="360" w:lineRule="auto"/>
+        <w:jc w:val="center"/>
+      </w:pPr>
+      <w:r>
+        <w:rPr>
+          <w:noProof/>
+        </w:rPr>
+        <w:drawing>
+          <wp:inline distT="0" distB="0" distL="0" distR="0" wp14:anchorId="32AEF983" wp14:editId="7DA6D587">
+            <wp:extent cx="3143250" cy="2691025"/>
+            <wp:effectExtent l="0" t="0" r="0" b="0"/>
+            <wp:docPr id="119" name="图片 119"/>
+            <wp:cNvGraphicFramePr>
+              <a:graphicFrameLocks xmlns:a="http://schemas.openxmlformats.org/drawingml/2006/main" noChangeAspect="1"/>
+            </wp:cNvGraphicFramePr>
+            <a:graphic xmlns:a="http://schemas.openxmlformats.org/drawingml/2006/main">
+              <a:graphicData uri="http://schemas.openxmlformats.org/drawingml/2006/picture">
+                <pic:pic xmlns:pic="http://schemas.openxmlformats.org/drawingml/2006/picture">
+                  <pic:nvPicPr>
+                    <pic:cNvPr id="1" name=""/>
+                    <pic:cNvPicPr/>
+                  </pic:nvPicPr>
+                  <pic:blipFill>
+                    <a:blip r:embed="rId76"/>
+                    <a:stretch>
+                      <a:fillRect/>
+                    </a:stretch>
+                  </pic:blipFill>
+                  <pic:spPr>
+                    <a:xfrm>
+                      <a:off x="0" y="0"/>
+                      <a:ext cx="3157248" cy="2703009"/>
+                    </a:xfrm>
+                    <a:prstGeom prst="rect">
+                      <a:avLst/>
+                    </a:prstGeom>
+                  </pic:spPr>
+                </pic:pic>
+              </a:graphicData>
+            </a:graphic>
+          </wp:inline>
+        </w:drawing>
+      </w:r>
+    </w:p>
+    <w:p>
+      <w:pPr>
+        <w:spacing w:line="360" w:lineRule="auto"/>
+        <w:jc w:val="center"/>
+      </w:pPr>
+      <w:r>
+        <w:rPr>
+          <w:rFonts w:hint="eastAsia"/>
+        </w:rPr>
+        <w:t>点击提交网页模板，保存模板并回到上一级页面</w:t>
+      </w:r>
+    </w:p>
+    <w:p>
+      <w:pPr>
+        <w:spacing w:line="360" w:lineRule="auto"/>
+      </w:pPr>
+    </w:p>
+    <w:p>
+      <w:pPr>
         <w:pStyle w:val="3"/>
+        <w:spacing w:line="360" w:lineRule="auto"/>
       </w:pPr>
       <w:r>
         <w:rPr>
@@ -8995,12 +12688,216 @@
     </w:p>
     <w:p>
       <w:pPr>
+        <w:spacing w:line="360" w:lineRule="auto"/>
+        <w:jc w:val="center"/>
+      </w:pPr>
+      <w:r>
+        <w:tab/>
+      </w:r>
+      <w:r>
+        <w:tab/>
+      </w:r>
+      <w:r>
+        <w:rPr>
+          <w:noProof/>
+        </w:rPr>
+        <w:drawing>
+          <wp:inline distT="0" distB="0" distL="0" distR="0" wp14:anchorId="68EE44D3" wp14:editId="17D33EED">
+            <wp:extent cx="3728627" cy="1746250"/>
+            <wp:effectExtent l="0" t="0" r="5715" b="6350"/>
+            <wp:docPr id="120" name="图片 120"/>
+            <wp:cNvGraphicFramePr>
+              <a:graphicFrameLocks xmlns:a="http://schemas.openxmlformats.org/drawingml/2006/main" noChangeAspect="1"/>
+            </wp:cNvGraphicFramePr>
+            <a:graphic xmlns:a="http://schemas.openxmlformats.org/drawingml/2006/main">
+              <a:graphicData uri="http://schemas.openxmlformats.org/drawingml/2006/picture">
+                <pic:pic xmlns:pic="http://schemas.openxmlformats.org/drawingml/2006/picture">
+                  <pic:nvPicPr>
+                    <pic:cNvPr id="1" name=""/>
+                    <pic:cNvPicPr/>
+                  </pic:nvPicPr>
+                  <pic:blipFill rotWithShape="1">
+                    <a:blip r:embed="rId71"/>
+                    <a:srcRect b="27856"/>
+                    <a:stretch/>
+                  </pic:blipFill>
+                  <pic:spPr bwMode="auto">
+                    <a:xfrm>
+                      <a:off x="0" y="0"/>
+                      <a:ext cx="3764880" cy="1763229"/>
+                    </a:xfrm>
+                    <a:prstGeom prst="rect">
+                      <a:avLst/>
+                    </a:prstGeom>
+                    <a:ln>
+                      <a:noFill/>
+                    </a:ln>
+                    <a:extLst>
+                      <a:ext uri="{53640926-AAD7-44D8-BBD7-CCE9431645EC}">
+                        <a14:shadowObscured xmlns:a14="http://schemas.microsoft.com/office/drawing/2010/main"/>
+                      </a:ext>
+                    </a:extLst>
+                  </pic:spPr>
+                </pic:pic>
+              </a:graphicData>
+            </a:graphic>
+          </wp:inline>
+        </w:drawing>
+      </w:r>
+    </w:p>
+    <w:p>
+      <w:pPr>
+        <w:spacing w:line="360" w:lineRule="auto"/>
+        <w:jc w:val="center"/>
+      </w:pPr>
+      <w:r>
+        <w:rPr>
+          <w:rFonts w:hint="eastAsia"/>
+        </w:rPr>
+        <w:t>选择网站布局管理，出现以下界面</w:t>
+      </w:r>
+    </w:p>
+    <w:p>
+      <w:pPr>
+        <w:spacing w:line="360" w:lineRule="auto"/>
+        <w:jc w:val="center"/>
+      </w:pPr>
+      <w:r>
+        <w:rPr>
+          <w:noProof/>
+        </w:rPr>
+        <w:drawing>
+          <wp:inline distT="0" distB="0" distL="0" distR="0" wp14:anchorId="5EFF668C" wp14:editId="070DE0D4">
+            <wp:extent cx="3854450" cy="2819605"/>
+            <wp:effectExtent l="0" t="0" r="0" b="0"/>
+            <wp:docPr id="122" name="图片 122"/>
+            <wp:cNvGraphicFramePr>
+              <a:graphicFrameLocks xmlns:a="http://schemas.openxmlformats.org/drawingml/2006/main" noChangeAspect="1"/>
+            </wp:cNvGraphicFramePr>
+            <a:graphic xmlns:a="http://schemas.openxmlformats.org/drawingml/2006/main">
+              <a:graphicData uri="http://schemas.openxmlformats.org/drawingml/2006/picture">
+                <pic:pic xmlns:pic="http://schemas.openxmlformats.org/drawingml/2006/picture">
+                  <pic:nvPicPr>
+                    <pic:cNvPr id="1" name=""/>
+                    <pic:cNvPicPr/>
+                  </pic:nvPicPr>
+                  <pic:blipFill>
+                    <a:blip r:embed="rId72"/>
+                    <a:stretch>
+                      <a:fillRect/>
+                    </a:stretch>
+                  </pic:blipFill>
+                  <pic:spPr>
+                    <a:xfrm>
+                      <a:off x="0" y="0"/>
+                      <a:ext cx="3877091" cy="2836167"/>
+                    </a:xfrm>
+                    <a:prstGeom prst="rect">
+                      <a:avLst/>
+                    </a:prstGeom>
+                  </pic:spPr>
+                </pic:pic>
+              </a:graphicData>
+            </a:graphic>
+          </wp:inline>
+        </w:drawing>
+      </w:r>
+    </w:p>
+    <w:p>
+      <w:pPr>
+        <w:spacing w:line="360" w:lineRule="auto"/>
+        <w:jc w:val="center"/>
+      </w:pPr>
+      <w:r>
+        <w:rPr>
+          <w:rFonts w:hint="eastAsia"/>
+        </w:rPr>
+        <w:t>进入“查看</w:t>
+      </w:r>
+      <w:r>
+        <w:rPr>
+          <w:rFonts w:hint="eastAsia"/>
+        </w:rPr>
+        <w:t>/</w:t>
+      </w:r>
+      <w:r>
+        <w:rPr>
+          <w:rFonts w:hint="eastAsia"/>
+        </w:rPr>
+        <w:t>删除页面”，</w:t>
+      </w:r>
+      <w:r>
+        <w:t xml:space="preserve"> </w:t>
+      </w:r>
+    </w:p>
+    <w:p>
+      <w:pPr>
+        <w:spacing w:line="360" w:lineRule="auto"/>
+        <w:jc w:val="center"/>
+      </w:pPr>
+      <w:r>
+        <w:rPr>
+          <w:noProof/>
+        </w:rPr>
+        <w:drawing>
+          <wp:inline distT="0" distB="0" distL="0" distR="0" wp14:anchorId="073E9BF2" wp14:editId="07F14857">
+            <wp:extent cx="2724150" cy="1898825"/>
+            <wp:effectExtent l="0" t="0" r="0" b="6350"/>
+            <wp:docPr id="121" name="图片 121"/>
+            <wp:cNvGraphicFramePr>
+              <a:graphicFrameLocks xmlns:a="http://schemas.openxmlformats.org/drawingml/2006/main" noChangeAspect="1"/>
+            </wp:cNvGraphicFramePr>
+            <a:graphic xmlns:a="http://schemas.openxmlformats.org/drawingml/2006/main">
+              <a:graphicData uri="http://schemas.openxmlformats.org/drawingml/2006/picture">
+                <pic:pic xmlns:pic="http://schemas.openxmlformats.org/drawingml/2006/picture">
+                  <pic:nvPicPr>
+                    <pic:cNvPr id="1" name=""/>
+                    <pic:cNvPicPr/>
+                  </pic:nvPicPr>
+                  <pic:blipFill>
+                    <a:blip r:embed="rId78"/>
+                    <a:stretch>
+                      <a:fillRect/>
+                    </a:stretch>
+                  </pic:blipFill>
+                  <pic:spPr>
+                    <a:xfrm>
+                      <a:off x="0" y="0"/>
+                      <a:ext cx="2763823" cy="1926479"/>
+                    </a:xfrm>
+                    <a:prstGeom prst="rect">
+                      <a:avLst/>
+                    </a:prstGeom>
+                  </pic:spPr>
+                </pic:pic>
+              </a:graphicData>
+            </a:graphic>
+          </wp:inline>
+        </w:drawing>
+      </w:r>
+    </w:p>
+    <w:p>
+      <w:pPr>
+        <w:spacing w:line="360" w:lineRule="auto"/>
+        <w:jc w:val="center"/>
+      </w:pPr>
+      <w:r>
+        <w:rPr>
+          <w:rFonts w:hint="eastAsia"/>
+        </w:rPr>
+        <w:t>通过点击模板名后面的删除按钮来删除模板。</w:t>
+      </w:r>
+    </w:p>
+    <w:p>
+      <w:pPr>
         <w:pStyle w:val="3"/>
-      </w:pPr>
-      <w:r>
-        <w:rPr>
-          <w:rFonts w:hint="eastAsia"/>
-        </w:rPr>
+        <w:spacing w:line="360" w:lineRule="auto"/>
+      </w:pPr>
+      <w:r>
+        <w:rPr>
+          <w:rFonts w:hint="eastAsia"/>
+        </w:rPr>
+        <w:lastRenderedPageBreak/>
         <w:tab/>
       </w:r>
       <w:r>
@@ -9012,12 +12909,2183 @@
     </w:p>
     <w:p>
       <w:pPr>
+        <w:spacing w:line="360" w:lineRule="auto"/>
+        <w:jc w:val="center"/>
+      </w:pPr>
+      <w:r>
+        <w:tab/>
+      </w:r>
+      <w:r>
+        <w:rPr>
+          <w:noProof/>
+        </w:rPr>
+        <w:drawing>
+          <wp:inline distT="0" distB="0" distL="0" distR="0" wp14:anchorId="5A072C36" wp14:editId="60380355">
+            <wp:extent cx="3728627" cy="1746250"/>
+            <wp:effectExtent l="0" t="0" r="5715" b="6350"/>
+            <wp:docPr id="123" name="图片 123"/>
+            <wp:cNvGraphicFramePr>
+              <a:graphicFrameLocks xmlns:a="http://schemas.openxmlformats.org/drawingml/2006/main" noChangeAspect="1"/>
+            </wp:cNvGraphicFramePr>
+            <a:graphic xmlns:a="http://schemas.openxmlformats.org/drawingml/2006/main">
+              <a:graphicData uri="http://schemas.openxmlformats.org/drawingml/2006/picture">
+                <pic:pic xmlns:pic="http://schemas.openxmlformats.org/drawingml/2006/picture">
+                  <pic:nvPicPr>
+                    <pic:cNvPr id="1" name=""/>
+                    <pic:cNvPicPr/>
+                  </pic:nvPicPr>
+                  <pic:blipFill rotWithShape="1">
+                    <a:blip r:embed="rId71"/>
+                    <a:srcRect b="27856"/>
+                    <a:stretch/>
+                  </pic:blipFill>
+                  <pic:spPr bwMode="auto">
+                    <a:xfrm>
+                      <a:off x="0" y="0"/>
+                      <a:ext cx="3764880" cy="1763229"/>
+                    </a:xfrm>
+                    <a:prstGeom prst="rect">
+                      <a:avLst/>
+                    </a:prstGeom>
+                    <a:ln>
+                      <a:noFill/>
+                    </a:ln>
+                    <a:extLst>
+                      <a:ext uri="{53640926-AAD7-44D8-BBD7-CCE9431645EC}">
+                        <a14:shadowObscured xmlns:a14="http://schemas.microsoft.com/office/drawing/2010/main"/>
+                      </a:ext>
+                    </a:extLst>
+                  </pic:spPr>
+                </pic:pic>
+              </a:graphicData>
+            </a:graphic>
+          </wp:inline>
+        </w:drawing>
+      </w:r>
+    </w:p>
+    <w:p>
+      <w:pPr>
+        <w:spacing w:line="360" w:lineRule="auto"/>
+        <w:jc w:val="center"/>
+      </w:pPr>
+      <w:r>
+        <w:rPr>
+          <w:rFonts w:hint="eastAsia"/>
+        </w:rPr>
+        <w:t>选择网站布局管理，出现以下界面</w:t>
+      </w:r>
+    </w:p>
+    <w:p>
+      <w:pPr>
+        <w:spacing w:line="360" w:lineRule="auto"/>
+        <w:jc w:val="center"/>
+      </w:pPr>
+      <w:r>
+        <w:rPr>
+          <w:noProof/>
+        </w:rPr>
+        <w:drawing>
+          <wp:inline distT="0" distB="0" distL="0" distR="0" wp14:anchorId="5FE4CD69" wp14:editId="67A926CF">
+            <wp:extent cx="3854450" cy="2819605"/>
+            <wp:effectExtent l="0" t="0" r="0" b="0"/>
+            <wp:docPr id="124" name="图片 124"/>
+            <wp:cNvGraphicFramePr>
+              <a:graphicFrameLocks xmlns:a="http://schemas.openxmlformats.org/drawingml/2006/main" noChangeAspect="1"/>
+            </wp:cNvGraphicFramePr>
+            <a:graphic xmlns:a="http://schemas.openxmlformats.org/drawingml/2006/main">
+              <a:graphicData uri="http://schemas.openxmlformats.org/drawingml/2006/picture">
+                <pic:pic xmlns:pic="http://schemas.openxmlformats.org/drawingml/2006/picture">
+                  <pic:nvPicPr>
+                    <pic:cNvPr id="1" name=""/>
+                    <pic:cNvPicPr/>
+                  </pic:nvPicPr>
+                  <pic:blipFill>
+                    <a:blip r:embed="rId72"/>
+                    <a:stretch>
+                      <a:fillRect/>
+                    </a:stretch>
+                  </pic:blipFill>
+                  <pic:spPr>
+                    <a:xfrm>
+                      <a:off x="0" y="0"/>
+                      <a:ext cx="3877091" cy="2836167"/>
+                    </a:xfrm>
+                    <a:prstGeom prst="rect">
+                      <a:avLst/>
+                    </a:prstGeom>
+                  </pic:spPr>
+                </pic:pic>
+              </a:graphicData>
+            </a:graphic>
+          </wp:inline>
+        </w:drawing>
+      </w:r>
+    </w:p>
+    <w:p>
+      <w:pPr>
+        <w:spacing w:line="360" w:lineRule="auto"/>
+        <w:jc w:val="center"/>
+      </w:pPr>
+      <w:r>
+        <w:rPr>
+          <w:rFonts w:hint="eastAsia"/>
+        </w:rPr>
+        <w:t>点击“创建页面”，出现下图所示页面</w:t>
+      </w:r>
+    </w:p>
+    <w:p>
+      <w:pPr>
+        <w:spacing w:line="360" w:lineRule="auto"/>
+        <w:jc w:val="center"/>
+      </w:pPr>
+      <w:r>
+        <w:rPr>
+          <w:noProof/>
+        </w:rPr>
+        <w:drawing>
+          <wp:inline distT="0" distB="0" distL="0" distR="0" wp14:anchorId="4103449E" wp14:editId="356C44E7">
+            <wp:extent cx="2794000" cy="2301355"/>
+            <wp:effectExtent l="0" t="0" r="6350" b="3810"/>
+            <wp:docPr id="125" name="图片 125"/>
+            <wp:cNvGraphicFramePr>
+              <a:graphicFrameLocks xmlns:a="http://schemas.openxmlformats.org/drawingml/2006/main" noChangeAspect="1"/>
+            </wp:cNvGraphicFramePr>
+            <a:graphic xmlns:a="http://schemas.openxmlformats.org/drawingml/2006/main">
+              <a:graphicData uri="http://schemas.openxmlformats.org/drawingml/2006/picture">
+                <pic:pic xmlns:pic="http://schemas.openxmlformats.org/drawingml/2006/picture">
+                  <pic:nvPicPr>
+                    <pic:cNvPr id="1" name=""/>
+                    <pic:cNvPicPr/>
+                  </pic:nvPicPr>
+                  <pic:blipFill>
+                    <a:blip r:embed="rId79"/>
+                    <a:stretch>
+                      <a:fillRect/>
+                    </a:stretch>
+                  </pic:blipFill>
+                  <pic:spPr>
+                    <a:xfrm>
+                      <a:off x="0" y="0"/>
+                      <a:ext cx="2813993" cy="2317823"/>
+                    </a:xfrm>
+                    <a:prstGeom prst="rect">
+                      <a:avLst/>
+                    </a:prstGeom>
+                  </pic:spPr>
+                </pic:pic>
+              </a:graphicData>
+            </a:graphic>
+          </wp:inline>
+        </w:drawing>
+      </w:r>
+    </w:p>
+    <w:p>
+      <w:pPr>
+        <w:spacing w:line="360" w:lineRule="auto"/>
+        <w:jc w:val="center"/>
+      </w:pPr>
+      <w:r>
+        <w:rPr>
+          <w:rFonts w:hint="eastAsia"/>
+        </w:rPr>
+        <w:t>在创建页面时，首先我们要选择一个用来创建页面的模板，点击“使用该模板”</w:t>
+      </w:r>
+    </w:p>
+    <w:p>
+      <w:pPr>
+        <w:spacing w:line="360" w:lineRule="auto"/>
+        <w:jc w:val="center"/>
+      </w:pPr>
+      <w:r>
+        <w:rPr>
+          <w:noProof/>
+        </w:rPr>
+        <w:lastRenderedPageBreak/>
+        <w:drawing>
+          <wp:inline distT="0" distB="0" distL="0" distR="0" wp14:anchorId="159C3427" wp14:editId="248974AA">
+            <wp:extent cx="2387600" cy="2264103"/>
+            <wp:effectExtent l="0" t="0" r="0" b="3175"/>
+            <wp:docPr id="126" name="图片 126"/>
+            <wp:cNvGraphicFramePr>
+              <a:graphicFrameLocks xmlns:a="http://schemas.openxmlformats.org/drawingml/2006/main" noChangeAspect="1"/>
+            </wp:cNvGraphicFramePr>
+            <a:graphic xmlns:a="http://schemas.openxmlformats.org/drawingml/2006/main">
+              <a:graphicData uri="http://schemas.openxmlformats.org/drawingml/2006/picture">
+                <pic:pic xmlns:pic="http://schemas.openxmlformats.org/drawingml/2006/picture">
+                  <pic:nvPicPr>
+                    <pic:cNvPr id="1" name=""/>
+                    <pic:cNvPicPr/>
+                  </pic:nvPicPr>
+                  <pic:blipFill>
+                    <a:blip r:embed="rId80"/>
+                    <a:stretch>
+                      <a:fillRect/>
+                    </a:stretch>
+                  </pic:blipFill>
+                  <pic:spPr>
+                    <a:xfrm>
+                      <a:off x="0" y="0"/>
+                      <a:ext cx="2417173" cy="2292146"/>
+                    </a:xfrm>
+                    <a:prstGeom prst="rect">
+                      <a:avLst/>
+                    </a:prstGeom>
+                  </pic:spPr>
+                </pic:pic>
+              </a:graphicData>
+            </a:graphic>
+          </wp:inline>
+        </w:drawing>
+      </w:r>
+    </w:p>
+    <w:p>
+      <w:pPr>
+        <w:spacing w:line="360" w:lineRule="auto"/>
+        <w:jc w:val="center"/>
+      </w:pPr>
+      <w:r>
+        <w:rPr>
+          <w:rFonts w:hint="eastAsia"/>
+        </w:rPr>
+        <w:t>在这里，我们需要指定页面的名称和选择页面中包含的部件所属的数据源，</w:t>
+      </w:r>
+      <w:r>
+        <w:rPr>
+          <w:rFonts w:hint="eastAsia"/>
+        </w:rPr>
+        <w:t>注意部件</w:t>
+      </w:r>
+      <w:r>
+        <w:rPr>
+          <w:rFonts w:hint="eastAsia"/>
+        </w:rPr>
+        <w:t xml:space="preserve"> </w:t>
+      </w:r>
+      <w:r>
+        <w:rPr>
+          <w:rFonts w:hint="eastAsia"/>
+        </w:rPr>
+        <w:t>nav</w:t>
+      </w:r>
+      <w:r>
+        <w:rPr>
+          <w:rFonts w:hint="eastAsia"/>
+        </w:rPr>
+        <w:t>（也就是导航栏）使用内置数据源，不需要选定数据源，您也无法为其选定数据源。</w:t>
+      </w:r>
+    </w:p>
+    <w:p>
+      <w:pPr>
+        <w:spacing w:line="360" w:lineRule="auto"/>
+        <w:jc w:val="center"/>
+      </w:pPr>
+      <w:r>
+        <w:rPr>
+          <w:noProof/>
+        </w:rPr>
+        <w:drawing>
+          <wp:inline distT="0" distB="0" distL="0" distR="0" wp14:anchorId="484D75F3" wp14:editId="5EB2BD19">
+            <wp:extent cx="2121478" cy="1866900"/>
+            <wp:effectExtent l="0" t="0" r="0" b="0"/>
+            <wp:docPr id="127" name="图片 127"/>
+            <wp:cNvGraphicFramePr>
+              <a:graphicFrameLocks xmlns:a="http://schemas.openxmlformats.org/drawingml/2006/main" noChangeAspect="1"/>
+            </wp:cNvGraphicFramePr>
+            <a:graphic xmlns:a="http://schemas.openxmlformats.org/drawingml/2006/main">
+              <a:graphicData uri="http://schemas.openxmlformats.org/drawingml/2006/picture">
+                <pic:pic xmlns:pic="http://schemas.openxmlformats.org/drawingml/2006/picture">
+                  <pic:nvPicPr>
+                    <pic:cNvPr id="1" name=""/>
+                    <pic:cNvPicPr/>
+                  </pic:nvPicPr>
+                  <pic:blipFill>
+                    <a:blip r:embed="rId81"/>
+                    <a:stretch>
+                      <a:fillRect/>
+                    </a:stretch>
+                  </pic:blipFill>
+                  <pic:spPr>
+                    <a:xfrm>
+                      <a:off x="0" y="0"/>
+                      <a:ext cx="2149789" cy="1891813"/>
+                    </a:xfrm>
+                    <a:prstGeom prst="rect">
+                      <a:avLst/>
+                    </a:prstGeom>
+                  </pic:spPr>
+                </pic:pic>
+              </a:graphicData>
+            </a:graphic>
+          </wp:inline>
+        </w:drawing>
+      </w:r>
+    </w:p>
+    <w:p>
+      <w:pPr>
+        <w:spacing w:line="360" w:lineRule="auto"/>
+        <w:jc w:val="center"/>
+      </w:pPr>
+      <w:r>
+        <w:rPr>
+          <w:rFonts w:hint="eastAsia"/>
+        </w:rPr>
+        <w:t>输入名称后，点击“提交”按钮</w:t>
+      </w:r>
+      <w:r>
+        <w:rPr>
+          <w:rFonts w:hint="eastAsia"/>
+        </w:rPr>
+        <w:t>，完成创建</w:t>
+      </w:r>
+    </w:p>
+    <w:p>
+      <w:pPr>
+        <w:spacing w:line="360" w:lineRule="auto"/>
+      </w:pPr>
+    </w:p>
+    <w:p>
+      <w:pPr>
+        <w:pStyle w:val="3"/>
+        <w:spacing w:line="360" w:lineRule="auto"/>
+      </w:pPr>
+      <w:r>
+        <w:tab/>
+      </w:r>
+      <w:r>
+        <w:rPr>
+          <w:rFonts w:hint="eastAsia"/>
+        </w:rPr>
+        <w:t>四、如何删除一个页面</w:t>
+      </w:r>
+    </w:p>
+    <w:p>
+      <w:pPr>
+        <w:spacing w:line="360" w:lineRule="auto"/>
+        <w:jc w:val="center"/>
+      </w:pPr>
+      <w:r>
+        <w:tab/>
+      </w:r>
+      <w:r>
+        <w:rPr>
+          <w:noProof/>
+        </w:rPr>
+        <w:drawing>
+          <wp:inline distT="0" distB="0" distL="0" distR="0" wp14:anchorId="7E6B6A7B" wp14:editId="79E0EDBC">
+            <wp:extent cx="3728627" cy="1746250"/>
+            <wp:effectExtent l="0" t="0" r="5715" b="6350"/>
+            <wp:docPr id="128" name="图片 128"/>
+            <wp:cNvGraphicFramePr>
+              <a:graphicFrameLocks xmlns:a="http://schemas.openxmlformats.org/drawingml/2006/main" noChangeAspect="1"/>
+            </wp:cNvGraphicFramePr>
+            <a:graphic xmlns:a="http://schemas.openxmlformats.org/drawingml/2006/main">
+              <a:graphicData uri="http://schemas.openxmlformats.org/drawingml/2006/picture">
+                <pic:pic xmlns:pic="http://schemas.openxmlformats.org/drawingml/2006/picture">
+                  <pic:nvPicPr>
+                    <pic:cNvPr id="1" name=""/>
+                    <pic:cNvPicPr/>
+                  </pic:nvPicPr>
+                  <pic:blipFill rotWithShape="1">
+                    <a:blip r:embed="rId71"/>
+                    <a:srcRect b="27856"/>
+                    <a:stretch/>
+                  </pic:blipFill>
+                  <pic:spPr bwMode="auto">
+                    <a:xfrm>
+                      <a:off x="0" y="0"/>
+                      <a:ext cx="3764880" cy="1763229"/>
+                    </a:xfrm>
+                    <a:prstGeom prst="rect">
+                      <a:avLst/>
+                    </a:prstGeom>
+                    <a:ln>
+                      <a:noFill/>
+                    </a:ln>
+                    <a:extLst>
+                      <a:ext uri="{53640926-AAD7-44D8-BBD7-CCE9431645EC}">
+                        <a14:shadowObscured xmlns:a14="http://schemas.microsoft.com/office/drawing/2010/main"/>
+                      </a:ext>
+                    </a:extLst>
+                  </pic:spPr>
+                </pic:pic>
+              </a:graphicData>
+            </a:graphic>
+          </wp:inline>
+        </w:drawing>
+      </w:r>
+    </w:p>
+    <w:p>
+      <w:pPr>
+        <w:spacing w:line="360" w:lineRule="auto"/>
+        <w:jc w:val="center"/>
+      </w:pPr>
+      <w:r>
+        <w:rPr>
+          <w:rFonts w:hint="eastAsia"/>
+        </w:rPr>
+        <w:t>选择网站布局管理，出现以下界面</w:t>
+      </w:r>
+    </w:p>
+    <w:p>
+      <w:pPr>
+        <w:spacing w:line="360" w:lineRule="auto"/>
+        <w:jc w:val="center"/>
+      </w:pPr>
+      <w:r>
+        <w:rPr>
+          <w:noProof/>
+        </w:rPr>
+        <w:lastRenderedPageBreak/>
+        <w:drawing>
+          <wp:inline distT="0" distB="0" distL="0" distR="0" wp14:anchorId="450D4BA5" wp14:editId="2A1BC6A5">
+            <wp:extent cx="3854450" cy="2819605"/>
+            <wp:effectExtent l="0" t="0" r="0" b="0"/>
+            <wp:docPr id="129" name="图片 129"/>
+            <wp:cNvGraphicFramePr>
+              <a:graphicFrameLocks xmlns:a="http://schemas.openxmlformats.org/drawingml/2006/main" noChangeAspect="1"/>
+            </wp:cNvGraphicFramePr>
+            <a:graphic xmlns:a="http://schemas.openxmlformats.org/drawingml/2006/main">
+              <a:graphicData uri="http://schemas.openxmlformats.org/drawingml/2006/picture">
+                <pic:pic xmlns:pic="http://schemas.openxmlformats.org/drawingml/2006/picture">
+                  <pic:nvPicPr>
+                    <pic:cNvPr id="1" name=""/>
+                    <pic:cNvPicPr/>
+                  </pic:nvPicPr>
+                  <pic:blipFill>
+                    <a:blip r:embed="rId72"/>
+                    <a:stretch>
+                      <a:fillRect/>
+                    </a:stretch>
+                  </pic:blipFill>
+                  <pic:spPr>
+                    <a:xfrm>
+                      <a:off x="0" y="0"/>
+                      <a:ext cx="3877091" cy="2836167"/>
+                    </a:xfrm>
+                    <a:prstGeom prst="rect">
+                      <a:avLst/>
+                    </a:prstGeom>
+                  </pic:spPr>
+                </pic:pic>
+              </a:graphicData>
+            </a:graphic>
+          </wp:inline>
+        </w:drawing>
+      </w:r>
+    </w:p>
+    <w:p>
+      <w:pPr>
+        <w:spacing w:line="360" w:lineRule="auto"/>
+        <w:jc w:val="center"/>
+      </w:pPr>
+      <w:r>
+        <w:rPr>
+          <w:rFonts w:hint="eastAsia"/>
+        </w:rPr>
+        <w:t>点击“查看</w:t>
+      </w:r>
+      <w:r>
+        <w:rPr>
+          <w:rFonts w:hint="eastAsia"/>
+        </w:rPr>
+        <w:t>/</w:t>
+      </w:r>
+      <w:r>
+        <w:rPr>
+          <w:rFonts w:hint="eastAsia"/>
+        </w:rPr>
+        <w:t>删除页面”</w:t>
+      </w:r>
+      <w:r>
+        <w:t xml:space="preserve"> </w:t>
+      </w:r>
+    </w:p>
+    <w:p>
+      <w:pPr>
+        <w:spacing w:line="360" w:lineRule="auto"/>
+        <w:jc w:val="center"/>
+      </w:pPr>
+      <w:r>
+        <w:rPr>
+          <w:noProof/>
+        </w:rPr>
+        <w:drawing>
+          <wp:inline distT="0" distB="0" distL="0" distR="0" wp14:anchorId="69F1D8A8" wp14:editId="7E119233">
+            <wp:extent cx="2736850" cy="2344834"/>
+            <wp:effectExtent l="0" t="0" r="6350" b="0"/>
+            <wp:docPr id="130" name="图片 130"/>
+            <wp:cNvGraphicFramePr>
+              <a:graphicFrameLocks xmlns:a="http://schemas.openxmlformats.org/drawingml/2006/main" noChangeAspect="1"/>
+            </wp:cNvGraphicFramePr>
+            <a:graphic xmlns:a="http://schemas.openxmlformats.org/drawingml/2006/main">
+              <a:graphicData uri="http://schemas.openxmlformats.org/drawingml/2006/picture">
+                <pic:pic xmlns:pic="http://schemas.openxmlformats.org/drawingml/2006/picture">
+                  <pic:nvPicPr>
+                    <pic:cNvPr id="1" name=""/>
+                    <pic:cNvPicPr/>
+                  </pic:nvPicPr>
+                  <pic:blipFill>
+                    <a:blip r:embed="rId82"/>
+                    <a:stretch>
+                      <a:fillRect/>
+                    </a:stretch>
+                  </pic:blipFill>
+                  <pic:spPr>
+                    <a:xfrm>
+                      <a:off x="0" y="0"/>
+                      <a:ext cx="2759571" cy="2364300"/>
+                    </a:xfrm>
+                    <a:prstGeom prst="rect">
+                      <a:avLst/>
+                    </a:prstGeom>
+                  </pic:spPr>
+                </pic:pic>
+              </a:graphicData>
+            </a:graphic>
+          </wp:inline>
+        </w:drawing>
+      </w:r>
+    </w:p>
+    <w:p>
+      <w:pPr>
+        <w:spacing w:line="360" w:lineRule="auto"/>
+        <w:jc w:val="center"/>
+      </w:pPr>
+      <w:r>
+        <w:rPr>
+          <w:rFonts w:hint="eastAsia"/>
+        </w:rPr>
+        <w:t>点击要删除的页面后面的“删除”</w:t>
+      </w:r>
+    </w:p>
+    <w:p>
+      <w:pPr>
+        <w:spacing w:line="360" w:lineRule="auto"/>
+      </w:pPr>
+    </w:p>
+    <w:p>
+      <w:pPr>
+        <w:pStyle w:val="3"/>
+        <w:spacing w:line="360" w:lineRule="auto"/>
+      </w:pPr>
+      <w:r>
+        <w:tab/>
+      </w:r>
+      <w:r>
+        <w:rPr>
+          <w:rFonts w:hint="eastAsia"/>
+        </w:rPr>
+        <w:t>五、如何查看站点现有页面</w:t>
+      </w:r>
+    </w:p>
+    <w:p>
+      <w:pPr>
+        <w:spacing w:line="360" w:lineRule="auto"/>
+        <w:jc w:val="center"/>
+      </w:pPr>
+      <w:r>
+        <w:tab/>
+      </w:r>
+      <w:r>
+        <w:tab/>
+      </w:r>
+      <w:r>
+        <w:tab/>
+      </w:r>
+      <w:r>
+        <w:rPr>
+          <w:noProof/>
+        </w:rPr>
+        <w:drawing>
+          <wp:inline distT="0" distB="0" distL="0" distR="0" wp14:anchorId="0A8EA646" wp14:editId="1D8D75C4">
+            <wp:extent cx="3728627" cy="1746250"/>
+            <wp:effectExtent l="0" t="0" r="5715" b="6350"/>
+            <wp:docPr id="131" name="图片 131"/>
+            <wp:cNvGraphicFramePr>
+              <a:graphicFrameLocks xmlns:a="http://schemas.openxmlformats.org/drawingml/2006/main" noChangeAspect="1"/>
+            </wp:cNvGraphicFramePr>
+            <a:graphic xmlns:a="http://schemas.openxmlformats.org/drawingml/2006/main">
+              <a:graphicData uri="http://schemas.openxmlformats.org/drawingml/2006/picture">
+                <pic:pic xmlns:pic="http://schemas.openxmlformats.org/drawingml/2006/picture">
+                  <pic:nvPicPr>
+                    <pic:cNvPr id="1" name=""/>
+                    <pic:cNvPicPr/>
+                  </pic:nvPicPr>
+                  <pic:blipFill rotWithShape="1">
+                    <a:blip r:embed="rId71"/>
+                    <a:srcRect b="27856"/>
+                    <a:stretch/>
+                  </pic:blipFill>
+                  <pic:spPr bwMode="auto">
+                    <a:xfrm>
+                      <a:off x="0" y="0"/>
+                      <a:ext cx="3764880" cy="1763229"/>
+                    </a:xfrm>
+                    <a:prstGeom prst="rect">
+                      <a:avLst/>
+                    </a:prstGeom>
+                    <a:ln>
+                      <a:noFill/>
+                    </a:ln>
+                    <a:extLst>
+                      <a:ext uri="{53640926-AAD7-44D8-BBD7-CCE9431645EC}">
+                        <a14:shadowObscured xmlns:a14="http://schemas.microsoft.com/office/drawing/2010/main"/>
+                      </a:ext>
+                    </a:extLst>
+                  </pic:spPr>
+                </pic:pic>
+              </a:graphicData>
+            </a:graphic>
+          </wp:inline>
+        </w:drawing>
+      </w:r>
+    </w:p>
+    <w:p>
+      <w:pPr>
+        <w:spacing w:line="360" w:lineRule="auto"/>
+        <w:jc w:val="center"/>
+      </w:pPr>
+      <w:r>
+        <w:rPr>
+          <w:rFonts w:hint="eastAsia"/>
+        </w:rPr>
+        <w:lastRenderedPageBreak/>
+        <w:t>选择网站布局管理，出现以下界面</w:t>
+      </w:r>
+    </w:p>
+    <w:p>
+      <w:pPr>
+        <w:spacing w:line="360" w:lineRule="auto"/>
+        <w:jc w:val="center"/>
+      </w:pPr>
+      <w:r>
+        <w:rPr>
+          <w:noProof/>
+        </w:rPr>
+        <w:drawing>
+          <wp:inline distT="0" distB="0" distL="0" distR="0" wp14:anchorId="56EBABBB" wp14:editId="2A28025F">
+            <wp:extent cx="3854450" cy="2819605"/>
+            <wp:effectExtent l="0" t="0" r="0" b="0"/>
+            <wp:docPr id="132" name="图片 132"/>
+            <wp:cNvGraphicFramePr>
+              <a:graphicFrameLocks xmlns:a="http://schemas.openxmlformats.org/drawingml/2006/main" noChangeAspect="1"/>
+            </wp:cNvGraphicFramePr>
+            <a:graphic xmlns:a="http://schemas.openxmlformats.org/drawingml/2006/main">
+              <a:graphicData uri="http://schemas.openxmlformats.org/drawingml/2006/picture">
+                <pic:pic xmlns:pic="http://schemas.openxmlformats.org/drawingml/2006/picture">
+                  <pic:nvPicPr>
+                    <pic:cNvPr id="1" name=""/>
+                    <pic:cNvPicPr/>
+                  </pic:nvPicPr>
+                  <pic:blipFill>
+                    <a:blip r:embed="rId72"/>
+                    <a:stretch>
+                      <a:fillRect/>
+                    </a:stretch>
+                  </pic:blipFill>
+                  <pic:spPr>
+                    <a:xfrm>
+                      <a:off x="0" y="0"/>
+                      <a:ext cx="3877091" cy="2836167"/>
+                    </a:xfrm>
+                    <a:prstGeom prst="rect">
+                      <a:avLst/>
+                    </a:prstGeom>
+                  </pic:spPr>
+                </pic:pic>
+              </a:graphicData>
+            </a:graphic>
+          </wp:inline>
+        </w:drawing>
+      </w:r>
+    </w:p>
+    <w:p>
+      <w:pPr>
+        <w:spacing w:line="360" w:lineRule="auto"/>
+        <w:jc w:val="center"/>
+      </w:pPr>
+      <w:r>
+        <w:rPr>
+          <w:rFonts w:hint="eastAsia"/>
+        </w:rPr>
+        <w:t>点击“站点管理”，出现以下页面</w:t>
+      </w:r>
+    </w:p>
+    <w:p>
+      <w:pPr>
+        <w:spacing w:line="360" w:lineRule="auto"/>
+        <w:jc w:val="center"/>
+      </w:pPr>
+      <w:r>
+        <w:rPr>
+          <w:noProof/>
+        </w:rPr>
+        <w:drawing>
+          <wp:inline distT="0" distB="0" distL="0" distR="0" wp14:anchorId="52C799F5" wp14:editId="4E6A253E">
+            <wp:extent cx="1879600" cy="2127092"/>
+            <wp:effectExtent l="0" t="0" r="6350" b="6985"/>
+            <wp:docPr id="134" name="图片 134"/>
+            <wp:cNvGraphicFramePr>
+              <a:graphicFrameLocks xmlns:a="http://schemas.openxmlformats.org/drawingml/2006/main" noChangeAspect="1"/>
+            </wp:cNvGraphicFramePr>
+            <a:graphic xmlns:a="http://schemas.openxmlformats.org/drawingml/2006/main">
+              <a:graphicData uri="http://schemas.openxmlformats.org/drawingml/2006/picture">
+                <pic:pic xmlns:pic="http://schemas.openxmlformats.org/drawingml/2006/picture">
+                  <pic:nvPicPr>
+                    <pic:cNvPr id="1" name=""/>
+                    <pic:cNvPicPr/>
+                  </pic:nvPicPr>
+                  <pic:blipFill>
+                    <a:blip r:embed="rId83"/>
+                    <a:stretch>
+                      <a:fillRect/>
+                    </a:stretch>
+                  </pic:blipFill>
+                  <pic:spPr>
+                    <a:xfrm>
+                      <a:off x="0" y="0"/>
+                      <a:ext cx="1888178" cy="2136799"/>
+                    </a:xfrm>
+                    <a:prstGeom prst="rect">
+                      <a:avLst/>
+                    </a:prstGeom>
+                  </pic:spPr>
+                </pic:pic>
+              </a:graphicData>
+            </a:graphic>
+          </wp:inline>
+        </w:drawing>
+      </w:r>
+    </w:p>
+    <w:p>
+      <w:pPr>
+        <w:spacing w:line="360" w:lineRule="auto"/>
+        <w:jc w:val="center"/>
+      </w:pPr>
+      <w:r>
+        <w:rPr>
+          <w:rFonts w:hint="eastAsia"/>
+        </w:rPr>
+        <w:t>点击“查看现有站点结构”</w:t>
+      </w:r>
+    </w:p>
+    <w:p>
+      <w:pPr>
+        <w:spacing w:line="360" w:lineRule="auto"/>
+        <w:jc w:val="center"/>
+      </w:pPr>
+      <w:r>
+        <w:rPr>
+          <w:noProof/>
+        </w:rPr>
+        <w:drawing>
+          <wp:inline distT="0" distB="0" distL="0" distR="0" wp14:anchorId="4B80EF33" wp14:editId="2C655A0F">
+            <wp:extent cx="2114550" cy="2158000"/>
+            <wp:effectExtent l="0" t="0" r="0" b="0"/>
+            <wp:docPr id="133" name="图片 133"/>
+            <wp:cNvGraphicFramePr>
+              <a:graphicFrameLocks xmlns:a="http://schemas.openxmlformats.org/drawingml/2006/main" noChangeAspect="1"/>
+            </wp:cNvGraphicFramePr>
+            <a:graphic xmlns:a="http://schemas.openxmlformats.org/drawingml/2006/main">
+              <a:graphicData uri="http://schemas.openxmlformats.org/drawingml/2006/picture">
+                <pic:pic xmlns:pic="http://schemas.openxmlformats.org/drawingml/2006/picture">
+                  <pic:nvPicPr>
+                    <pic:cNvPr id="1" name=""/>
+                    <pic:cNvPicPr/>
+                  </pic:nvPicPr>
+                  <pic:blipFill>
+                    <a:blip r:embed="rId86"/>
+                    <a:stretch>
+                      <a:fillRect/>
+                    </a:stretch>
+                  </pic:blipFill>
+                  <pic:spPr>
+                    <a:xfrm>
+                      <a:off x="0" y="0"/>
+                      <a:ext cx="2125888" cy="2169571"/>
+                    </a:xfrm>
+                    <a:prstGeom prst="rect">
+                      <a:avLst/>
+                    </a:prstGeom>
+                  </pic:spPr>
+                </pic:pic>
+              </a:graphicData>
+            </a:graphic>
+          </wp:inline>
+        </w:drawing>
+      </w:r>
+    </w:p>
+    <w:p>
+      <w:pPr>
+        <w:spacing w:line="360" w:lineRule="auto"/>
+        <w:jc w:val="center"/>
+      </w:pPr>
+    </w:p>
+    <w:p>
+      <w:pPr>
+        <w:pStyle w:val="3"/>
+        <w:spacing w:line="360" w:lineRule="auto"/>
+      </w:pPr>
+      <w:r>
+        <w:lastRenderedPageBreak/>
+        <w:tab/>
+      </w:r>
+      <w:r>
+        <w:rPr>
+          <w:rFonts w:hint="eastAsia"/>
+        </w:rPr>
+        <w:t>六、如何删除站点现有页面</w:t>
+      </w:r>
+      <w:r>
+        <w:tab/>
+      </w:r>
+    </w:p>
+    <w:p>
+      <w:pPr>
+        <w:spacing w:line="360" w:lineRule="auto"/>
+        <w:jc w:val="center"/>
+      </w:pPr>
+      <w:r>
+        <w:tab/>
+      </w:r>
+      <w:r>
+        <w:rPr>
+          <w:noProof/>
+        </w:rPr>
+        <w:drawing>
+          <wp:inline distT="0" distB="0" distL="0" distR="0" wp14:anchorId="510BD6E1" wp14:editId="4E3F6335">
+            <wp:extent cx="3728627" cy="1746250"/>
+            <wp:effectExtent l="0" t="0" r="5715" b="6350"/>
+            <wp:docPr id="142" name="图片 142"/>
+            <wp:cNvGraphicFramePr>
+              <a:graphicFrameLocks xmlns:a="http://schemas.openxmlformats.org/drawingml/2006/main" noChangeAspect="1"/>
+            </wp:cNvGraphicFramePr>
+            <a:graphic xmlns:a="http://schemas.openxmlformats.org/drawingml/2006/main">
+              <a:graphicData uri="http://schemas.openxmlformats.org/drawingml/2006/picture">
+                <pic:pic xmlns:pic="http://schemas.openxmlformats.org/drawingml/2006/picture">
+                  <pic:nvPicPr>
+                    <pic:cNvPr id="1" name=""/>
+                    <pic:cNvPicPr/>
+                  </pic:nvPicPr>
+                  <pic:blipFill rotWithShape="1">
+                    <a:blip r:embed="rId71"/>
+                    <a:srcRect b="27856"/>
+                    <a:stretch/>
+                  </pic:blipFill>
+                  <pic:spPr bwMode="auto">
+                    <a:xfrm>
+                      <a:off x="0" y="0"/>
+                      <a:ext cx="3764880" cy="1763229"/>
+                    </a:xfrm>
+                    <a:prstGeom prst="rect">
+                      <a:avLst/>
+                    </a:prstGeom>
+                    <a:ln>
+                      <a:noFill/>
+                    </a:ln>
+                    <a:extLst>
+                      <a:ext uri="{53640926-AAD7-44D8-BBD7-CCE9431645EC}">
+                        <a14:shadowObscured xmlns:a14="http://schemas.microsoft.com/office/drawing/2010/main"/>
+                      </a:ext>
+                    </a:extLst>
+                  </pic:spPr>
+                </pic:pic>
+              </a:graphicData>
+            </a:graphic>
+          </wp:inline>
+        </w:drawing>
+      </w:r>
+    </w:p>
+    <w:p>
+      <w:pPr>
+        <w:spacing w:line="360" w:lineRule="auto"/>
+        <w:jc w:val="center"/>
+      </w:pPr>
+      <w:r>
+        <w:rPr>
+          <w:rFonts w:hint="eastAsia"/>
+        </w:rPr>
+        <w:t>选择网站布局管理，出现以下界面</w:t>
+      </w:r>
+    </w:p>
+    <w:p>
+      <w:pPr>
+        <w:spacing w:line="360" w:lineRule="auto"/>
+      </w:pPr>
+    </w:p>
+    <w:p>
+      <w:pPr>
+        <w:spacing w:line="360" w:lineRule="auto"/>
+      </w:pPr>
+      <w:r>
+        <w:tab/>
+      </w:r>
+      <w:r>
+        <w:rPr>
+          <w:noProof/>
+        </w:rPr>
+        <w:drawing>
+          <wp:inline distT="0" distB="0" distL="0" distR="0" wp14:anchorId="04CC501E" wp14:editId="2D2A3E2E">
+            <wp:extent cx="3854450" cy="2819605"/>
+            <wp:effectExtent l="0" t="0" r="0" b="0"/>
+            <wp:docPr id="135" name="图片 135"/>
+            <wp:cNvGraphicFramePr>
+              <a:graphicFrameLocks xmlns:a="http://schemas.openxmlformats.org/drawingml/2006/main" noChangeAspect="1"/>
+            </wp:cNvGraphicFramePr>
+            <a:graphic xmlns:a="http://schemas.openxmlformats.org/drawingml/2006/main">
+              <a:graphicData uri="http://schemas.openxmlformats.org/drawingml/2006/picture">
+                <pic:pic xmlns:pic="http://schemas.openxmlformats.org/drawingml/2006/picture">
+                  <pic:nvPicPr>
+                    <pic:cNvPr id="1" name=""/>
+                    <pic:cNvPicPr/>
+                  </pic:nvPicPr>
+                  <pic:blipFill>
+                    <a:blip r:embed="rId72"/>
+                    <a:stretch>
+                      <a:fillRect/>
+                    </a:stretch>
+                  </pic:blipFill>
+                  <pic:spPr>
+                    <a:xfrm>
+                      <a:off x="0" y="0"/>
+                      <a:ext cx="3877091" cy="2836167"/>
+                    </a:xfrm>
+                    <a:prstGeom prst="rect">
+                      <a:avLst/>
+                    </a:prstGeom>
+                  </pic:spPr>
+                </pic:pic>
+              </a:graphicData>
+            </a:graphic>
+          </wp:inline>
+        </w:drawing>
+      </w:r>
+    </w:p>
+    <w:p>
+      <w:pPr>
+        <w:spacing w:line="360" w:lineRule="auto"/>
+        <w:jc w:val="center"/>
+      </w:pPr>
+      <w:r>
+        <w:rPr>
+          <w:rFonts w:hint="eastAsia"/>
+        </w:rPr>
+        <w:t>点击“站点管理”，出现以下页面</w:t>
+      </w:r>
+    </w:p>
+    <w:p>
+      <w:pPr>
+        <w:spacing w:line="360" w:lineRule="auto"/>
+        <w:jc w:val="center"/>
+      </w:pPr>
+      <w:r>
+        <w:rPr>
+          <w:noProof/>
+        </w:rPr>
+        <w:drawing>
+          <wp:inline distT="0" distB="0" distL="0" distR="0" wp14:anchorId="48A035CA" wp14:editId="453C605F">
+            <wp:extent cx="1879600" cy="2127092"/>
+            <wp:effectExtent l="0" t="0" r="6350" b="6985"/>
+            <wp:docPr id="136" name="图片 136"/>
+            <wp:cNvGraphicFramePr>
+              <a:graphicFrameLocks xmlns:a="http://schemas.openxmlformats.org/drawingml/2006/main" noChangeAspect="1"/>
+            </wp:cNvGraphicFramePr>
+            <a:graphic xmlns:a="http://schemas.openxmlformats.org/drawingml/2006/main">
+              <a:graphicData uri="http://schemas.openxmlformats.org/drawingml/2006/picture">
+                <pic:pic xmlns:pic="http://schemas.openxmlformats.org/drawingml/2006/picture">
+                  <pic:nvPicPr>
+                    <pic:cNvPr id="1" name=""/>
+                    <pic:cNvPicPr/>
+                  </pic:nvPicPr>
+                  <pic:blipFill>
+                    <a:blip r:embed="rId83"/>
+                    <a:stretch>
+                      <a:fillRect/>
+                    </a:stretch>
+                  </pic:blipFill>
+                  <pic:spPr>
+                    <a:xfrm>
+                      <a:off x="0" y="0"/>
+                      <a:ext cx="1888178" cy="2136799"/>
+                    </a:xfrm>
+                    <a:prstGeom prst="rect">
+                      <a:avLst/>
+                    </a:prstGeom>
+                  </pic:spPr>
+                </pic:pic>
+              </a:graphicData>
+            </a:graphic>
+          </wp:inline>
+        </w:drawing>
+      </w:r>
+    </w:p>
+    <w:p>
+      <w:pPr>
+        <w:spacing w:line="360" w:lineRule="auto"/>
+        <w:jc w:val="center"/>
+      </w:pPr>
+      <w:r>
+        <w:rPr>
+          <w:rFonts w:hint="eastAsia"/>
+        </w:rPr>
+        <w:t>点击“从站点中删除页面”</w:t>
+      </w:r>
+    </w:p>
+    <w:p>
+      <w:pPr>
+        <w:spacing w:line="360" w:lineRule="auto"/>
+        <w:jc w:val="center"/>
+      </w:pPr>
+      <w:r>
+        <w:rPr>
+          <w:noProof/>
+        </w:rPr>
+        <w:lastRenderedPageBreak/>
+        <w:drawing>
+          <wp:inline distT="0" distB="0" distL="0" distR="0" wp14:anchorId="5D1B451E" wp14:editId="5CAD3E1F">
+            <wp:extent cx="1784350" cy="1724691"/>
+            <wp:effectExtent l="0" t="0" r="6350" b="8890"/>
+            <wp:docPr id="137" name="图片 137"/>
+            <wp:cNvGraphicFramePr>
+              <a:graphicFrameLocks xmlns:a="http://schemas.openxmlformats.org/drawingml/2006/main" noChangeAspect="1"/>
+            </wp:cNvGraphicFramePr>
+            <a:graphic xmlns:a="http://schemas.openxmlformats.org/drawingml/2006/main">
+              <a:graphicData uri="http://schemas.openxmlformats.org/drawingml/2006/picture">
+                <pic:pic xmlns:pic="http://schemas.openxmlformats.org/drawingml/2006/picture">
+                  <pic:nvPicPr>
+                    <pic:cNvPr id="1" name=""/>
+                    <pic:cNvPicPr/>
+                  </pic:nvPicPr>
+                  <pic:blipFill>
+                    <a:blip r:embed="rId91"/>
+                    <a:stretch>
+                      <a:fillRect/>
+                    </a:stretch>
+                  </pic:blipFill>
+                  <pic:spPr>
+                    <a:xfrm>
+                      <a:off x="0" y="0"/>
+                      <a:ext cx="1788277" cy="1728487"/>
+                    </a:xfrm>
+                    <a:prstGeom prst="rect">
+                      <a:avLst/>
+                    </a:prstGeom>
+                  </pic:spPr>
+                </pic:pic>
+              </a:graphicData>
+            </a:graphic>
+          </wp:inline>
+        </w:drawing>
+      </w:r>
+    </w:p>
+    <w:p>
+      <w:pPr>
+        <w:spacing w:line="360" w:lineRule="auto"/>
+        <w:jc w:val="center"/>
+      </w:pPr>
+      <w:proofErr w:type="gramStart"/>
+      <w:r>
+        <w:rPr>
+          <w:rFonts w:hint="eastAsia"/>
+        </w:rPr>
+        <w:t>点击您</w:t>
+      </w:r>
+      <w:proofErr w:type="gramEnd"/>
+      <w:r>
+        <w:rPr>
+          <w:rFonts w:hint="eastAsia"/>
+        </w:rPr>
+        <w:t>想要从站点中移除的页面后的“删除”</w:t>
+      </w:r>
+    </w:p>
+    <w:p>
+      <w:pPr>
+        <w:pStyle w:val="3"/>
+        <w:spacing w:line="360" w:lineRule="auto"/>
+      </w:pPr>
+      <w:r>
+        <w:tab/>
+      </w:r>
+      <w:r>
+        <w:rPr>
+          <w:rFonts w:hint="eastAsia"/>
+        </w:rPr>
+        <w:t>七、如何向站点添加一个页面</w:t>
+      </w:r>
+    </w:p>
+    <w:p>
+      <w:pPr>
+        <w:spacing w:line="360" w:lineRule="auto"/>
+        <w:jc w:val="center"/>
+      </w:pPr>
+      <w:r>
+        <w:tab/>
+      </w:r>
+      <w:r>
+        <w:rPr>
+          <w:noProof/>
+        </w:rPr>
+        <w:drawing>
+          <wp:inline distT="0" distB="0" distL="0" distR="0" wp14:anchorId="510BD6E1" wp14:editId="4E3F6335">
+            <wp:extent cx="3728627" cy="1746250"/>
+            <wp:effectExtent l="0" t="0" r="5715" b="6350"/>
+            <wp:docPr id="143" name="图片 143"/>
+            <wp:cNvGraphicFramePr>
+              <a:graphicFrameLocks xmlns:a="http://schemas.openxmlformats.org/drawingml/2006/main" noChangeAspect="1"/>
+            </wp:cNvGraphicFramePr>
+            <a:graphic xmlns:a="http://schemas.openxmlformats.org/drawingml/2006/main">
+              <a:graphicData uri="http://schemas.openxmlformats.org/drawingml/2006/picture">
+                <pic:pic xmlns:pic="http://schemas.openxmlformats.org/drawingml/2006/picture">
+                  <pic:nvPicPr>
+                    <pic:cNvPr id="1" name=""/>
+                    <pic:cNvPicPr/>
+                  </pic:nvPicPr>
+                  <pic:blipFill rotWithShape="1">
+                    <a:blip r:embed="rId71"/>
+                    <a:srcRect b="27856"/>
+                    <a:stretch/>
+                  </pic:blipFill>
+                  <pic:spPr bwMode="auto">
+                    <a:xfrm>
+                      <a:off x="0" y="0"/>
+                      <a:ext cx="3764880" cy="1763229"/>
+                    </a:xfrm>
+                    <a:prstGeom prst="rect">
+                      <a:avLst/>
+                    </a:prstGeom>
+                    <a:ln>
+                      <a:noFill/>
+                    </a:ln>
+                    <a:extLst>
+                      <a:ext uri="{53640926-AAD7-44D8-BBD7-CCE9431645EC}">
+                        <a14:shadowObscured xmlns:a14="http://schemas.microsoft.com/office/drawing/2010/main"/>
+                      </a:ext>
+                    </a:extLst>
+                  </pic:spPr>
+                </pic:pic>
+              </a:graphicData>
+            </a:graphic>
+          </wp:inline>
+        </w:drawing>
+      </w:r>
+    </w:p>
+    <w:p>
+      <w:pPr>
+        <w:spacing w:line="360" w:lineRule="auto"/>
+        <w:jc w:val="center"/>
+      </w:pPr>
+      <w:r>
+        <w:rPr>
+          <w:rFonts w:hint="eastAsia"/>
+        </w:rPr>
+        <w:t>选择网站布局管理，出现以下界面</w:t>
+      </w:r>
+    </w:p>
+    <w:p>
+      <w:pPr>
+        <w:spacing w:line="360" w:lineRule="auto"/>
+        <w:jc w:val="center"/>
+      </w:pPr>
+    </w:p>
+    <w:p>
+      <w:pPr>
+        <w:spacing w:line="360" w:lineRule="auto"/>
+        <w:jc w:val="center"/>
+      </w:pPr>
+      <w:r>
+        <w:rPr>
+          <w:noProof/>
+        </w:rPr>
+        <w:drawing>
+          <wp:inline distT="0" distB="0" distL="0" distR="0" wp14:anchorId="7BFBD2FB" wp14:editId="06D9EBE3">
+            <wp:extent cx="3854450" cy="2819605"/>
+            <wp:effectExtent l="0" t="0" r="0" b="0"/>
+            <wp:docPr id="138" name="图片 138"/>
+            <wp:cNvGraphicFramePr>
+              <a:graphicFrameLocks xmlns:a="http://schemas.openxmlformats.org/drawingml/2006/main" noChangeAspect="1"/>
+            </wp:cNvGraphicFramePr>
+            <a:graphic xmlns:a="http://schemas.openxmlformats.org/drawingml/2006/main">
+              <a:graphicData uri="http://schemas.openxmlformats.org/drawingml/2006/picture">
+                <pic:pic xmlns:pic="http://schemas.openxmlformats.org/drawingml/2006/picture">
+                  <pic:nvPicPr>
+                    <pic:cNvPr id="1" name=""/>
+                    <pic:cNvPicPr/>
+                  </pic:nvPicPr>
+                  <pic:blipFill>
+                    <a:blip r:embed="rId72"/>
+                    <a:stretch>
+                      <a:fillRect/>
+                    </a:stretch>
+                  </pic:blipFill>
+                  <pic:spPr>
+                    <a:xfrm>
+                      <a:off x="0" y="0"/>
+                      <a:ext cx="3877091" cy="2836167"/>
+                    </a:xfrm>
+                    <a:prstGeom prst="rect">
+                      <a:avLst/>
+                    </a:prstGeom>
+                  </pic:spPr>
+                </pic:pic>
+              </a:graphicData>
+            </a:graphic>
+          </wp:inline>
+        </w:drawing>
+      </w:r>
+    </w:p>
+    <w:p>
+      <w:pPr>
+        <w:spacing w:line="360" w:lineRule="auto"/>
+        <w:jc w:val="center"/>
+      </w:pPr>
+      <w:r>
+        <w:rPr>
+          <w:rFonts w:hint="eastAsia"/>
+        </w:rPr>
+        <w:t>点击“站点管理”，出现以下页面</w:t>
+      </w:r>
+    </w:p>
+    <w:p>
+      <w:pPr>
+        <w:spacing w:line="360" w:lineRule="auto"/>
+        <w:jc w:val="center"/>
+      </w:pPr>
+      <w:r>
+        <w:rPr>
+          <w:noProof/>
+        </w:rPr>
+        <w:lastRenderedPageBreak/>
+        <w:drawing>
+          <wp:inline distT="0" distB="0" distL="0" distR="0" wp14:anchorId="713B0AF3" wp14:editId="012001EB">
+            <wp:extent cx="1879600" cy="2127092"/>
+            <wp:effectExtent l="0" t="0" r="6350" b="6985"/>
+            <wp:docPr id="139" name="图片 139"/>
+            <wp:cNvGraphicFramePr>
+              <a:graphicFrameLocks xmlns:a="http://schemas.openxmlformats.org/drawingml/2006/main" noChangeAspect="1"/>
+            </wp:cNvGraphicFramePr>
+            <a:graphic xmlns:a="http://schemas.openxmlformats.org/drawingml/2006/main">
+              <a:graphicData uri="http://schemas.openxmlformats.org/drawingml/2006/picture">
+                <pic:pic xmlns:pic="http://schemas.openxmlformats.org/drawingml/2006/picture">
+                  <pic:nvPicPr>
+                    <pic:cNvPr id="1" name=""/>
+                    <pic:cNvPicPr/>
+                  </pic:nvPicPr>
+                  <pic:blipFill>
+                    <a:blip r:embed="rId83"/>
+                    <a:stretch>
+                      <a:fillRect/>
+                    </a:stretch>
+                  </pic:blipFill>
+                  <pic:spPr>
+                    <a:xfrm>
+                      <a:off x="0" y="0"/>
+                      <a:ext cx="1888178" cy="2136799"/>
+                    </a:xfrm>
+                    <a:prstGeom prst="rect">
+                      <a:avLst/>
+                    </a:prstGeom>
+                  </pic:spPr>
+                </pic:pic>
+              </a:graphicData>
+            </a:graphic>
+          </wp:inline>
+        </w:drawing>
+      </w:r>
+    </w:p>
+    <w:p>
+      <w:pPr>
+        <w:spacing w:line="360" w:lineRule="auto"/>
+        <w:jc w:val="center"/>
+      </w:pPr>
+      <w:r>
+        <w:rPr>
+          <w:rFonts w:hint="eastAsia"/>
+        </w:rPr>
+        <w:t>点击“为站点指定新页面”</w:t>
+      </w:r>
+    </w:p>
+    <w:p>
+      <w:pPr>
+        <w:spacing w:line="360" w:lineRule="auto"/>
+        <w:jc w:val="center"/>
+      </w:pPr>
+      <w:r>
+        <w:rPr>
+          <w:noProof/>
+        </w:rPr>
+        <w:drawing>
+          <wp:inline distT="0" distB="0" distL="0" distR="0" wp14:anchorId="48D98BFE" wp14:editId="5CDC7B05">
+            <wp:extent cx="3130550" cy="1595427"/>
+            <wp:effectExtent l="0" t="0" r="0" b="5080"/>
+            <wp:docPr id="140" name="图片 140"/>
+            <wp:cNvGraphicFramePr>
+              <a:graphicFrameLocks xmlns:a="http://schemas.openxmlformats.org/drawingml/2006/main" noChangeAspect="1"/>
+            </wp:cNvGraphicFramePr>
+            <a:graphic xmlns:a="http://schemas.openxmlformats.org/drawingml/2006/main">
+              <a:graphicData uri="http://schemas.openxmlformats.org/drawingml/2006/picture">
+                <pic:pic xmlns:pic="http://schemas.openxmlformats.org/drawingml/2006/picture">
+                  <pic:nvPicPr>
+                    <pic:cNvPr id="1" name=""/>
+                    <pic:cNvPicPr/>
+                  </pic:nvPicPr>
+                  <pic:blipFill>
+                    <a:blip r:embed="rId84"/>
+                    <a:stretch>
+                      <a:fillRect/>
+                    </a:stretch>
+                  </pic:blipFill>
+                  <pic:spPr>
+                    <a:xfrm>
+                      <a:off x="0" y="0"/>
+                      <a:ext cx="3175381" cy="1618274"/>
+                    </a:xfrm>
+                    <a:prstGeom prst="rect">
+                      <a:avLst/>
+                    </a:prstGeom>
+                  </pic:spPr>
+                </pic:pic>
+              </a:graphicData>
+            </a:graphic>
+          </wp:inline>
+        </w:drawing>
+      </w:r>
+    </w:p>
+    <w:p>
+      <w:pPr>
+        <w:spacing w:line="360" w:lineRule="auto"/>
+        <w:jc w:val="center"/>
+      </w:pPr>
+      <w:r>
+        <w:rPr>
+          <w:rFonts w:hint="eastAsia"/>
+        </w:rPr>
+        <w:t>输入站点页面的名称和</w:t>
+      </w:r>
+      <w:proofErr w:type="gramStart"/>
+      <w:r>
+        <w:rPr>
+          <w:rFonts w:hint="eastAsia"/>
+        </w:rPr>
+        <w:t>要</w:t>
+      </w:r>
+      <w:proofErr w:type="gramEnd"/>
+      <w:r>
+        <w:rPr>
+          <w:rFonts w:hint="eastAsia"/>
+        </w:rPr>
+        <w:t>使用的页面，</w:t>
+      </w:r>
+      <w:r>
+        <w:t xml:space="preserve"> </w:t>
+      </w:r>
+    </w:p>
+    <w:p>
+      <w:pPr>
+        <w:spacing w:line="360" w:lineRule="auto"/>
+        <w:jc w:val="center"/>
+      </w:pPr>
+      <w:r>
+        <w:rPr>
+          <w:rFonts w:hint="eastAsia"/>
+        </w:rPr>
+        <w:t>点击提交</w:t>
+      </w:r>
+    </w:p>
+    <w:p>
+      <w:pPr>
+        <w:pStyle w:val="3"/>
+        <w:spacing w:line="360" w:lineRule="auto"/>
+      </w:pPr>
+      <w:r>
+        <w:tab/>
+      </w:r>
+      <w:r>
+        <w:rPr>
+          <w:rFonts w:hint="eastAsia"/>
+        </w:rPr>
+        <w:t>八、如何创建数据源</w:t>
+      </w:r>
+    </w:p>
+    <w:p>
+      <w:pPr>
+        <w:spacing w:line="360" w:lineRule="auto"/>
+        <w:jc w:val="center"/>
+      </w:pPr>
+      <w:r>
+        <w:tab/>
+      </w:r>
+      <w:r>
+        <w:rPr>
+          <w:noProof/>
+        </w:rPr>
+        <w:drawing>
+          <wp:inline distT="0" distB="0" distL="0" distR="0" wp14:anchorId="510BD6E1" wp14:editId="4E3F6335">
+            <wp:extent cx="3728627" cy="1746250"/>
+            <wp:effectExtent l="0" t="0" r="5715" b="6350"/>
+            <wp:docPr id="144" name="图片 144"/>
+            <wp:cNvGraphicFramePr>
+              <a:graphicFrameLocks xmlns:a="http://schemas.openxmlformats.org/drawingml/2006/main" noChangeAspect="1"/>
+            </wp:cNvGraphicFramePr>
+            <a:graphic xmlns:a="http://schemas.openxmlformats.org/drawingml/2006/main">
+              <a:graphicData uri="http://schemas.openxmlformats.org/drawingml/2006/picture">
+                <pic:pic xmlns:pic="http://schemas.openxmlformats.org/drawingml/2006/picture">
+                  <pic:nvPicPr>
+                    <pic:cNvPr id="1" name=""/>
+                    <pic:cNvPicPr/>
+                  </pic:nvPicPr>
+                  <pic:blipFill rotWithShape="1">
+                    <a:blip r:embed="rId71"/>
+                    <a:srcRect b="27856"/>
+                    <a:stretch/>
+                  </pic:blipFill>
+                  <pic:spPr bwMode="auto">
+                    <a:xfrm>
+                      <a:off x="0" y="0"/>
+                      <a:ext cx="3764880" cy="1763229"/>
+                    </a:xfrm>
+                    <a:prstGeom prst="rect">
+                      <a:avLst/>
+                    </a:prstGeom>
+                    <a:ln>
+                      <a:noFill/>
+                    </a:ln>
+                    <a:extLst>
+                      <a:ext uri="{53640926-AAD7-44D8-BBD7-CCE9431645EC}">
+                        <a14:shadowObscured xmlns:a14="http://schemas.microsoft.com/office/drawing/2010/main"/>
+                      </a:ext>
+                    </a:extLst>
+                  </pic:spPr>
+                </pic:pic>
+              </a:graphicData>
+            </a:graphic>
+          </wp:inline>
+        </w:drawing>
+      </w:r>
+    </w:p>
+    <w:p>
+      <w:pPr>
+        <w:spacing w:line="360" w:lineRule="auto"/>
+        <w:jc w:val="center"/>
+      </w:pPr>
+      <w:r>
+        <w:rPr>
+          <w:rFonts w:hint="eastAsia"/>
+        </w:rPr>
+        <w:t>选择网站内容管理，出现以下界面</w:t>
+      </w:r>
+    </w:p>
+    <w:p>
+      <w:pPr>
+        <w:spacing w:line="360" w:lineRule="auto"/>
+        <w:jc w:val="center"/>
+      </w:pPr>
+      <w:r>
+        <w:rPr>
+          <w:noProof/>
+        </w:rPr>
+        <w:lastRenderedPageBreak/>
+        <w:drawing>
+          <wp:inline distT="0" distB="0" distL="0" distR="0" wp14:anchorId="255C31C5" wp14:editId="0613A75F">
+            <wp:extent cx="2368550" cy="3055178"/>
+            <wp:effectExtent l="0" t="0" r="0" b="0"/>
+            <wp:docPr id="145" name="图片 145"/>
+            <wp:cNvGraphicFramePr>
+              <a:graphicFrameLocks xmlns:a="http://schemas.openxmlformats.org/drawingml/2006/main" noChangeAspect="1"/>
+            </wp:cNvGraphicFramePr>
+            <a:graphic xmlns:a="http://schemas.openxmlformats.org/drawingml/2006/main">
+              <a:graphicData uri="http://schemas.openxmlformats.org/drawingml/2006/picture">
+                <pic:pic xmlns:pic="http://schemas.openxmlformats.org/drawingml/2006/picture">
+                  <pic:nvPicPr>
+                    <pic:cNvPr id="1" name=""/>
+                    <pic:cNvPicPr/>
+                  </pic:nvPicPr>
+                  <pic:blipFill>
+                    <a:blip r:embed="rId92"/>
+                    <a:stretch>
+                      <a:fillRect/>
+                    </a:stretch>
+                  </pic:blipFill>
+                  <pic:spPr>
+                    <a:xfrm>
+                      <a:off x="0" y="0"/>
+                      <a:ext cx="2377077" cy="3066177"/>
+                    </a:xfrm>
+                    <a:prstGeom prst="rect">
+                      <a:avLst/>
+                    </a:prstGeom>
+                  </pic:spPr>
+                </pic:pic>
+              </a:graphicData>
+            </a:graphic>
+          </wp:inline>
+        </w:drawing>
+      </w:r>
+    </w:p>
+    <w:p>
+      <w:pPr>
+        <w:spacing w:line="360" w:lineRule="auto"/>
+        <w:jc w:val="center"/>
+      </w:pPr>
+      <w:r>
+        <w:rPr>
+          <w:rFonts w:hint="eastAsia"/>
+        </w:rPr>
+        <w:t>点击“新建文章同时创建数据源”</w:t>
+      </w:r>
+    </w:p>
+    <w:p>
+      <w:pPr>
+        <w:spacing w:line="360" w:lineRule="auto"/>
+        <w:jc w:val="center"/>
+      </w:pPr>
+      <w:r>
+        <w:rPr>
+          <w:noProof/>
+        </w:rPr>
+        <w:drawing>
+          <wp:inline distT="0" distB="0" distL="0" distR="0" wp14:anchorId="160C4624" wp14:editId="6726117F">
+            <wp:extent cx="5274310" cy="4314190"/>
+            <wp:effectExtent l="0" t="0" r="2540" b="0"/>
+            <wp:docPr id="146" name="图片 146"/>
+            <wp:cNvGraphicFramePr>
+              <a:graphicFrameLocks xmlns:a="http://schemas.openxmlformats.org/drawingml/2006/main" noChangeAspect="1"/>
+            </wp:cNvGraphicFramePr>
+            <a:graphic xmlns:a="http://schemas.openxmlformats.org/drawingml/2006/main">
+              <a:graphicData uri="http://schemas.openxmlformats.org/drawingml/2006/picture">
+                <pic:pic xmlns:pic="http://schemas.openxmlformats.org/drawingml/2006/picture">
+                  <pic:nvPicPr>
+                    <pic:cNvPr id="1" name=""/>
+                    <pic:cNvPicPr/>
+                  </pic:nvPicPr>
+                  <pic:blipFill>
+                    <a:blip r:embed="rId93"/>
+                    <a:stretch>
+                      <a:fillRect/>
+                    </a:stretch>
+                  </pic:blipFill>
+                  <pic:spPr>
+                    <a:xfrm>
+                      <a:off x="0" y="0"/>
+                      <a:ext cx="5274310" cy="4314190"/>
+                    </a:xfrm>
+                    <a:prstGeom prst="rect">
+                      <a:avLst/>
+                    </a:prstGeom>
+                  </pic:spPr>
+                </pic:pic>
+              </a:graphicData>
+            </a:graphic>
+          </wp:inline>
+        </w:drawing>
+      </w:r>
+    </w:p>
+    <w:p>
+      <w:pPr>
+        <w:spacing w:line="360" w:lineRule="auto"/>
+        <w:jc w:val="center"/>
+      </w:pPr>
+      <w:r>
+        <w:rPr>
+          <w:rFonts w:hint="eastAsia"/>
+        </w:rPr>
+        <w:t>点击新建数据源，并输入数据源名称</w:t>
+      </w:r>
+    </w:p>
+    <w:p>
+      <w:pPr>
+        <w:spacing w:line="360" w:lineRule="auto"/>
+        <w:jc w:val="center"/>
+      </w:pPr>
+      <w:r>
+        <w:rPr>
+          <w:noProof/>
+        </w:rPr>
+        <w:lastRenderedPageBreak/>
+        <w:drawing>
+          <wp:inline distT="0" distB="0" distL="0" distR="0" wp14:anchorId="678671F2" wp14:editId="0AE268CD">
+            <wp:extent cx="5274310" cy="5252720"/>
+            <wp:effectExtent l="0" t="0" r="2540" b="5080"/>
+            <wp:docPr id="148" name="图片 148"/>
+            <wp:cNvGraphicFramePr>
+              <a:graphicFrameLocks xmlns:a="http://schemas.openxmlformats.org/drawingml/2006/main" noChangeAspect="1"/>
+            </wp:cNvGraphicFramePr>
+            <a:graphic xmlns:a="http://schemas.openxmlformats.org/drawingml/2006/main">
+              <a:graphicData uri="http://schemas.openxmlformats.org/drawingml/2006/picture">
+                <pic:pic xmlns:pic="http://schemas.openxmlformats.org/drawingml/2006/picture">
+                  <pic:nvPicPr>
+                    <pic:cNvPr id="1" name=""/>
+                    <pic:cNvPicPr/>
+                  </pic:nvPicPr>
+                  <pic:blipFill>
+                    <a:blip r:embed="rId94"/>
+                    <a:stretch>
+                      <a:fillRect/>
+                    </a:stretch>
+                  </pic:blipFill>
+                  <pic:spPr>
+                    <a:xfrm>
+                      <a:off x="0" y="0"/>
+                      <a:ext cx="5274310" cy="5252720"/>
+                    </a:xfrm>
+                    <a:prstGeom prst="rect">
+                      <a:avLst/>
+                    </a:prstGeom>
+                  </pic:spPr>
+                </pic:pic>
+              </a:graphicData>
+            </a:graphic>
+          </wp:inline>
+        </w:drawing>
+      </w:r>
+    </w:p>
+    <w:p>
+      <w:pPr>
+        <w:spacing w:line="360" w:lineRule="auto"/>
+        <w:jc w:val="center"/>
+      </w:pPr>
+      <w:r>
+        <w:rPr>
+          <w:rFonts w:hint="eastAsia"/>
+        </w:rPr>
+        <w:t>输入“文章标题”</w:t>
+      </w:r>
+    </w:p>
+    <w:p>
+      <w:pPr>
+        <w:spacing w:line="360" w:lineRule="auto"/>
+        <w:jc w:val="center"/>
+      </w:pPr>
+      <w:r>
+        <w:rPr>
+          <w:rFonts w:hint="eastAsia"/>
+        </w:rPr>
+        <w:t>填写文章内容</w:t>
+      </w:r>
+    </w:p>
+    <w:p>
+      <w:pPr>
+        <w:spacing w:line="360" w:lineRule="auto"/>
+        <w:jc w:val="center"/>
+      </w:pPr>
+      <w:r>
+        <w:rPr>
+          <w:rFonts w:hint="eastAsia"/>
+        </w:rPr>
+        <w:t>提交</w:t>
+      </w:r>
+    </w:p>
+    <w:p>
+      <w:pPr>
+        <w:spacing w:line="360" w:lineRule="auto"/>
+      </w:pPr>
+    </w:p>
+    <w:p>
+      <w:pPr>
+        <w:pStyle w:val="3"/>
+        <w:spacing w:line="360" w:lineRule="auto"/>
+      </w:pPr>
+      <w:r>
+        <w:tab/>
+      </w:r>
+      <w:r>
+        <w:rPr>
+          <w:rFonts w:hint="eastAsia"/>
+        </w:rPr>
+        <w:t>九、如何删除数据源</w:t>
+      </w:r>
+    </w:p>
+    <w:p>
+      <w:pPr>
+        <w:spacing w:line="360" w:lineRule="auto"/>
+      </w:pPr>
+      <w:r>
+        <w:tab/>
+      </w:r>
+      <w:r>
+        <w:tab/>
+      </w:r>
+      <w:r>
+        <w:rPr>
+          <w:rFonts w:hint="eastAsia"/>
+        </w:rPr>
+        <w:t>将一个数据源中的数据全部删除，方能删除该数据源</w:t>
+      </w:r>
+    </w:p>
+    <w:p>
+      <w:pPr>
+        <w:pStyle w:val="3"/>
+        <w:spacing w:line="360" w:lineRule="auto"/>
+      </w:pPr>
+      <w:r>
+        <w:lastRenderedPageBreak/>
+        <w:tab/>
+      </w:r>
+      <w:r>
+        <w:rPr>
+          <w:rFonts w:hint="eastAsia"/>
+        </w:rPr>
+        <w:t>十、如何向数据源中添加数据</w:t>
+      </w:r>
+    </w:p>
+    <w:p>
+      <w:pPr>
+        <w:spacing w:line="360" w:lineRule="auto"/>
+        <w:jc w:val="center"/>
+      </w:pPr>
+      <w:r>
+        <w:tab/>
+      </w:r>
+      <w:r>
+        <w:tab/>
+      </w:r>
+      <w:r>
+        <w:tab/>
+      </w:r>
+      <w:r>
+        <w:rPr>
+          <w:noProof/>
+        </w:rPr>
+        <w:drawing>
+          <wp:inline distT="0" distB="0" distL="0" distR="0" wp14:anchorId="6881F38C" wp14:editId="5C69340C">
+            <wp:extent cx="3728627" cy="1746250"/>
+            <wp:effectExtent l="0" t="0" r="5715" b="6350"/>
+            <wp:docPr id="149" name="图片 149"/>
+            <wp:cNvGraphicFramePr>
+              <a:graphicFrameLocks xmlns:a="http://schemas.openxmlformats.org/drawingml/2006/main" noChangeAspect="1"/>
+            </wp:cNvGraphicFramePr>
+            <a:graphic xmlns:a="http://schemas.openxmlformats.org/drawingml/2006/main">
+              <a:graphicData uri="http://schemas.openxmlformats.org/drawingml/2006/picture">
+                <pic:pic xmlns:pic="http://schemas.openxmlformats.org/drawingml/2006/picture">
+                  <pic:nvPicPr>
+                    <pic:cNvPr id="1" name=""/>
+                    <pic:cNvPicPr/>
+                  </pic:nvPicPr>
+                  <pic:blipFill rotWithShape="1">
+                    <a:blip r:embed="rId71"/>
+                    <a:srcRect b="27856"/>
+                    <a:stretch/>
+                  </pic:blipFill>
+                  <pic:spPr bwMode="auto">
+                    <a:xfrm>
+                      <a:off x="0" y="0"/>
+                      <a:ext cx="3764880" cy="1763229"/>
+                    </a:xfrm>
+                    <a:prstGeom prst="rect">
+                      <a:avLst/>
+                    </a:prstGeom>
+                    <a:ln>
+                      <a:noFill/>
+                    </a:ln>
+                    <a:extLst>
+                      <a:ext uri="{53640926-AAD7-44D8-BBD7-CCE9431645EC}">
+                        <a14:shadowObscured xmlns:a14="http://schemas.microsoft.com/office/drawing/2010/main"/>
+                      </a:ext>
+                    </a:extLst>
+                  </pic:spPr>
+                </pic:pic>
+              </a:graphicData>
+            </a:graphic>
+          </wp:inline>
+        </w:drawing>
+      </w:r>
+    </w:p>
+    <w:p>
+      <w:pPr>
+        <w:spacing w:line="360" w:lineRule="auto"/>
+        <w:jc w:val="center"/>
+      </w:pPr>
+      <w:r>
+        <w:rPr>
+          <w:rFonts w:hint="eastAsia"/>
+        </w:rPr>
+        <w:t>选择网站内容管理，出现以下界面</w:t>
+      </w:r>
+    </w:p>
+    <w:p>
+      <w:pPr>
+        <w:spacing w:line="360" w:lineRule="auto"/>
+        <w:jc w:val="center"/>
+      </w:pPr>
+      <w:r>
+        <w:rPr>
+          <w:noProof/>
+        </w:rPr>
+        <w:drawing>
+          <wp:inline distT="0" distB="0" distL="0" distR="0" wp14:anchorId="4B7EFE50" wp14:editId="77AEF44A">
+            <wp:extent cx="2219325" cy="3300535"/>
+            <wp:effectExtent l="0" t="0" r="0" b="0"/>
+            <wp:docPr id="151" name="图片 151"/>
+            <wp:cNvGraphicFramePr>
+              <a:graphicFrameLocks xmlns:a="http://schemas.openxmlformats.org/drawingml/2006/main" noChangeAspect="1"/>
+            </wp:cNvGraphicFramePr>
+            <a:graphic xmlns:a="http://schemas.openxmlformats.org/drawingml/2006/main">
+              <a:graphicData uri="http://schemas.openxmlformats.org/drawingml/2006/picture">
+                <pic:pic xmlns:pic="http://schemas.openxmlformats.org/drawingml/2006/picture">
+                  <pic:nvPicPr>
+                    <pic:cNvPr id="1" name=""/>
+                    <pic:cNvPicPr/>
+                  </pic:nvPicPr>
+                  <pic:blipFill>
+                    <a:blip r:embed="rId95"/>
+                    <a:stretch>
+                      <a:fillRect/>
+                    </a:stretch>
+                  </pic:blipFill>
+                  <pic:spPr>
+                    <a:xfrm>
+                      <a:off x="0" y="0"/>
+                      <a:ext cx="2225093" cy="3309113"/>
+                    </a:xfrm>
+                    <a:prstGeom prst="rect">
+                      <a:avLst/>
+                    </a:prstGeom>
+                  </pic:spPr>
+                </pic:pic>
+              </a:graphicData>
+            </a:graphic>
+          </wp:inline>
+        </w:drawing>
+      </w:r>
+    </w:p>
+    <w:p>
+      <w:pPr>
+        <w:spacing w:line="360" w:lineRule="auto"/>
+        <w:jc w:val="center"/>
+      </w:pPr>
+      <w:r>
+        <w:rPr>
+          <w:rFonts w:hint="eastAsia"/>
+        </w:rPr>
+        <w:t>点击“我的文章”</w:t>
+      </w:r>
+    </w:p>
+    <w:p>
+      <w:pPr>
+        <w:spacing w:line="360" w:lineRule="auto"/>
+        <w:jc w:val="center"/>
+      </w:pPr>
+      <w:r>
+        <w:rPr>
+          <w:noProof/>
+        </w:rPr>
+        <w:drawing>
+          <wp:inline distT="0" distB="0" distL="0" distR="0" wp14:anchorId="052238DE" wp14:editId="63CA6D36">
+            <wp:extent cx="1933575" cy="1635219"/>
+            <wp:effectExtent l="0" t="0" r="0" b="3175"/>
+            <wp:docPr id="152" name="图片 152"/>
+            <wp:cNvGraphicFramePr>
+              <a:graphicFrameLocks xmlns:a="http://schemas.openxmlformats.org/drawingml/2006/main" noChangeAspect="1"/>
+            </wp:cNvGraphicFramePr>
+            <a:graphic xmlns:a="http://schemas.openxmlformats.org/drawingml/2006/main">
+              <a:graphicData uri="http://schemas.openxmlformats.org/drawingml/2006/picture">
+                <pic:pic xmlns:pic="http://schemas.openxmlformats.org/drawingml/2006/picture">
+                  <pic:nvPicPr>
+                    <pic:cNvPr id="1" name=""/>
+                    <pic:cNvPicPr/>
+                  </pic:nvPicPr>
+                  <pic:blipFill>
+                    <a:blip r:embed="rId96"/>
+                    <a:stretch>
+                      <a:fillRect/>
+                    </a:stretch>
+                  </pic:blipFill>
+                  <pic:spPr>
+                    <a:xfrm>
+                      <a:off x="0" y="0"/>
+                      <a:ext cx="1943079" cy="1643256"/>
+                    </a:xfrm>
+                    <a:prstGeom prst="rect">
+                      <a:avLst/>
+                    </a:prstGeom>
+                  </pic:spPr>
+                </pic:pic>
+              </a:graphicData>
+            </a:graphic>
+          </wp:inline>
+        </w:drawing>
+      </w:r>
+    </w:p>
+    <w:p>
+      <w:pPr>
+        <w:spacing w:line="360" w:lineRule="auto"/>
+        <w:jc w:val="center"/>
+      </w:pPr>
+      <w:r>
+        <w:rPr>
+          <w:rFonts w:hint="eastAsia"/>
+        </w:rPr>
+        <w:t>点击“新建文章”</w:t>
+      </w:r>
+    </w:p>
+    <w:p>
+      <w:pPr>
+        <w:spacing w:line="360" w:lineRule="auto"/>
+        <w:jc w:val="center"/>
+      </w:pPr>
+      <w:r>
+        <w:rPr>
+          <w:noProof/>
+        </w:rPr>
+        <w:lastRenderedPageBreak/>
+        <w:drawing>
+          <wp:inline distT="0" distB="0" distL="0" distR="0" wp14:anchorId="5B7CC136" wp14:editId="70C2B68A">
+            <wp:extent cx="5274310" cy="6476365"/>
+            <wp:effectExtent l="0" t="0" r="2540" b="635"/>
+            <wp:docPr id="153" name="图片 153"/>
+            <wp:cNvGraphicFramePr>
+              <a:graphicFrameLocks xmlns:a="http://schemas.openxmlformats.org/drawingml/2006/main" noChangeAspect="1"/>
+            </wp:cNvGraphicFramePr>
+            <a:graphic xmlns:a="http://schemas.openxmlformats.org/drawingml/2006/main">
+              <a:graphicData uri="http://schemas.openxmlformats.org/drawingml/2006/picture">
+                <pic:pic xmlns:pic="http://schemas.openxmlformats.org/drawingml/2006/picture">
+                  <pic:nvPicPr>
+                    <pic:cNvPr id="1" name=""/>
+                    <pic:cNvPicPr/>
+                  </pic:nvPicPr>
+                  <pic:blipFill>
+                    <a:blip r:embed="rId97"/>
+                    <a:stretch>
+                      <a:fillRect/>
+                    </a:stretch>
+                  </pic:blipFill>
+                  <pic:spPr>
+                    <a:xfrm>
+                      <a:off x="0" y="0"/>
+                      <a:ext cx="5274310" cy="6476365"/>
+                    </a:xfrm>
+                    <a:prstGeom prst="rect">
+                      <a:avLst/>
+                    </a:prstGeom>
+                  </pic:spPr>
+                </pic:pic>
+              </a:graphicData>
+            </a:graphic>
+          </wp:inline>
+        </w:drawing>
+      </w:r>
+    </w:p>
+    <w:p>
+      <w:pPr>
+        <w:spacing w:line="360" w:lineRule="auto"/>
+        <w:jc w:val="center"/>
+      </w:pPr>
+      <w:r>
+        <w:rPr>
+          <w:rFonts w:hint="eastAsia"/>
+        </w:rPr>
+        <w:t>输入文章标题和内容后提交</w:t>
+      </w:r>
+    </w:p>
+    <w:p>
+      <w:pPr>
+        <w:pStyle w:val="3"/>
+        <w:spacing w:line="360" w:lineRule="auto"/>
+      </w:pPr>
+      <w:r>
+        <w:lastRenderedPageBreak/>
+        <w:tab/>
+      </w:r>
+      <w:r>
+        <w:rPr>
+          <w:rFonts w:hint="eastAsia"/>
+        </w:rPr>
+        <w:t>十一、如何删除数据源中的数据</w:t>
+      </w:r>
+    </w:p>
+    <w:p>
+      <w:pPr>
+        <w:spacing w:line="360" w:lineRule="auto"/>
+        <w:jc w:val="center"/>
+      </w:pPr>
+      <w:r>
+        <w:tab/>
+      </w:r>
+      <w:r>
+        <w:rPr>
+          <w:noProof/>
+        </w:rPr>
+        <w:drawing>
+          <wp:inline distT="0" distB="0" distL="0" distR="0" wp14:anchorId="22582901" wp14:editId="2B29C74F">
+            <wp:extent cx="3728627" cy="1746250"/>
+            <wp:effectExtent l="0" t="0" r="5715" b="6350"/>
+            <wp:docPr id="154" name="图片 154"/>
+            <wp:cNvGraphicFramePr>
+              <a:graphicFrameLocks xmlns:a="http://schemas.openxmlformats.org/drawingml/2006/main" noChangeAspect="1"/>
+            </wp:cNvGraphicFramePr>
+            <a:graphic xmlns:a="http://schemas.openxmlformats.org/drawingml/2006/main">
+              <a:graphicData uri="http://schemas.openxmlformats.org/drawingml/2006/picture">
+                <pic:pic xmlns:pic="http://schemas.openxmlformats.org/drawingml/2006/picture">
+                  <pic:nvPicPr>
+                    <pic:cNvPr id="1" name=""/>
+                    <pic:cNvPicPr/>
+                  </pic:nvPicPr>
+                  <pic:blipFill rotWithShape="1">
+                    <a:blip r:embed="rId71"/>
+                    <a:srcRect b="27856"/>
+                    <a:stretch/>
+                  </pic:blipFill>
+                  <pic:spPr bwMode="auto">
+                    <a:xfrm>
+                      <a:off x="0" y="0"/>
+                      <a:ext cx="3764880" cy="1763229"/>
+                    </a:xfrm>
+                    <a:prstGeom prst="rect">
+                      <a:avLst/>
+                    </a:prstGeom>
+                    <a:ln>
+                      <a:noFill/>
+                    </a:ln>
+                    <a:extLst>
+                      <a:ext uri="{53640926-AAD7-44D8-BBD7-CCE9431645EC}">
+                        <a14:shadowObscured xmlns:a14="http://schemas.microsoft.com/office/drawing/2010/main"/>
+                      </a:ext>
+                    </a:extLst>
+                  </pic:spPr>
+                </pic:pic>
+              </a:graphicData>
+            </a:graphic>
+          </wp:inline>
+        </w:drawing>
+      </w:r>
+    </w:p>
+    <w:p>
+      <w:pPr>
+        <w:spacing w:line="360" w:lineRule="auto"/>
+        <w:jc w:val="center"/>
+      </w:pPr>
+      <w:r>
+        <w:rPr>
+          <w:rFonts w:hint="eastAsia"/>
+        </w:rPr>
+        <w:t>选择网站内容管理，出现以下界面</w:t>
+      </w:r>
+    </w:p>
+    <w:p>
+      <w:pPr>
+        <w:spacing w:line="360" w:lineRule="auto"/>
+        <w:jc w:val="center"/>
+      </w:pPr>
+      <w:r>
+        <w:rPr>
+          <w:noProof/>
+        </w:rPr>
+        <w:drawing>
+          <wp:inline distT="0" distB="0" distL="0" distR="0" wp14:anchorId="7CCFE129" wp14:editId="4DFDDC54">
+            <wp:extent cx="2219325" cy="3300535"/>
+            <wp:effectExtent l="0" t="0" r="0" b="0"/>
+            <wp:docPr id="155" name="图片 155"/>
+            <wp:cNvGraphicFramePr>
+              <a:graphicFrameLocks xmlns:a="http://schemas.openxmlformats.org/drawingml/2006/main" noChangeAspect="1"/>
+            </wp:cNvGraphicFramePr>
+            <a:graphic xmlns:a="http://schemas.openxmlformats.org/drawingml/2006/main">
+              <a:graphicData uri="http://schemas.openxmlformats.org/drawingml/2006/picture">
+                <pic:pic xmlns:pic="http://schemas.openxmlformats.org/drawingml/2006/picture">
+                  <pic:nvPicPr>
+                    <pic:cNvPr id="1" name=""/>
+                    <pic:cNvPicPr/>
+                  </pic:nvPicPr>
+                  <pic:blipFill>
+                    <a:blip r:embed="rId95"/>
+                    <a:stretch>
+                      <a:fillRect/>
+                    </a:stretch>
+                  </pic:blipFill>
+                  <pic:spPr>
+                    <a:xfrm>
+                      <a:off x="0" y="0"/>
+                      <a:ext cx="2225093" cy="3309113"/>
+                    </a:xfrm>
+                    <a:prstGeom prst="rect">
+                      <a:avLst/>
+                    </a:prstGeom>
+                  </pic:spPr>
+                </pic:pic>
+              </a:graphicData>
+            </a:graphic>
+          </wp:inline>
+        </w:drawing>
+      </w:r>
+    </w:p>
+    <w:p>
+      <w:pPr>
+        <w:spacing w:line="360" w:lineRule="auto"/>
+        <w:jc w:val="center"/>
+      </w:pPr>
+      <w:r>
+        <w:rPr>
+          <w:rFonts w:hint="eastAsia"/>
+        </w:rPr>
+        <w:t>点击“我的文章”</w:t>
+      </w:r>
+    </w:p>
+    <w:p>
+      <w:pPr>
+        <w:spacing w:line="360" w:lineRule="auto"/>
+        <w:jc w:val="center"/>
+      </w:pPr>
+      <w:r>
+        <w:rPr>
+          <w:noProof/>
+        </w:rPr>
+        <w:drawing>
+          <wp:inline distT="0" distB="0" distL="0" distR="0" wp14:anchorId="1EFA54DD" wp14:editId="04966DAB">
+            <wp:extent cx="1933575" cy="1635219"/>
+            <wp:effectExtent l="0" t="0" r="0" b="3175"/>
+            <wp:docPr id="156" name="图片 156"/>
+            <wp:cNvGraphicFramePr>
+              <a:graphicFrameLocks xmlns:a="http://schemas.openxmlformats.org/drawingml/2006/main" noChangeAspect="1"/>
+            </wp:cNvGraphicFramePr>
+            <a:graphic xmlns:a="http://schemas.openxmlformats.org/drawingml/2006/main">
+              <a:graphicData uri="http://schemas.openxmlformats.org/drawingml/2006/picture">
+                <pic:pic xmlns:pic="http://schemas.openxmlformats.org/drawingml/2006/picture">
+                  <pic:nvPicPr>
+                    <pic:cNvPr id="1" name=""/>
+                    <pic:cNvPicPr/>
+                  </pic:nvPicPr>
+                  <pic:blipFill>
+                    <a:blip r:embed="rId96"/>
+                    <a:stretch>
+                      <a:fillRect/>
+                    </a:stretch>
+                  </pic:blipFill>
+                  <pic:spPr>
+                    <a:xfrm>
+                      <a:off x="0" y="0"/>
+                      <a:ext cx="1943079" cy="1643256"/>
+                    </a:xfrm>
+                    <a:prstGeom prst="rect">
+                      <a:avLst/>
+                    </a:prstGeom>
+                  </pic:spPr>
+                </pic:pic>
+              </a:graphicData>
+            </a:graphic>
+          </wp:inline>
+        </w:drawing>
+      </w:r>
+    </w:p>
+    <w:p>
+      <w:pPr>
+        <w:spacing w:line="360" w:lineRule="auto"/>
+        <w:jc w:val="center"/>
+      </w:pPr>
+      <w:r>
+        <w:rPr>
+          <w:rFonts w:hint="eastAsia"/>
+        </w:rPr>
+        <w:t>点击想要删除的文章后面的“删除文章”</w:t>
+      </w:r>
+    </w:p>
+    <w:p>
+      <w:pPr>
         <w:pStyle w:val="2"/>
-      </w:pPr>
-      <w:r>
-        <w:rPr>
-          <w:rFonts w:hint="eastAsia"/>
-        </w:rPr>
+        <w:spacing w:line="360" w:lineRule="auto"/>
+      </w:pPr>
+      <w:r>
+        <w:rPr>
+          <w:rFonts w:hint="eastAsia"/>
+        </w:rPr>
+        <w:lastRenderedPageBreak/>
         <w:t>第四章</w:t>
       </w:r>
       <w:r>
@@ -9035,12 +15103,213 @@
     </w:p>
     <w:p>
       <w:pPr>
+        <w:pStyle w:val="3"/>
+        <w:spacing w:line="360" w:lineRule="auto"/>
+      </w:pPr>
+      <w:r>
+        <w:tab/>
+      </w:r>
+      <w:r>
+        <w:rPr>
+          <w:rFonts w:hint="eastAsia"/>
+        </w:rPr>
+        <w:t>一、创建站点首页时的注意事项</w:t>
+      </w:r>
+    </w:p>
+    <w:p>
+      <w:pPr>
+        <w:spacing w:line="360" w:lineRule="auto"/>
+      </w:pPr>
+      <w:r>
+        <w:tab/>
+      </w:r>
+      <w:r>
+        <w:tab/>
+      </w:r>
+      <w:r>
+        <w:rPr>
+          <w:rFonts w:hint="eastAsia"/>
+        </w:rPr>
+        <w:t>想要为站点添加首页，必须将首页的名称写为“</w:t>
+      </w:r>
+      <w:r>
+        <w:rPr>
+          <w:rFonts w:hint="eastAsia"/>
+        </w:rPr>
+        <w:t>index</w:t>
+      </w:r>
+      <w:r>
+        <w:rPr>
+          <w:rFonts w:hint="eastAsia"/>
+        </w:rPr>
+        <w:t>”</w:t>
+      </w:r>
+    </w:p>
+    <w:p>
+      <w:pPr>
+        <w:spacing w:line="360" w:lineRule="auto"/>
+        <w:jc w:val="center"/>
+      </w:pPr>
+      <w:r>
+        <w:rPr>
+          <w:noProof/>
+        </w:rPr>
+        <w:drawing>
+          <wp:inline distT="0" distB="0" distL="0" distR="0" wp14:anchorId="4D4318C0" wp14:editId="22195126">
+            <wp:extent cx="3464560" cy="1765232"/>
+            <wp:effectExtent l="0" t="0" r="2540" b="6985"/>
+            <wp:docPr id="157" name="图片 157"/>
+            <wp:cNvGraphicFramePr>
+              <a:graphicFrameLocks xmlns:a="http://schemas.openxmlformats.org/drawingml/2006/main" noChangeAspect="1"/>
+            </wp:cNvGraphicFramePr>
+            <a:graphic xmlns:a="http://schemas.openxmlformats.org/drawingml/2006/main">
+              <a:graphicData uri="http://schemas.openxmlformats.org/drawingml/2006/picture">
+                <pic:pic xmlns:pic="http://schemas.openxmlformats.org/drawingml/2006/picture">
+                  <pic:nvPicPr>
+                    <pic:cNvPr id="1" name=""/>
+                    <pic:cNvPicPr/>
+                  </pic:nvPicPr>
+                  <pic:blipFill>
+                    <a:blip r:embed="rId85"/>
+                    <a:stretch>
+                      <a:fillRect/>
+                    </a:stretch>
+                  </pic:blipFill>
+                  <pic:spPr>
+                    <a:xfrm>
+                      <a:off x="0" y="0"/>
+                      <a:ext cx="3507631" cy="1787177"/>
+                    </a:xfrm>
+                    <a:prstGeom prst="rect">
+                      <a:avLst/>
+                    </a:prstGeom>
+                  </pic:spPr>
+                </pic:pic>
+              </a:graphicData>
+            </a:graphic>
+          </wp:inline>
+        </w:drawing>
+      </w:r>
+    </w:p>
+    <w:p>
+      <w:pPr>
+        <w:pStyle w:val="3"/>
+        <w:spacing w:line="360" w:lineRule="auto"/>
+      </w:pPr>
+      <w:r>
+        <w:tab/>
+      </w:r>
+      <w:r>
+        <w:rPr>
+          <w:rFonts w:hint="eastAsia"/>
+        </w:rPr>
+        <w:t>二、数据源中的</w:t>
+      </w:r>
+      <w:proofErr w:type="spellStart"/>
+      <w:r>
+        <w:t>NavBarDefault</w:t>
+      </w:r>
+      <w:proofErr w:type="spellEnd"/>
+      <w:r>
+        <w:rPr>
+          <w:rFonts w:hint="eastAsia"/>
+        </w:rPr>
+        <w:t>源</w:t>
+      </w:r>
+    </w:p>
+    <w:p>
+      <w:pPr>
+        <w:spacing w:line="360" w:lineRule="auto"/>
+        <w:jc w:val="center"/>
+      </w:pPr>
+      <w:r>
+        <w:rPr>
+          <w:noProof/>
+        </w:rPr>
+        <w:drawing>
+          <wp:inline distT="0" distB="0" distL="0" distR="0" wp14:anchorId="4B633109" wp14:editId="42E10B55">
+            <wp:extent cx="2082800" cy="2964654"/>
+            <wp:effectExtent l="0" t="0" r="0" b="7620"/>
+            <wp:docPr id="158" name="图片 158"/>
+            <wp:cNvGraphicFramePr>
+              <a:graphicFrameLocks xmlns:a="http://schemas.openxmlformats.org/drawingml/2006/main" noChangeAspect="1"/>
+            </wp:cNvGraphicFramePr>
+            <a:graphic xmlns:a="http://schemas.openxmlformats.org/drawingml/2006/main">
+              <a:graphicData uri="http://schemas.openxmlformats.org/drawingml/2006/picture">
+                <pic:pic xmlns:pic="http://schemas.openxmlformats.org/drawingml/2006/picture">
+                  <pic:nvPicPr>
+                    <pic:cNvPr id="1" name=""/>
+                    <pic:cNvPicPr/>
+                  </pic:nvPicPr>
+                  <pic:blipFill>
+                    <a:blip r:embed="rId98"/>
+                    <a:stretch>
+                      <a:fillRect/>
+                    </a:stretch>
+                  </pic:blipFill>
+                  <pic:spPr>
+                    <a:xfrm>
+                      <a:off x="0" y="0"/>
+                      <a:ext cx="2102328" cy="2992450"/>
+                    </a:xfrm>
+                    <a:prstGeom prst="rect">
+                      <a:avLst/>
+                    </a:prstGeom>
+                  </pic:spPr>
+                </pic:pic>
+              </a:graphicData>
+            </a:graphic>
+          </wp:inline>
+        </w:drawing>
+      </w:r>
+    </w:p>
+    <w:p>
+      <w:pPr>
+        <w:spacing w:line="360" w:lineRule="auto"/>
+      </w:pPr>
+      <w:r>
+        <w:tab/>
+      </w:r>
+      <w:r>
+        <w:tab/>
+      </w:r>
+      <w:r>
+        <w:rPr>
+          <w:rFonts w:hint="eastAsia"/>
+        </w:rPr>
+        <w:t>请勿随意</w:t>
+      </w:r>
+      <w:proofErr w:type="gramStart"/>
+      <w:r>
+        <w:rPr>
+          <w:rFonts w:hint="eastAsia"/>
+        </w:rPr>
+        <w:t>改动此</w:t>
+      </w:r>
+      <w:proofErr w:type="gramEnd"/>
+      <w:r>
+        <w:rPr>
+          <w:rFonts w:hint="eastAsia"/>
+        </w:rPr>
+        <w:t>数据源的内容，</w:t>
+      </w:r>
+      <w:r>
+        <w:rPr>
+          <w:rFonts w:hint="eastAsia"/>
+        </w:rPr>
+        <w:t>否则会影响站点的页面指向</w:t>
+      </w:r>
+    </w:p>
+    <w:p>
+      <w:pPr>
         <w:pStyle w:val="2"/>
-      </w:pPr>
-      <w:r>
-        <w:rPr>
-          <w:rFonts w:hint="eastAsia"/>
-        </w:rPr>
+        <w:spacing w:line="360" w:lineRule="auto"/>
+      </w:pPr>
+      <w:r>
+        <w:rPr>
+          <w:rFonts w:hint="eastAsia"/>
+        </w:rPr>
+        <w:lastRenderedPageBreak/>
         <w:t>第五章</w:t>
       </w:r>
       <w:r>
@@ -9056,7 +15325,420 @@
         <w:t>常见问题解决</w:t>
       </w:r>
     </w:p>
-    <w:p/>
+    <w:p>
+      <w:pPr>
+        <w:pStyle w:val="3"/>
+        <w:spacing w:line="360" w:lineRule="auto"/>
+      </w:pPr>
+      <w:r>
+        <w:tab/>
+      </w:r>
+      <w:r>
+        <w:rPr>
+          <w:rFonts w:hint="eastAsia"/>
+        </w:rPr>
+        <w:t>一、创建了首页，却依旧显示“</w:t>
+      </w:r>
+      <w:r>
+        <w:rPr>
+          <w:rFonts w:hint="eastAsia"/>
+        </w:rPr>
+        <w:t>首页走丢了</w:t>
+      </w:r>
+      <w:r>
+        <w:rPr>
+          <w:rFonts w:hint="eastAsia"/>
+        </w:rPr>
+        <w:t>”</w:t>
+      </w:r>
+    </w:p>
+    <w:p>
+      <w:pPr>
+        <w:spacing w:line="360" w:lineRule="auto"/>
+      </w:pPr>
+      <w:r>
+        <w:tab/>
+      </w:r>
+      <w:r>
+        <w:tab/>
+      </w:r>
+      <w:proofErr w:type="gramStart"/>
+      <w:r>
+        <w:rPr>
+          <w:rFonts w:hint="eastAsia"/>
+        </w:rPr>
+        <w:t>请确保</w:t>
+      </w:r>
+      <w:proofErr w:type="gramEnd"/>
+      <w:r>
+        <w:rPr>
+          <w:rFonts w:hint="eastAsia"/>
+        </w:rPr>
+        <w:t>您在指定首页名称时，使用的是</w:t>
+      </w:r>
+      <w:r>
+        <w:rPr>
+          <w:rFonts w:hint="eastAsia"/>
+        </w:rPr>
+        <w:t>index</w:t>
+      </w:r>
+    </w:p>
+    <w:p>
+      <w:pPr>
+        <w:spacing w:line="360" w:lineRule="auto"/>
+        <w:jc w:val="center"/>
+      </w:pPr>
+      <w:r>
+        <w:rPr>
+          <w:noProof/>
+        </w:rPr>
+        <w:drawing>
+          <wp:inline distT="0" distB="0" distL="0" distR="0" wp14:anchorId="2568A018" wp14:editId="39D27EDA">
+            <wp:extent cx="3464560" cy="1765232"/>
+            <wp:effectExtent l="0" t="0" r="2540" b="6985"/>
+            <wp:docPr id="159" name="图片 159"/>
+            <wp:cNvGraphicFramePr>
+              <a:graphicFrameLocks xmlns:a="http://schemas.openxmlformats.org/drawingml/2006/main" noChangeAspect="1"/>
+            </wp:cNvGraphicFramePr>
+            <a:graphic xmlns:a="http://schemas.openxmlformats.org/drawingml/2006/main">
+              <a:graphicData uri="http://schemas.openxmlformats.org/drawingml/2006/picture">
+                <pic:pic xmlns:pic="http://schemas.openxmlformats.org/drawingml/2006/picture">
+                  <pic:nvPicPr>
+                    <pic:cNvPr id="1" name=""/>
+                    <pic:cNvPicPr/>
+                  </pic:nvPicPr>
+                  <pic:blipFill>
+                    <a:blip r:embed="rId85"/>
+                    <a:stretch>
+                      <a:fillRect/>
+                    </a:stretch>
+                  </pic:blipFill>
+                  <pic:spPr>
+                    <a:xfrm>
+                      <a:off x="0" y="0"/>
+                      <a:ext cx="3507631" cy="1787177"/>
+                    </a:xfrm>
+                    <a:prstGeom prst="rect">
+                      <a:avLst/>
+                    </a:prstGeom>
+                  </pic:spPr>
+                </pic:pic>
+              </a:graphicData>
+            </a:graphic>
+          </wp:inline>
+        </w:drawing>
+      </w:r>
+    </w:p>
+    <w:p>
+      <w:pPr>
+        <w:pStyle w:val="3"/>
+        <w:spacing w:line="360" w:lineRule="auto"/>
+      </w:pPr>
+      <w:r>
+        <w:tab/>
+      </w:r>
+      <w:r>
+        <w:rPr>
+          <w:rFonts w:hint="eastAsia"/>
+        </w:rPr>
+        <w:t>二、进入到主页后，如何再次进入到站点管理系统</w:t>
+      </w:r>
+    </w:p>
+    <w:p>
+      <w:pPr>
+        <w:spacing w:line="360" w:lineRule="auto"/>
+      </w:pPr>
+      <w:r>
+        <w:tab/>
+      </w:r>
+      <w:r>
+        <w:tab/>
+      </w:r>
+      <w:r>
+        <w:rPr>
+          <w:rFonts w:hint="eastAsia"/>
+        </w:rPr>
+        <w:t>要回到企业网站管理后台系统，只能把</w:t>
+      </w:r>
+      <w:r>
+        <w:rPr>
+          <w:rStyle w:val="a6"/>
+        </w:rPr>
+        <w:fldChar w:fldCharType="begin"/>
+      </w:r>
+      <w:r>
+        <w:rPr>
+          <w:rStyle w:val="a6"/>
+        </w:rPr>
+        <w:instrText xml:space="preserve"> HYPERLINK "http://localhost:8080/" </w:instrText>
+      </w:r>
+      <w:r>
+        <w:rPr>
+          <w:rStyle w:val="a6"/>
+        </w:rPr>
+        <w:fldChar w:fldCharType="separate"/>
+      </w:r>
+      <w:r>
+        <w:rPr>
+          <w:rStyle w:val="a6"/>
+        </w:rPr>
+        <w:t>http://localhost:8080/</w:t>
+      </w:r>
+      <w:r>
+        <w:rPr>
+          <w:rStyle w:val="a6"/>
+        </w:rPr>
+        <w:fldChar w:fldCharType="end"/>
+      </w:r>
+      <w:r>
+        <w:rPr>
+          <w:rFonts w:hint="eastAsia"/>
+        </w:rPr>
+        <w:t>后面的内容替换为“</w:t>
+      </w:r>
+      <w:proofErr w:type="spellStart"/>
+      <w:r>
+        <w:t>J</w:t>
+      </w:r>
+      <w:r>
+        <w:rPr>
+          <w:rFonts w:hint="eastAsia"/>
+        </w:rPr>
+        <w:t>sps</w:t>
+      </w:r>
+      <w:proofErr w:type="spellEnd"/>
+      <w:r>
+        <w:t>/</w:t>
+      </w:r>
+      <w:proofErr w:type="spellStart"/>
+      <w:r>
+        <w:t>ManageSystemEntrance.jsp</w:t>
+      </w:r>
+      <w:proofErr w:type="spellEnd"/>
+      <w:r>
+        <w:rPr>
+          <w:rFonts w:hint="eastAsia"/>
+        </w:rPr>
+        <w:t>”或者直接在地址栏输入</w:t>
+      </w:r>
+    </w:p>
+    <w:p>
+      <w:pPr>
+        <w:spacing w:line="360" w:lineRule="auto"/>
+      </w:pPr>
+      <w:r>
+        <w:tab/>
+      </w:r>
+      <w:r>
+        <w:tab/>
+      </w:r>
+      <w:hyperlink r:id="rId99" w:history="1">
+        <w:r>
+          <w:rPr>
+            <w:rStyle w:val="a6"/>
+          </w:rPr>
+          <w:t>http://localhost:8080/</w:t>
+        </w:r>
+      </w:hyperlink>
+      <w:r>
+        <w:t>J</w:t>
+      </w:r>
+      <w:r>
+        <w:rPr>
+          <w:rFonts w:hint="eastAsia"/>
+        </w:rPr>
+        <w:t>sps</w:t>
+      </w:r>
+      <w:r>
+        <w:t>/ManageSystemEntrance.jsp</w:t>
+      </w:r>
+    </w:p>
+    <w:p>
+      <w:pPr>
+        <w:pStyle w:val="2"/>
+        <w:spacing w:line="360" w:lineRule="auto"/>
+      </w:pPr>
+      <w:r>
+        <w:rPr>
+          <w:rFonts w:hint="eastAsia"/>
+        </w:rPr>
+        <w:t>第六章</w:t>
+      </w:r>
+      <w:r>
+        <w:rPr>
+          <w:rFonts w:hint="eastAsia"/>
+        </w:rPr>
+        <w:t xml:space="preserve"> </w:t>
+      </w:r>
+      <w:r>
+        <w:rPr>
+          <w:rFonts w:hint="eastAsia"/>
+        </w:rPr>
+        <w:t>尾声</w:t>
+      </w:r>
+    </w:p>
+    <w:p>
+      <w:pPr>
+        <w:spacing w:line="360" w:lineRule="auto"/>
+      </w:pPr>
+      <w:r>
+        <w:tab/>
+      </w:r>
+      <w:r>
+        <w:rPr>
+          <w:rFonts w:hint="eastAsia"/>
+        </w:rPr>
+        <w:t>十分感谢您使用本系统和耐心阅读本手册。</w:t>
+      </w:r>
+    </w:p>
+    <w:p>
+      <w:pPr>
+        <w:spacing w:line="360" w:lineRule="auto"/>
+      </w:pPr>
+      <w:r>
+        <w:tab/>
+      </w:r>
+      <w:r>
+        <w:rPr>
+          <w:rFonts w:hint="eastAsia"/>
+        </w:rPr>
+        <w:t>本系统源代码已经上传至</w:t>
+      </w:r>
+      <w:proofErr w:type="spellStart"/>
+      <w:r>
+        <w:rPr>
+          <w:rFonts w:hint="eastAsia"/>
+        </w:rPr>
+        <w:t>Github</w:t>
+      </w:r>
+      <w:proofErr w:type="spellEnd"/>
+      <w:r>
+        <w:rPr>
+          <w:rFonts w:hint="eastAsia"/>
+        </w:rPr>
+        <w:t>开源网站，您可以通过以下链接，获取最新的系统</w:t>
+      </w:r>
+      <w:r>
+        <w:rPr>
+          <w:rFonts w:hint="eastAsia"/>
+        </w:rPr>
+        <w:t>release</w:t>
+      </w:r>
+      <w:r>
+        <w:rPr>
+          <w:rFonts w:hint="eastAsia"/>
+        </w:rPr>
+        <w:t>版本：</w:t>
+      </w:r>
+    </w:p>
+    <w:p>
+      <w:pPr>
+        <w:spacing w:line="360" w:lineRule="auto"/>
+      </w:pPr>
+      <w:r>
+        <w:tab/>
+      </w:r>
+      <w:hyperlink r:id="rId100" w:history="1">
+        <w:r>
+          <w:rPr>
+            <w:rStyle w:val="a6"/>
+          </w:rPr>
+          <w:t>https://github.com/taotaomp/EnterpriseWebManageSystem/releases</w:t>
+        </w:r>
+      </w:hyperlink>
+    </w:p>
+    <w:p>
+      <w:pPr>
+        <w:spacing w:line="360" w:lineRule="auto"/>
+      </w:pPr>
+      <w:r>
+        <w:tab/>
+      </w:r>
+      <w:r>
+        <w:rPr>
+          <w:rFonts w:hint="eastAsia"/>
+        </w:rPr>
+        <w:t>您还可以通过</w:t>
+      </w:r>
+      <w:r>
+        <w:rPr>
+          <w:rFonts w:hint="eastAsia"/>
+        </w:rPr>
+        <w:t>以下链接，访问并获取系统源代码</w:t>
+      </w:r>
+    </w:p>
+    <w:p>
+      <w:pPr>
+        <w:spacing w:line="360" w:lineRule="auto"/>
+      </w:pPr>
+      <w:r>
+        <w:tab/>
+      </w:r>
+      <w:hyperlink r:id="rId101" w:history="1">
+        <w:r>
+          <w:rPr>
+            <w:rStyle w:val="a6"/>
+          </w:rPr>
+          <w:t>https://github.com/taotaomp/EnterpriseWebManageSystem</w:t>
+        </w:r>
+      </w:hyperlink>
+    </w:p>
+    <w:p>
+      <w:pPr>
+        <w:spacing w:line="360" w:lineRule="auto"/>
+      </w:pPr>
+      <w:r>
+        <w:tab/>
+      </w:r>
+      <w:r>
+        <w:rPr>
+          <w:rFonts w:hint="eastAsia"/>
+        </w:rPr>
+        <w:t>同时也可以通过使用</w:t>
+      </w:r>
+      <w:r>
+        <w:rPr>
+          <w:rFonts w:hint="eastAsia"/>
+        </w:rPr>
+        <w:t>git</w:t>
+      </w:r>
+      <w:r>
+        <w:rPr>
+          <w:rFonts w:hint="eastAsia"/>
+        </w:rPr>
+        <w:t>来获取系统源代码：</w:t>
+      </w:r>
+    </w:p>
+    <w:p>
+      <w:pPr>
+        <w:spacing w:line="360" w:lineRule="auto"/>
+      </w:pPr>
+      <w:r>
+        <w:tab/>
+      </w:r>
+      <w:r>
+        <w:rPr>
+          <w:rFonts w:hint="eastAsia"/>
+        </w:rPr>
+        <w:t>git</w:t>
+      </w:r>
+      <w:r>
+        <w:t xml:space="preserve"> clone </w:t>
+      </w:r>
+      <w:hyperlink r:id="rId102" w:history="1">
+        <w:r>
+          <w:rPr>
+            <w:rStyle w:val="a6"/>
+          </w:rPr>
+          <w:t>git@github.com:taotaomp/EnterpriseWebManageSystem.git</w:t>
+        </w:r>
+      </w:hyperlink>
+    </w:p>
+    <w:p>
+      <w:pPr>
+        <w:spacing w:line="360" w:lineRule="auto"/>
+      </w:pPr>
+    </w:p>
     <w:sectPr>
       <w:pgSz w:w="11906" w:h="16838"/>
       <w:pgMar w:top="1440" w:right="1800" w:bottom="1440" w:left="1800" w:header="851" w:footer="992" w:gutter="0"/>
@@ -9357,7 +16039,7 @@
     <w:lsdException w:name="Table Web 2" w:semiHidden="1" w:unhideWhenUsed="1"/>
     <w:lsdException w:name="Table Web 3" w:semiHidden="1" w:unhideWhenUsed="1"/>
     <w:lsdException w:name="Balloon Text" w:semiHidden="1" w:unhideWhenUsed="1"/>
-    <w:lsdException w:name="Table Grid" w:semiHidden="1" w:uiPriority="59" w:unhideWhenUsed="1"/>
+    <w:lsdException w:name="Table Grid" w:uiPriority="59"/>
     <w:lsdException w:name="Table Theme" w:semiHidden="1" w:unhideWhenUsed="1"/>
     <w:lsdException w:name="Placeholder Text" w:semiHidden="1"/>
     <w:lsdException w:name="No Spacing" w:uiPriority="1" w:qFormat="1"/>
@@ -9699,6 +16381,29 @@
       <w:szCs w:val="28"/>
     </w:rPr>
   </w:style>
+  <w:style w:type="paragraph" w:styleId="6">
+    <w:name w:val="heading 6"/>
+    <w:basedOn w:val="a"/>
+    <w:next w:val="a"/>
+    <w:link w:val="60"/>
+    <w:uiPriority w:val="9"/>
+    <w:unhideWhenUsed/>
+    <w:qFormat/>
+    <w:rsid w:val="009E7AC3"/>
+    <w:pPr>
+      <w:keepNext/>
+      <w:keepLines/>
+      <w:spacing w:before="240" w:after="64" w:line="320" w:lineRule="auto"/>
+      <w:outlineLvl w:val="5"/>
+    </w:pPr>
+    <w:rPr>
+      <w:rFonts w:asciiTheme="majorHAnsi" w:eastAsiaTheme="majorEastAsia" w:hAnsiTheme="majorHAnsi" w:cstheme="majorBidi"/>
+      <w:b/>
+      <w:bCs/>
+      <w:sz w:val="24"/>
+      <w:szCs w:val="24"/>
+    </w:rPr>
+  </w:style>
   <w:style w:type="character" w:default="1" w:styleId="a0">
     <w:name w:val="Default Paragraph Font"/>
     <w:uiPriority w:val="1"/>
@@ -9860,6 +16565,20 @@
     <w:rPr>
       <w:color w:val="605E5C"/>
       <w:shd w:val="clear" w:color="auto" w:fill="E1DFDD"/>
+    </w:rPr>
+  </w:style>
+  <w:style w:type="character" w:customStyle="1" w:styleId="60">
+    <w:name w:val="标题 6 字符"/>
+    <w:basedOn w:val="a0"/>
+    <w:link w:val="6"/>
+    <w:uiPriority w:val="9"/>
+    <w:rsid w:val="009E7AC3"/>
+    <w:rPr>
+      <w:rFonts w:asciiTheme="majorHAnsi" w:eastAsiaTheme="majorEastAsia" w:hAnsiTheme="majorHAnsi" w:cstheme="majorBidi"/>
+      <w:b/>
+      <w:bCs/>
+      <w:sz w:val="24"/>
+      <w:szCs w:val="24"/>
     </w:rPr>
   </w:style>
 </w:styles>
